--- a/doc/FinalReport.docx
+++ b/doc/FinalReport.docx
@@ -10,11 +10,13 @@
         </w:pBdr>
         <w:jc w:val="left"/>
         <w:rPr>
+          <w:rFonts w:ascii="Century Schoolbook" w:hAnsi="Century Schoolbook"/>
           <w:sz w:val="60"/>
         </w:rPr>
       </w:pPr>
       <w:r>
         <w:rPr>
+          <w:rFonts w:ascii="Century Schoolbook" w:hAnsi="Century Schoolbook"/>
           <w:sz w:val="60"/>
           <w:lang w:eastAsia="zh-CN" w:bidi="ar-SA"/>
         </w:rPr>
@@ -69,12 +71,14 @@
       </w:r>
       <w:r>
         <w:rPr>
+          <w:rFonts w:ascii="Century Schoolbook" w:hAnsi="Century Schoolbook"/>
           <w:sz w:val="60"/>
         </w:rPr>
         <w:t xml:space="preserve">         </w:t>
       </w:r>
       <w:r>
         <w:rPr>
+          <w:rFonts w:ascii="Century Schoolbook" w:hAnsi="Century Schoolbook"/>
           <w:sz w:val="60"/>
         </w:rPr>
         <w:t xml:space="preserve">     </w:t>
@@ -88,17 +92,20 @@
         </w:pBdr>
         <w:jc w:val="left"/>
         <w:rPr>
+          <w:rFonts w:ascii="Century Schoolbook" w:hAnsi="Century Schoolbook"/>
           <w:sz w:val="60"/>
         </w:rPr>
       </w:pPr>
       <w:r>
         <w:rPr>
+          <w:rFonts w:ascii="Century Schoolbook" w:hAnsi="Century Schoolbook"/>
           <w:sz w:val="60"/>
         </w:rPr>
         <w:t>CS 3</w:t>
       </w:r>
       <w:r>
         <w:rPr>
+          <w:rFonts w:ascii="Century Schoolbook" w:hAnsi="Century Schoolbook"/>
           <w:sz w:val="60"/>
         </w:rPr>
         <w:t>20 Course Project Final Report</w:t>
@@ -109,11 +116,13 @@
         <w:pStyle w:val="Title"/>
         <w:spacing w:before="0" w:after="400"/>
         <w:rPr>
+          <w:rFonts w:ascii="Century Schoolbook" w:hAnsi="Century Schoolbook"/>
           <w:sz w:val="40"/>
         </w:rPr>
       </w:pPr>
       <w:r>
         <w:rPr>
+          <w:rFonts w:ascii="Century Schoolbook" w:hAnsi="Century Schoolbook"/>
           <w:sz w:val="40"/>
         </w:rPr>
         <w:t>for</w:t>
@@ -123,11 +132,13 @@
       <w:pPr>
         <w:pStyle w:val="Title"/>
         <w:rPr>
+          <w:rFonts w:ascii="Century Schoolbook" w:hAnsi="Century Schoolbook"/>
           <w:sz w:val="60"/>
         </w:rPr>
       </w:pPr>
       <w:r>
         <w:rPr>
+          <w:rFonts w:ascii="Century Schoolbook" w:hAnsi="Century Schoolbook"/>
           <w:sz w:val="60"/>
         </w:rPr>
         <w:t>Medival Maps</w:t>
@@ -137,12 +148,18 @@
       <w:pPr>
         <w:pStyle w:val="ByLine"/>
         <w:spacing w:before="0" w:after="0"/>
+        <w:rPr>
+          <w:rFonts w:ascii="Century Schoolbook" w:hAnsi="Century Schoolbook"/>
+        </w:rPr>
       </w:pPr>
     </w:p>
     <w:p>
       <w:pPr>
         <w:pStyle w:val="ByLine"/>
         <w:spacing w:before="0" w:after="0"/>
+        <w:rPr>
+          <w:rFonts w:ascii="Century Schoolbook" w:hAnsi="Century Schoolbook"/>
+        </w:rPr>
       </w:pPr>
     </w:p>
     <w:p>
@@ -150,11 +167,13 @@
         <w:pStyle w:val="ByLine"/>
         <w:spacing w:before="0"/>
         <w:rPr>
+          <w:rFonts w:ascii="Century Schoolbook" w:hAnsi="Century Schoolbook"/>
           <w:sz w:val="32"/>
         </w:rPr>
       </w:pPr>
       <w:r>
         <w:rPr>
+          <w:rFonts w:ascii="Century Schoolbook" w:hAnsi="Century Schoolbook"/>
           <w:sz w:val="32"/>
         </w:rPr>
         <w:t xml:space="preserve">Prepared by </w:t>
@@ -165,10 +184,14 @@
         <w:pStyle w:val="ByLine"/>
         <w:spacing w:before="0"/>
         <w:rPr>
+          <w:rFonts w:ascii="Century Schoolbook" w:hAnsi="Century Schoolbook"/>
           <w:sz w:val="32"/>
         </w:rPr>
       </w:pPr>
       <w:r>
+        <w:rPr>
+          <w:rFonts w:ascii="Century Schoolbook" w:hAnsi="Century Schoolbook"/>
+        </w:rPr>
         <w:t>Rabid Cabbage Collective</w:t>
       </w:r>
     </w:p>
@@ -178,9 +201,9 @@
         <w:tblLook w:val="01E0" w:firstRow="1" w:lastRow="1" w:firstColumn="1" w:lastColumn="1" w:noHBand="0" w:noVBand="0"/>
       </w:tblPr>
       <w:tblGrid>
-        <w:gridCol w:w="3242"/>
-        <w:gridCol w:w="3242"/>
-        <w:gridCol w:w="3242"/>
+        <w:gridCol w:w="3137"/>
+        <w:gridCol w:w="3124"/>
+        <w:gridCol w:w="3465"/>
       </w:tblGrid>
       <w:tr>
         <w:trPr>
@@ -197,11 +220,13 @@
               <w:spacing w:before="0" w:after="0"/>
               <w:jc w:val="left"/>
               <w:rPr>
+                <w:rFonts w:ascii="Century Schoolbook" w:hAnsi="Century Schoolbook"/>
                 <w:sz w:val="22"/>
               </w:rPr>
             </w:pPr>
             <w:r>
               <w:rPr>
+                <w:rFonts w:ascii="Century Schoolbook" w:hAnsi="Century Schoolbook"/>
                 <w:sz w:val="22"/>
               </w:rPr>
               <w:t>Patrick Wellington</w:t>
@@ -219,11 +244,13 @@
               <w:spacing w:before="0" w:after="0"/>
               <w:jc w:val="center"/>
               <w:rPr>
+                <w:rFonts w:ascii="Century Schoolbook" w:hAnsi="Century Schoolbook"/>
                 <w:sz w:val="22"/>
               </w:rPr>
             </w:pPr>
             <w:r>
               <w:rPr>
+                <w:rFonts w:ascii="Century Schoolbook" w:hAnsi="Century Schoolbook"/>
                 <w:sz w:val="22"/>
               </w:rPr>
               <w:t>&lt;student #&gt;</w:t>
@@ -241,6 +268,7 @@
               <w:spacing w:before="0" w:after="0"/>
               <w:jc w:val="center"/>
               <w:rPr>
+                <w:rFonts w:ascii="Century Schoolbook" w:hAnsi="Century Schoolbook"/>
                 <w:sz w:val="22"/>
               </w:rPr>
             </w:pPr>
@@ -248,6 +276,7 @@
               <w:r>
                 <w:rPr>
                   <w:rStyle w:val="Hyperlink"/>
+                  <w:rFonts w:ascii="Century Schoolbook" w:hAnsi="Century Schoolbook"/>
                   <w:sz w:val="22"/>
                 </w:rPr>
                 <w:t>Patrick.wellington@wsu.edu</w:t>
@@ -271,11 +300,13 @@
               <w:spacing w:before="0" w:after="0"/>
               <w:jc w:val="left"/>
               <w:rPr>
+                <w:rFonts w:ascii="Century Schoolbook" w:hAnsi="Century Schoolbook"/>
                 <w:sz w:val="22"/>
               </w:rPr>
             </w:pPr>
             <w:r>
               <w:rPr>
+                <w:rFonts w:ascii="Century Schoolbook" w:hAnsi="Century Schoolbook"/>
                 <w:sz w:val="22"/>
               </w:rPr>
               <w:t>Lucas Gubala</w:t>
@@ -293,11 +324,13 @@
               <w:spacing w:before="0" w:after="0"/>
               <w:jc w:val="center"/>
               <w:rPr>
+                <w:rFonts w:ascii="Century Schoolbook" w:hAnsi="Century Schoolbook"/>
                 <w:sz w:val="22"/>
               </w:rPr>
             </w:pPr>
             <w:r>
               <w:rPr>
+                <w:rFonts w:ascii="Century Schoolbook" w:hAnsi="Century Schoolbook"/>
                 <w:sz w:val="22"/>
               </w:rPr>
               <w:t>11543921</w:t>
@@ -315,6 +348,7 @@
               <w:spacing w:before="0" w:after="0"/>
               <w:jc w:val="center"/>
               <w:rPr>
+                <w:rFonts w:ascii="Century Schoolbook" w:hAnsi="Century Schoolbook"/>
                 <w:sz w:val="22"/>
               </w:rPr>
             </w:pPr>
@@ -322,6 +356,7 @@
               <w:r>
                 <w:rPr>
                   <w:rStyle w:val="Hyperlink"/>
+                  <w:rFonts w:ascii="Century Schoolbook" w:hAnsi="Century Schoolbook"/>
                   <w:sz w:val="22"/>
                 </w:rPr>
                 <w:t>Lucas.gubala@wsu.edu</w:t>
@@ -345,11 +380,13 @@
               <w:spacing w:before="0" w:after="0"/>
               <w:jc w:val="left"/>
               <w:rPr>
+                <w:rFonts w:ascii="Century Schoolbook" w:hAnsi="Century Schoolbook"/>
                 <w:sz w:val="22"/>
               </w:rPr>
             </w:pPr>
             <w:r>
               <w:rPr>
+                <w:rFonts w:ascii="Century Schoolbook" w:hAnsi="Century Schoolbook"/>
                 <w:sz w:val="22"/>
               </w:rPr>
               <w:t>Kevin Ngo</w:t>
@@ -367,11 +404,13 @@
               <w:spacing w:before="0" w:after="0"/>
               <w:jc w:val="center"/>
               <w:rPr>
+                <w:rFonts w:ascii="Century Schoolbook" w:hAnsi="Century Schoolbook"/>
                 <w:sz w:val="22"/>
               </w:rPr>
             </w:pPr>
             <w:r>
               <w:rPr>
+                <w:rFonts w:ascii="Century Schoolbook" w:hAnsi="Century Schoolbook"/>
                 <w:sz w:val="22"/>
               </w:rPr>
               <w:t>11518172</w:t>
@@ -389,6 +428,7 @@
               <w:spacing w:before="0" w:after="0"/>
               <w:jc w:val="center"/>
               <w:rPr>
+                <w:rFonts w:ascii="Century Schoolbook" w:hAnsi="Century Schoolbook"/>
                 <w:sz w:val="22"/>
               </w:rPr>
             </w:pPr>
@@ -396,6 +436,7 @@
               <w:r>
                 <w:rPr>
                   <w:rStyle w:val="Hyperlink"/>
+                  <w:rFonts w:ascii="Century Schoolbook" w:hAnsi="Century Schoolbook"/>
                   <w:sz w:val="22"/>
                 </w:rPr>
                 <w:t>Kevin.ngo2@wsu.edu</w:t>
@@ -418,6 +459,7 @@
               <w:spacing w:before="0" w:after="0"/>
               <w:jc w:val="left"/>
               <w:rPr>
+                <w:rFonts w:ascii="Century Schoolbook" w:hAnsi="Century Schoolbook"/>
                 <w:sz w:val="22"/>
               </w:rPr>
             </w:pPr>
@@ -433,6 +475,7 @@
               <w:spacing w:before="0" w:after="0"/>
               <w:jc w:val="center"/>
               <w:rPr>
+                <w:rFonts w:ascii="Century Schoolbook" w:hAnsi="Century Schoolbook"/>
                 <w:sz w:val="22"/>
               </w:rPr>
             </w:pPr>
@@ -448,6 +491,7 @@
               <w:spacing w:before="0" w:after="0"/>
               <w:jc w:val="center"/>
               <w:rPr>
+                <w:rFonts w:ascii="Century Schoolbook" w:hAnsi="Century Schoolbook"/>
                 <w:sz w:val="22"/>
               </w:rPr>
             </w:pPr>
@@ -461,6 +505,7 @@
         <w:spacing w:before="120" w:after="0"/>
         <w:jc w:val="left"/>
         <w:rPr>
+          <w:rFonts w:ascii="Century Schoolbook" w:hAnsi="Century Schoolbook"/>
           <w:sz w:val="22"/>
         </w:rPr>
       </w:pPr>
@@ -470,6 +515,7 @@
         <w:pStyle w:val="ByLine"/>
         <w:spacing w:before="120" w:after="0"/>
         <w:rPr>
+          <w:rFonts w:ascii="Century Schoolbook" w:hAnsi="Century Schoolbook"/>
           <w:sz w:val="22"/>
         </w:rPr>
       </w:pPr>
@@ -494,10 +540,14 @@
               <w:pStyle w:val="ByLine"/>
               <w:spacing w:before="120" w:after="0"/>
               <w:rPr>
+                <w:rFonts w:ascii="Century Schoolbook" w:hAnsi="Century Schoolbook"/>
                 <w:sz w:val="22"/>
               </w:rPr>
             </w:pPr>
             <w:r>
+              <w:rPr>
+                <w:rFonts w:ascii="Century Schoolbook" w:hAnsi="Century Schoolbook"/>
+              </w:rPr>
               <w:t xml:space="preserve">  </w:t>
             </w:r>
           </w:p>
@@ -512,6 +562,7 @@
               <w:spacing w:before="120" w:after="0"/>
               <w:jc w:val="left"/>
               <w:rPr>
+                <w:rFonts w:ascii="Century Schoolbook" w:hAnsi="Century Schoolbook"/>
                 <w:i/>
                 <w:sz w:val="22"/>
               </w:rPr>
@@ -528,8 +579,14 @@
             <w:pPr>
               <w:pStyle w:val="ByLine"/>
               <w:spacing w:before="120" w:after="0"/>
+              <w:rPr>
+                <w:rFonts w:ascii="Century Schoolbook" w:hAnsi="Century Schoolbook"/>
+              </w:rPr>
             </w:pPr>
             <w:r>
+              <w:rPr>
+                <w:rFonts w:ascii="Century Schoolbook" w:hAnsi="Century Schoolbook"/>
+              </w:rPr>
               <w:t>Date:</w:t>
             </w:r>
           </w:p>
@@ -544,11 +601,13 @@
               <w:spacing w:before="120" w:after="0"/>
               <w:jc w:val="left"/>
               <w:rPr>
+                <w:rFonts w:ascii="Century Schoolbook" w:hAnsi="Century Schoolbook"/>
                 <w:sz w:val="22"/>
               </w:rPr>
             </w:pPr>
             <w:r>
               <w:rPr>
+                <w:rFonts w:ascii="Century Schoolbook" w:hAnsi="Century Schoolbook"/>
                 <w:sz w:val="22"/>
               </w:rPr>
               <w:t>12/13/2018</w:t>
@@ -566,6 +625,7 @@
               <w:pStyle w:val="ByLine"/>
               <w:spacing w:before="120" w:after="0"/>
               <w:rPr>
+                <w:rFonts w:ascii="Century Schoolbook" w:hAnsi="Century Schoolbook"/>
                 <w:sz w:val="22"/>
               </w:rPr>
             </w:pPr>
@@ -581,6 +641,7 @@
               <w:spacing w:before="120" w:after="0"/>
               <w:jc w:val="left"/>
               <w:rPr>
+                <w:rFonts w:ascii="Century Schoolbook" w:hAnsi="Century Schoolbook"/>
                 <w:i/>
                 <w:sz w:val="22"/>
               </w:rPr>
@@ -598,6 +659,7 @@
               <w:pStyle w:val="ByLine"/>
               <w:spacing w:before="120" w:after="0"/>
               <w:rPr>
+                <w:rFonts w:ascii="Century Schoolbook" w:hAnsi="Century Schoolbook"/>
                 <w:sz w:val="22"/>
               </w:rPr>
             </w:pPr>
@@ -613,6 +675,7 @@
               <w:spacing w:before="120" w:after="0"/>
               <w:jc w:val="left"/>
               <w:rPr>
+                <w:rFonts w:ascii="Century Schoolbook" w:hAnsi="Century Schoolbook"/>
                 <w:sz w:val="22"/>
               </w:rPr>
             </w:pPr>
@@ -629,6 +692,7 @@
               <w:pStyle w:val="ByLine"/>
               <w:spacing w:before="120" w:after="0"/>
               <w:rPr>
+                <w:rFonts w:ascii="Century Schoolbook" w:hAnsi="Century Schoolbook"/>
                 <w:sz w:val="22"/>
               </w:rPr>
             </w:pPr>
@@ -644,6 +708,7 @@
               <w:spacing w:before="120" w:after="0"/>
               <w:jc w:val="left"/>
               <w:rPr>
+                <w:rFonts w:ascii="Century Schoolbook" w:hAnsi="Century Schoolbook"/>
                 <w:sz w:val="22"/>
               </w:rPr>
             </w:pPr>
@@ -663,6 +728,9 @@
         <w:shd w:val="clear" w:color="auto" w:fill="4C4C4C"/>
         <w:spacing w:before="0"/>
         <w:jc w:val="center"/>
+        <w:rPr>
+          <w:rFonts w:ascii="Century Schoolbook" w:hAnsi="Century Schoolbook"/>
+        </w:rPr>
       </w:pPr>
       <w:bookmarkStart w:id="0" w:name="_Toc344877432"/>
       <w:bookmarkStart w:id="1" w:name="_Toc344879822"/>
@@ -683,7 +751,7 @@
       <w:bookmarkEnd w:id="4"/>
       <w:r>
         <w:rPr>
-          <w:rFonts w:ascii="Arial" w:hAnsi="Arial"/>
+          <w:rFonts w:ascii="Century Schoolbook" w:hAnsi="Century Schoolbook"/>
           <w:color w:val="FFFFFF"/>
         </w:rPr>
         <w:t>Contents</w:t>
@@ -697,19 +765,19 @@
       <w:bookmarkEnd w:id="11"/>
       <w:r>
         <w:rPr>
-          <w:rFonts w:ascii="Arial" w:hAnsi="Arial"/>
+          <w:rFonts w:ascii="Century Schoolbook" w:hAnsi="Century Schoolbook"/>
         </w:rPr>
         <w:fldChar w:fldCharType="begin"/>
       </w:r>
       <w:r>
         <w:rPr>
-          <w:rFonts w:ascii="Arial" w:hAnsi="Arial"/>
+          <w:rFonts w:ascii="Century Schoolbook" w:hAnsi="Century Schoolbook"/>
         </w:rPr>
         <w:instrText xml:space="preserve"> TOC \o "1-2" \t "TOCentry,1" </w:instrText>
       </w:r>
       <w:r>
         <w:rPr>
-          <w:rFonts w:ascii="Arial" w:hAnsi="Arial"/>
+          <w:rFonts w:ascii="Century Schoolbook" w:hAnsi="Century Schoolbook"/>
         </w:rPr>
         <w:fldChar w:fldCharType="separate"/>
       </w:r>
@@ -721,7 +789,7 @@
           <w:tab w:val="right" w:leader="dot" w:pos="9350"/>
         </w:tabs>
         <w:rPr>
-          <w:rFonts w:ascii="Cambria" w:eastAsia="MS Mincho" w:hAnsi="Cambria"/>
+          <w:rFonts w:ascii="Century Schoolbook" w:eastAsia="MS Mincho" w:hAnsi="Century Schoolbook"/>
           <w:b w:val="0"/>
           <w:bCs w:val="0"/>
           <w:caps w:val="0"/>
@@ -732,26 +800,49 @@
       </w:pPr>
       <w:r>
         <w:rPr>
-          <w:rFonts w:ascii="Arial" w:hAnsi="Arial"/>
+          <w:rFonts w:ascii="Century Schoolbook" w:hAnsi="Century Schoolbook"/>
         </w:rPr>
         <w:t>Contents</w:t>
       </w:r>
       <w:r>
+        <w:rPr>
+          <w:rFonts w:ascii="Century Schoolbook" w:hAnsi="Century Schoolbook"/>
+        </w:rPr>
         <w:tab/>
       </w:r>
       <w:r>
+        <w:rPr>
+          <w:rFonts w:ascii="Century Schoolbook" w:hAnsi="Century Schoolbook"/>
+        </w:rPr>
         <w:fldChar w:fldCharType="begin"/>
       </w:r>
       <w:r>
+        <w:rPr>
+          <w:rFonts w:ascii="Century Schoolbook" w:hAnsi="Century Schoolbook"/>
+        </w:rPr>
         <w:instrText xml:space="preserve"> PAGEREF _Toc226963025 \h </w:instrText>
       </w:r>
       <w:r>
+        <w:rPr>
+          <w:rFonts w:ascii="Century Schoolbook" w:hAnsi="Century Schoolbook"/>
+        </w:rPr>
+      </w:r>
+      <w:r>
+        <w:rPr>
+          <w:rFonts w:ascii="Century Schoolbook" w:hAnsi="Century Schoolbook"/>
+        </w:rPr>
         <w:fldChar w:fldCharType="separate"/>
       </w:r>
       <w:r>
+        <w:rPr>
+          <w:rFonts w:ascii="Century Schoolbook" w:hAnsi="Century Schoolbook"/>
+        </w:rPr>
         <w:t>ii</w:t>
       </w:r>
       <w:r>
+        <w:rPr>
+          <w:rFonts w:ascii="Century Schoolbook" w:hAnsi="Century Schoolbook"/>
+        </w:rPr>
         <w:fldChar w:fldCharType="end"/>
       </w:r>
     </w:p>
@@ -763,7 +854,7 @@
           <w:tab w:val="right" w:leader="dot" w:pos="9350"/>
         </w:tabs>
         <w:rPr>
-          <w:rFonts w:ascii="Cambria" w:eastAsia="MS Mincho" w:hAnsi="Cambria"/>
+          <w:rFonts w:ascii="Century Schoolbook" w:eastAsia="MS Mincho" w:hAnsi="Century Schoolbook"/>
           <w:b w:val="0"/>
           <w:bCs w:val="0"/>
           <w:caps w:val="0"/>
@@ -774,13 +865,13 @@
       </w:pPr>
       <w:r>
         <w:rPr>
-          <w:rFonts w:ascii="Arial" w:hAnsi="Arial" w:cs="Arial"/>
+          <w:rFonts w:ascii="Century Schoolbook" w:hAnsi="Century Schoolbook" w:cs="Arial"/>
         </w:rPr>
         <w:t>1</w:t>
       </w:r>
       <w:r>
         <w:rPr>
-          <w:rFonts w:ascii="Cambria" w:eastAsia="MS Mincho" w:hAnsi="Cambria"/>
+          <w:rFonts w:ascii="Century Schoolbook" w:eastAsia="MS Mincho" w:hAnsi="Century Schoolbook"/>
           <w:b w:val="0"/>
           <w:bCs w:val="0"/>
           <w:caps w:val="0"/>
@@ -792,26 +883,49 @@
       </w:r>
       <w:r>
         <w:rPr>
-          <w:rFonts w:ascii="Arial" w:hAnsi="Arial"/>
+          <w:rFonts w:ascii="Century Schoolbook" w:hAnsi="Century Schoolbook"/>
         </w:rPr>
         <w:t>Introduction</w:t>
       </w:r>
       <w:r>
+        <w:rPr>
+          <w:rFonts w:ascii="Century Schoolbook" w:hAnsi="Century Schoolbook"/>
+        </w:rPr>
         <w:tab/>
       </w:r>
       <w:r>
+        <w:rPr>
+          <w:rFonts w:ascii="Century Schoolbook" w:hAnsi="Century Schoolbook"/>
+        </w:rPr>
         <w:fldChar w:fldCharType="begin"/>
       </w:r>
       <w:r>
+        <w:rPr>
+          <w:rFonts w:ascii="Century Schoolbook" w:hAnsi="Century Schoolbook"/>
+        </w:rPr>
         <w:instrText xml:space="preserve"> PAGEREF _Toc226963026 \h </w:instrText>
       </w:r>
       <w:r>
+        <w:rPr>
+          <w:rFonts w:ascii="Century Schoolbook" w:hAnsi="Century Schoolbook"/>
+        </w:rPr>
+      </w:r>
+      <w:r>
+        <w:rPr>
+          <w:rFonts w:ascii="Century Schoolbook" w:hAnsi="Century Schoolbook"/>
+        </w:rPr>
         <w:fldChar w:fldCharType="separate"/>
       </w:r>
       <w:r>
+        <w:rPr>
+          <w:rFonts w:ascii="Century Schoolbook" w:hAnsi="Century Schoolbook"/>
+        </w:rPr>
         <w:t>1</w:t>
       </w:r>
       <w:r>
+        <w:rPr>
+          <w:rFonts w:ascii="Century Schoolbook" w:hAnsi="Century Schoolbook"/>
+        </w:rPr>
         <w:fldChar w:fldCharType="end"/>
       </w:r>
     </w:p>
@@ -823,7 +937,7 @@
           <w:tab w:val="right" w:leader="dot" w:pos="9350"/>
         </w:tabs>
         <w:rPr>
-          <w:rFonts w:ascii="Cambria" w:eastAsia="MS Mincho" w:hAnsi="Cambria"/>
+          <w:rFonts w:ascii="Century Schoolbook" w:eastAsia="MS Mincho" w:hAnsi="Century Schoolbook"/>
           <w:smallCaps w:val="0"/>
           <w:sz w:val="24"/>
           <w:szCs w:val="24"/>
@@ -832,13 +946,13 @@
       </w:pPr>
       <w:r>
         <w:rPr>
-          <w:rFonts w:ascii="Arial" w:hAnsi="Arial" w:cs="Arial"/>
+          <w:rFonts w:ascii="Century Schoolbook" w:hAnsi="Century Schoolbook" w:cs="Arial"/>
         </w:rPr>
         <w:t>1.1</w:t>
       </w:r>
       <w:r>
         <w:rPr>
-          <w:rFonts w:ascii="Cambria" w:eastAsia="MS Mincho" w:hAnsi="Cambria"/>
+          <w:rFonts w:ascii="Century Schoolbook" w:eastAsia="MS Mincho" w:hAnsi="Century Schoolbook"/>
           <w:smallCaps w:val="0"/>
           <w:sz w:val="24"/>
           <w:szCs w:val="24"/>
@@ -848,26 +962,49 @@
       </w:r>
       <w:r>
         <w:rPr>
-          <w:rFonts w:ascii="Arial" w:hAnsi="Arial"/>
+          <w:rFonts w:ascii="Century Schoolbook" w:hAnsi="Century Schoolbook"/>
         </w:rPr>
         <w:t>Project Overview</w:t>
       </w:r>
       <w:r>
+        <w:rPr>
+          <w:rFonts w:ascii="Century Schoolbook" w:hAnsi="Century Schoolbook"/>
+        </w:rPr>
         <w:tab/>
       </w:r>
       <w:r>
+        <w:rPr>
+          <w:rFonts w:ascii="Century Schoolbook" w:hAnsi="Century Schoolbook"/>
+        </w:rPr>
         <w:fldChar w:fldCharType="begin"/>
       </w:r>
       <w:r>
+        <w:rPr>
+          <w:rFonts w:ascii="Century Schoolbook" w:hAnsi="Century Schoolbook"/>
+        </w:rPr>
         <w:instrText xml:space="preserve"> PAGEREF _Toc226963027 \h </w:instrText>
       </w:r>
       <w:r>
+        <w:rPr>
+          <w:rFonts w:ascii="Century Schoolbook" w:hAnsi="Century Schoolbook"/>
+        </w:rPr>
+      </w:r>
+      <w:r>
+        <w:rPr>
+          <w:rFonts w:ascii="Century Schoolbook" w:hAnsi="Century Schoolbook"/>
+        </w:rPr>
         <w:fldChar w:fldCharType="separate"/>
       </w:r>
       <w:r>
+        <w:rPr>
+          <w:rFonts w:ascii="Century Schoolbook" w:hAnsi="Century Schoolbook"/>
+        </w:rPr>
         <w:t>1</w:t>
       </w:r>
       <w:r>
+        <w:rPr>
+          <w:rFonts w:ascii="Century Schoolbook" w:hAnsi="Century Schoolbook"/>
+        </w:rPr>
         <w:fldChar w:fldCharType="end"/>
       </w:r>
     </w:p>
@@ -879,7 +1016,7 @@
           <w:tab w:val="right" w:leader="dot" w:pos="9350"/>
         </w:tabs>
         <w:rPr>
-          <w:rFonts w:ascii="Cambria" w:eastAsia="MS Mincho" w:hAnsi="Cambria"/>
+          <w:rFonts w:ascii="Century Schoolbook" w:eastAsia="MS Mincho" w:hAnsi="Century Schoolbook"/>
           <w:smallCaps w:val="0"/>
           <w:sz w:val="24"/>
           <w:szCs w:val="24"/>
@@ -888,13 +1025,13 @@
       </w:pPr>
       <w:r>
         <w:rPr>
-          <w:rFonts w:ascii="Arial" w:hAnsi="Arial" w:cs="Arial"/>
+          <w:rFonts w:ascii="Century Schoolbook" w:hAnsi="Century Schoolbook" w:cs="Arial"/>
         </w:rPr>
         <w:t>1.2</w:t>
       </w:r>
       <w:r>
         <w:rPr>
-          <w:rFonts w:ascii="Cambria" w:eastAsia="MS Mincho" w:hAnsi="Cambria"/>
+          <w:rFonts w:ascii="Century Schoolbook" w:eastAsia="MS Mincho" w:hAnsi="Century Schoolbook"/>
           <w:smallCaps w:val="0"/>
           <w:sz w:val="24"/>
           <w:szCs w:val="24"/>
@@ -904,26 +1041,49 @@
       </w:r>
       <w:r>
         <w:rPr>
-          <w:rFonts w:ascii="Arial" w:hAnsi="Arial"/>
+          <w:rFonts w:ascii="Century Schoolbook" w:hAnsi="Century Schoolbook"/>
         </w:rPr>
         <w:t>Definitions, Acronyms and Abbreviations</w:t>
       </w:r>
       <w:r>
+        <w:rPr>
+          <w:rFonts w:ascii="Century Schoolbook" w:hAnsi="Century Schoolbook"/>
+        </w:rPr>
         <w:tab/>
       </w:r>
       <w:r>
+        <w:rPr>
+          <w:rFonts w:ascii="Century Schoolbook" w:hAnsi="Century Schoolbook"/>
+        </w:rPr>
         <w:fldChar w:fldCharType="begin"/>
       </w:r>
       <w:r>
+        <w:rPr>
+          <w:rFonts w:ascii="Century Schoolbook" w:hAnsi="Century Schoolbook"/>
+        </w:rPr>
         <w:instrText xml:space="preserve"> PAGEREF _Toc226963028 \h </w:instrText>
       </w:r>
       <w:r>
+        <w:rPr>
+          <w:rFonts w:ascii="Century Schoolbook" w:hAnsi="Century Schoolbook"/>
+        </w:rPr>
+      </w:r>
+      <w:r>
+        <w:rPr>
+          <w:rFonts w:ascii="Century Schoolbook" w:hAnsi="Century Schoolbook"/>
+        </w:rPr>
         <w:fldChar w:fldCharType="separate"/>
       </w:r>
       <w:r>
+        <w:rPr>
+          <w:rFonts w:ascii="Century Schoolbook" w:hAnsi="Century Schoolbook"/>
+        </w:rPr>
         <w:t>1</w:t>
       </w:r>
       <w:r>
+        <w:rPr>
+          <w:rFonts w:ascii="Century Schoolbook" w:hAnsi="Century Schoolbook"/>
+        </w:rPr>
         <w:fldChar w:fldCharType="end"/>
       </w:r>
     </w:p>
@@ -935,7 +1095,7 @@
           <w:tab w:val="right" w:leader="dot" w:pos="9350"/>
         </w:tabs>
         <w:rPr>
-          <w:rFonts w:ascii="Cambria" w:eastAsia="MS Mincho" w:hAnsi="Cambria"/>
+          <w:rFonts w:ascii="Century Schoolbook" w:eastAsia="MS Mincho" w:hAnsi="Century Schoolbook"/>
           <w:smallCaps w:val="0"/>
           <w:sz w:val="24"/>
           <w:szCs w:val="24"/>
@@ -944,13 +1104,13 @@
       </w:pPr>
       <w:r>
         <w:rPr>
-          <w:rFonts w:ascii="Arial" w:hAnsi="Arial" w:cs="Arial"/>
+          <w:rFonts w:ascii="Century Schoolbook" w:hAnsi="Century Schoolbook" w:cs="Arial"/>
         </w:rPr>
         <w:t>1.3</w:t>
       </w:r>
       <w:r>
         <w:rPr>
-          <w:rFonts w:ascii="Cambria" w:eastAsia="MS Mincho" w:hAnsi="Cambria"/>
+          <w:rFonts w:ascii="Century Schoolbook" w:eastAsia="MS Mincho" w:hAnsi="Century Schoolbook"/>
           <w:smallCaps w:val="0"/>
           <w:sz w:val="24"/>
           <w:szCs w:val="24"/>
@@ -960,26 +1120,49 @@
       </w:r>
       <w:r>
         <w:rPr>
-          <w:rFonts w:ascii="Arial" w:hAnsi="Arial"/>
+          <w:rFonts w:ascii="Century Schoolbook" w:hAnsi="Century Schoolbook"/>
         </w:rPr>
         <w:t>References and Acknowledgments</w:t>
       </w:r>
       <w:r>
+        <w:rPr>
+          <w:rFonts w:ascii="Century Schoolbook" w:hAnsi="Century Schoolbook"/>
+        </w:rPr>
         <w:tab/>
       </w:r>
       <w:r>
+        <w:rPr>
+          <w:rFonts w:ascii="Century Schoolbook" w:hAnsi="Century Schoolbook"/>
+        </w:rPr>
         <w:fldChar w:fldCharType="begin"/>
       </w:r>
       <w:r>
+        <w:rPr>
+          <w:rFonts w:ascii="Century Schoolbook" w:hAnsi="Century Schoolbook"/>
+        </w:rPr>
         <w:instrText xml:space="preserve"> PAGEREF _Toc226963029 \h </w:instrText>
       </w:r>
       <w:r>
+        <w:rPr>
+          <w:rFonts w:ascii="Century Schoolbook" w:hAnsi="Century Schoolbook"/>
+        </w:rPr>
+      </w:r>
+      <w:r>
+        <w:rPr>
+          <w:rFonts w:ascii="Century Schoolbook" w:hAnsi="Century Schoolbook"/>
+        </w:rPr>
         <w:fldChar w:fldCharType="separate"/>
       </w:r>
       <w:r>
+        <w:rPr>
+          <w:rFonts w:ascii="Century Schoolbook" w:hAnsi="Century Schoolbook"/>
+        </w:rPr>
         <w:t>1</w:t>
       </w:r>
       <w:r>
+        <w:rPr>
+          <w:rFonts w:ascii="Century Schoolbook" w:hAnsi="Century Schoolbook"/>
+        </w:rPr>
         <w:fldChar w:fldCharType="end"/>
       </w:r>
     </w:p>
@@ -991,7 +1174,7 @@
           <w:tab w:val="right" w:leader="dot" w:pos="9350"/>
         </w:tabs>
         <w:rPr>
-          <w:rFonts w:ascii="Cambria" w:eastAsia="MS Mincho" w:hAnsi="Cambria"/>
+          <w:rFonts w:ascii="Century Schoolbook" w:eastAsia="MS Mincho" w:hAnsi="Century Schoolbook"/>
           <w:b w:val="0"/>
           <w:bCs w:val="0"/>
           <w:caps w:val="0"/>
@@ -1002,13 +1185,13 @@
       </w:pPr>
       <w:r>
         <w:rPr>
-          <w:rFonts w:ascii="Arial" w:hAnsi="Arial" w:cs="Arial"/>
+          <w:rFonts w:ascii="Century Schoolbook" w:hAnsi="Century Schoolbook" w:cs="Arial"/>
         </w:rPr>
         <w:t>2</w:t>
       </w:r>
       <w:r>
         <w:rPr>
-          <w:rFonts w:ascii="Cambria" w:eastAsia="MS Mincho" w:hAnsi="Cambria"/>
+          <w:rFonts w:ascii="Century Schoolbook" w:eastAsia="MS Mincho" w:hAnsi="Century Schoolbook"/>
           <w:b w:val="0"/>
           <w:bCs w:val="0"/>
           <w:caps w:val="0"/>
@@ -1020,26 +1203,49 @@
       </w:r>
       <w:r>
         <w:rPr>
-          <w:rFonts w:ascii="Arial" w:hAnsi="Arial"/>
+          <w:rFonts w:ascii="Century Schoolbook" w:hAnsi="Century Schoolbook"/>
         </w:rPr>
         <w:t>Design</w:t>
       </w:r>
       <w:r>
+        <w:rPr>
+          <w:rFonts w:ascii="Century Schoolbook" w:hAnsi="Century Schoolbook"/>
+        </w:rPr>
         <w:tab/>
       </w:r>
       <w:r>
+        <w:rPr>
+          <w:rFonts w:ascii="Century Schoolbook" w:hAnsi="Century Schoolbook"/>
+        </w:rPr>
         <w:fldChar w:fldCharType="begin"/>
       </w:r>
       <w:r>
+        <w:rPr>
+          <w:rFonts w:ascii="Century Schoolbook" w:hAnsi="Century Schoolbook"/>
+        </w:rPr>
         <w:instrText xml:space="preserve"> PAGEREF _Toc226963030 \h </w:instrText>
       </w:r>
       <w:r>
+        <w:rPr>
+          <w:rFonts w:ascii="Century Schoolbook" w:hAnsi="Century Schoolbook"/>
+        </w:rPr>
+      </w:r>
+      <w:r>
+        <w:rPr>
+          <w:rFonts w:ascii="Century Schoolbook" w:hAnsi="Century Schoolbook"/>
+        </w:rPr>
         <w:fldChar w:fldCharType="separate"/>
       </w:r>
       <w:r>
+        <w:rPr>
+          <w:rFonts w:ascii="Century Schoolbook" w:hAnsi="Century Schoolbook"/>
+        </w:rPr>
         <w:t>2</w:t>
       </w:r>
       <w:r>
+        <w:rPr>
+          <w:rFonts w:ascii="Century Schoolbook" w:hAnsi="Century Schoolbook"/>
+        </w:rPr>
         <w:fldChar w:fldCharType="end"/>
       </w:r>
     </w:p>
@@ -1051,7 +1257,7 @@
           <w:tab w:val="right" w:leader="dot" w:pos="9350"/>
         </w:tabs>
         <w:rPr>
-          <w:rFonts w:ascii="Cambria" w:eastAsia="MS Mincho" w:hAnsi="Cambria"/>
+          <w:rFonts w:ascii="Century Schoolbook" w:eastAsia="MS Mincho" w:hAnsi="Century Schoolbook"/>
           <w:smallCaps w:val="0"/>
           <w:sz w:val="24"/>
           <w:szCs w:val="24"/>
@@ -1060,13 +1266,13 @@
       </w:pPr>
       <w:r>
         <w:rPr>
-          <w:rFonts w:ascii="Arial" w:hAnsi="Arial" w:cs="Arial"/>
+          <w:rFonts w:ascii="Century Schoolbook" w:hAnsi="Century Schoolbook" w:cs="Arial"/>
         </w:rPr>
         <w:t>2.1</w:t>
       </w:r>
       <w:r>
         <w:rPr>
-          <w:rFonts w:ascii="Cambria" w:eastAsia="MS Mincho" w:hAnsi="Cambria"/>
+          <w:rFonts w:ascii="Century Schoolbook" w:eastAsia="MS Mincho" w:hAnsi="Century Schoolbook"/>
           <w:smallCaps w:val="0"/>
           <w:sz w:val="24"/>
           <w:szCs w:val="24"/>
@@ -1076,26 +1282,49 @@
       </w:r>
       <w:r>
         <w:rPr>
-          <w:rFonts w:ascii="Arial" w:hAnsi="Arial"/>
+          <w:rFonts w:ascii="Century Schoolbook" w:hAnsi="Century Schoolbook"/>
         </w:rPr>
         <w:t>System Modeling</w:t>
       </w:r>
       <w:r>
+        <w:rPr>
+          <w:rFonts w:ascii="Century Schoolbook" w:hAnsi="Century Schoolbook"/>
+        </w:rPr>
         <w:tab/>
       </w:r>
       <w:r>
+        <w:rPr>
+          <w:rFonts w:ascii="Century Schoolbook" w:hAnsi="Century Schoolbook"/>
+        </w:rPr>
         <w:fldChar w:fldCharType="begin"/>
       </w:r>
       <w:r>
+        <w:rPr>
+          <w:rFonts w:ascii="Century Schoolbook" w:hAnsi="Century Schoolbook"/>
+        </w:rPr>
         <w:instrText xml:space="preserve"> PAGEREF _Toc226963031 \h </w:instrText>
       </w:r>
       <w:r>
+        <w:rPr>
+          <w:rFonts w:ascii="Century Schoolbook" w:hAnsi="Century Schoolbook"/>
+        </w:rPr>
+      </w:r>
+      <w:r>
+        <w:rPr>
+          <w:rFonts w:ascii="Century Schoolbook" w:hAnsi="Century Schoolbook"/>
+        </w:rPr>
         <w:fldChar w:fldCharType="separate"/>
       </w:r>
       <w:r>
+        <w:rPr>
+          <w:rFonts w:ascii="Century Schoolbook" w:hAnsi="Century Schoolbook"/>
+        </w:rPr>
         <w:t>2</w:t>
       </w:r>
       <w:r>
+        <w:rPr>
+          <w:rFonts w:ascii="Century Schoolbook" w:hAnsi="Century Schoolbook"/>
+        </w:rPr>
         <w:fldChar w:fldCharType="end"/>
       </w:r>
     </w:p>
@@ -1107,7 +1336,7 @@
           <w:tab w:val="right" w:leader="dot" w:pos="9350"/>
         </w:tabs>
         <w:rPr>
-          <w:rFonts w:ascii="Cambria" w:eastAsia="MS Mincho" w:hAnsi="Cambria"/>
+          <w:rFonts w:ascii="Century Schoolbook" w:eastAsia="MS Mincho" w:hAnsi="Century Schoolbook"/>
           <w:smallCaps w:val="0"/>
           <w:sz w:val="24"/>
           <w:szCs w:val="24"/>
@@ -1116,13 +1345,13 @@
       </w:pPr>
       <w:r>
         <w:rPr>
-          <w:rFonts w:ascii="Arial" w:hAnsi="Arial" w:cs="Arial"/>
+          <w:rFonts w:ascii="Century Schoolbook" w:hAnsi="Century Schoolbook" w:cs="Arial"/>
         </w:rPr>
         <w:t>2.2</w:t>
       </w:r>
       <w:r>
         <w:rPr>
-          <w:rFonts w:ascii="Cambria" w:eastAsia="MS Mincho" w:hAnsi="Cambria"/>
+          <w:rFonts w:ascii="Century Schoolbook" w:eastAsia="MS Mincho" w:hAnsi="Century Schoolbook"/>
           <w:smallCaps w:val="0"/>
           <w:sz w:val="24"/>
           <w:szCs w:val="24"/>
@@ -1132,26 +1361,49 @@
       </w:r>
       <w:r>
         <w:rPr>
-          <w:rFonts w:ascii="Arial" w:hAnsi="Arial"/>
+          <w:rFonts w:ascii="Century Schoolbook" w:hAnsi="Century Schoolbook"/>
         </w:rPr>
         <w:t>Interface Design</w:t>
       </w:r>
       <w:r>
+        <w:rPr>
+          <w:rFonts w:ascii="Century Schoolbook" w:hAnsi="Century Schoolbook"/>
+        </w:rPr>
         <w:tab/>
       </w:r>
       <w:r>
+        <w:rPr>
+          <w:rFonts w:ascii="Century Schoolbook" w:hAnsi="Century Schoolbook"/>
+        </w:rPr>
         <w:fldChar w:fldCharType="begin"/>
       </w:r>
       <w:r>
+        <w:rPr>
+          <w:rFonts w:ascii="Century Schoolbook" w:hAnsi="Century Schoolbook"/>
+        </w:rPr>
         <w:instrText xml:space="preserve"> PAGEREF _Toc226963033 \h </w:instrText>
       </w:r>
       <w:r>
+        <w:rPr>
+          <w:rFonts w:ascii="Century Schoolbook" w:hAnsi="Century Schoolbook"/>
+        </w:rPr>
+      </w:r>
+      <w:r>
+        <w:rPr>
+          <w:rFonts w:ascii="Century Schoolbook" w:hAnsi="Century Schoolbook"/>
+        </w:rPr>
         <w:fldChar w:fldCharType="separate"/>
       </w:r>
       <w:r>
+        <w:rPr>
+          <w:rFonts w:ascii="Century Schoolbook" w:hAnsi="Century Schoolbook"/>
+        </w:rPr>
         <w:t>2</w:t>
       </w:r>
       <w:r>
+        <w:rPr>
+          <w:rFonts w:ascii="Century Schoolbook" w:hAnsi="Century Schoolbook"/>
+        </w:rPr>
         <w:fldChar w:fldCharType="end"/>
       </w:r>
     </w:p>
@@ -1163,7 +1415,7 @@
           <w:tab w:val="right" w:leader="dot" w:pos="9350"/>
         </w:tabs>
         <w:rPr>
-          <w:rFonts w:ascii="Cambria" w:eastAsia="MS Mincho" w:hAnsi="Cambria"/>
+          <w:rFonts w:ascii="Century Schoolbook" w:eastAsia="MS Mincho" w:hAnsi="Century Schoolbook"/>
           <w:b w:val="0"/>
           <w:bCs w:val="0"/>
           <w:caps w:val="0"/>
@@ -1174,13 +1426,13 @@
       </w:pPr>
       <w:r>
         <w:rPr>
-          <w:rFonts w:ascii="Arial" w:hAnsi="Arial" w:cs="Arial"/>
+          <w:rFonts w:ascii="Century Schoolbook" w:hAnsi="Century Schoolbook" w:cs="Arial"/>
         </w:rPr>
         <w:t>3</w:t>
       </w:r>
       <w:r>
         <w:rPr>
-          <w:rFonts w:ascii="Cambria" w:eastAsia="MS Mincho" w:hAnsi="Cambria"/>
+          <w:rFonts w:ascii="Century Schoolbook" w:eastAsia="MS Mincho" w:hAnsi="Century Schoolbook"/>
           <w:b w:val="0"/>
           <w:bCs w:val="0"/>
           <w:caps w:val="0"/>
@@ -1192,26 +1444,49 @@
       </w:r>
       <w:r>
         <w:rPr>
-          <w:rFonts w:ascii="Arial" w:hAnsi="Arial"/>
+          <w:rFonts w:ascii="Century Schoolbook" w:hAnsi="Century Schoolbook"/>
         </w:rPr>
         <w:t>Implementation</w:t>
       </w:r>
       <w:r>
+        <w:rPr>
+          <w:rFonts w:ascii="Century Schoolbook" w:hAnsi="Century Schoolbook"/>
+        </w:rPr>
         <w:tab/>
       </w:r>
       <w:r>
+        <w:rPr>
+          <w:rFonts w:ascii="Century Schoolbook" w:hAnsi="Century Schoolbook"/>
+        </w:rPr>
         <w:fldChar w:fldCharType="begin"/>
       </w:r>
       <w:r>
+        <w:rPr>
+          <w:rFonts w:ascii="Century Schoolbook" w:hAnsi="Century Schoolbook"/>
+        </w:rPr>
         <w:instrText xml:space="preserve"> PAGEREF _Toc226963034 \h </w:instrText>
       </w:r>
       <w:r>
+        <w:rPr>
+          <w:rFonts w:ascii="Century Schoolbook" w:hAnsi="Century Schoolbook"/>
+        </w:rPr>
+      </w:r>
+      <w:r>
+        <w:rPr>
+          <w:rFonts w:ascii="Century Schoolbook" w:hAnsi="Century Schoolbook"/>
+        </w:rPr>
         <w:fldChar w:fldCharType="separate"/>
       </w:r>
       <w:r>
+        <w:rPr>
+          <w:rFonts w:ascii="Century Schoolbook" w:hAnsi="Century Schoolbook"/>
+        </w:rPr>
         <w:t>3</w:t>
       </w:r>
       <w:r>
+        <w:rPr>
+          <w:rFonts w:ascii="Century Schoolbook" w:hAnsi="Century Schoolbook"/>
+        </w:rPr>
         <w:fldChar w:fldCharType="end"/>
       </w:r>
     </w:p>
@@ -1223,7 +1498,7 @@
           <w:tab w:val="right" w:leader="dot" w:pos="9350"/>
         </w:tabs>
         <w:rPr>
-          <w:rFonts w:ascii="Cambria" w:eastAsia="MS Mincho" w:hAnsi="Cambria"/>
+          <w:rFonts w:ascii="Century Schoolbook" w:eastAsia="MS Mincho" w:hAnsi="Century Schoolbook"/>
           <w:smallCaps w:val="0"/>
           <w:sz w:val="24"/>
           <w:szCs w:val="24"/>
@@ -1232,13 +1507,13 @@
       </w:pPr>
       <w:r>
         <w:rPr>
-          <w:rFonts w:ascii="Arial" w:hAnsi="Arial" w:cs="Arial"/>
+          <w:rFonts w:ascii="Century Schoolbook" w:hAnsi="Century Schoolbook" w:cs="Arial"/>
         </w:rPr>
         <w:t>3.1</w:t>
       </w:r>
       <w:r>
         <w:rPr>
-          <w:rFonts w:ascii="Cambria" w:eastAsia="MS Mincho" w:hAnsi="Cambria"/>
+          <w:rFonts w:ascii="Century Schoolbook" w:eastAsia="MS Mincho" w:hAnsi="Century Schoolbook"/>
           <w:smallCaps w:val="0"/>
           <w:sz w:val="24"/>
           <w:szCs w:val="24"/>
@@ -1248,26 +1523,49 @@
       </w:r>
       <w:r>
         <w:rPr>
-          <w:rFonts w:ascii="Arial" w:hAnsi="Arial"/>
+          <w:rFonts w:ascii="Century Schoolbook" w:hAnsi="Century Schoolbook"/>
         </w:rPr>
         <w:t>Development Environment</w:t>
       </w:r>
       <w:r>
+        <w:rPr>
+          <w:rFonts w:ascii="Century Schoolbook" w:hAnsi="Century Schoolbook"/>
+        </w:rPr>
         <w:tab/>
       </w:r>
       <w:r>
+        <w:rPr>
+          <w:rFonts w:ascii="Century Schoolbook" w:hAnsi="Century Schoolbook"/>
+        </w:rPr>
         <w:fldChar w:fldCharType="begin"/>
       </w:r>
       <w:r>
+        <w:rPr>
+          <w:rFonts w:ascii="Century Schoolbook" w:hAnsi="Century Schoolbook"/>
+        </w:rPr>
         <w:instrText xml:space="preserve"> PAGEREF _Toc226963035 \h </w:instrText>
       </w:r>
       <w:r>
+        <w:rPr>
+          <w:rFonts w:ascii="Century Schoolbook" w:hAnsi="Century Schoolbook"/>
+        </w:rPr>
+      </w:r>
+      <w:r>
+        <w:rPr>
+          <w:rFonts w:ascii="Century Schoolbook" w:hAnsi="Century Schoolbook"/>
+        </w:rPr>
         <w:fldChar w:fldCharType="separate"/>
       </w:r>
       <w:r>
+        <w:rPr>
+          <w:rFonts w:ascii="Century Schoolbook" w:hAnsi="Century Schoolbook"/>
+        </w:rPr>
         <w:t>3</w:t>
       </w:r>
       <w:r>
+        <w:rPr>
+          <w:rFonts w:ascii="Century Schoolbook" w:hAnsi="Century Schoolbook"/>
+        </w:rPr>
         <w:fldChar w:fldCharType="end"/>
       </w:r>
     </w:p>
@@ -1279,7 +1577,7 @@
           <w:tab w:val="right" w:leader="dot" w:pos="9350"/>
         </w:tabs>
         <w:rPr>
-          <w:rFonts w:ascii="Cambria" w:eastAsia="MS Mincho" w:hAnsi="Cambria"/>
+          <w:rFonts w:ascii="Century Schoolbook" w:eastAsia="MS Mincho" w:hAnsi="Century Schoolbook"/>
           <w:smallCaps w:val="0"/>
           <w:sz w:val="24"/>
           <w:szCs w:val="24"/>
@@ -1288,13 +1586,13 @@
       </w:pPr>
       <w:r>
         <w:rPr>
-          <w:rFonts w:ascii="Arial" w:hAnsi="Arial" w:cs="Arial"/>
+          <w:rFonts w:ascii="Century Schoolbook" w:hAnsi="Century Schoolbook" w:cs="Arial"/>
         </w:rPr>
         <w:t>3.2</w:t>
       </w:r>
       <w:r>
         <w:rPr>
-          <w:rFonts w:ascii="Cambria" w:eastAsia="MS Mincho" w:hAnsi="Cambria"/>
+          <w:rFonts w:ascii="Century Schoolbook" w:eastAsia="MS Mincho" w:hAnsi="Century Schoolbook"/>
           <w:smallCaps w:val="0"/>
           <w:sz w:val="24"/>
           <w:szCs w:val="24"/>
@@ -1304,26 +1602,49 @@
       </w:r>
       <w:r>
         <w:rPr>
-          <w:rFonts w:ascii="Arial" w:hAnsi="Arial"/>
+          <w:rFonts w:ascii="Century Schoolbook" w:hAnsi="Century Schoolbook"/>
         </w:rPr>
         <w:t>Task Distribution</w:t>
       </w:r>
       <w:r>
+        <w:rPr>
+          <w:rFonts w:ascii="Century Schoolbook" w:hAnsi="Century Schoolbook"/>
+        </w:rPr>
         <w:tab/>
       </w:r>
       <w:r>
+        <w:rPr>
+          <w:rFonts w:ascii="Century Schoolbook" w:hAnsi="Century Schoolbook"/>
+        </w:rPr>
         <w:fldChar w:fldCharType="begin"/>
       </w:r>
       <w:r>
+        <w:rPr>
+          <w:rFonts w:ascii="Century Schoolbook" w:hAnsi="Century Schoolbook"/>
+        </w:rPr>
         <w:instrText xml:space="preserve"> PAGEREF _Toc226963036 \h </w:instrText>
       </w:r>
       <w:r>
+        <w:rPr>
+          <w:rFonts w:ascii="Century Schoolbook" w:hAnsi="Century Schoolbook"/>
+        </w:rPr>
+      </w:r>
+      <w:r>
+        <w:rPr>
+          <w:rFonts w:ascii="Century Schoolbook" w:hAnsi="Century Schoolbook"/>
+        </w:rPr>
         <w:fldChar w:fldCharType="separate"/>
       </w:r>
       <w:r>
+        <w:rPr>
+          <w:rFonts w:ascii="Century Schoolbook" w:hAnsi="Century Schoolbook"/>
+        </w:rPr>
         <w:t>3</w:t>
       </w:r>
       <w:r>
+        <w:rPr>
+          <w:rFonts w:ascii="Century Schoolbook" w:hAnsi="Century Schoolbook"/>
+        </w:rPr>
         <w:fldChar w:fldCharType="end"/>
       </w:r>
     </w:p>
@@ -1335,7 +1656,7 @@
           <w:tab w:val="right" w:leader="dot" w:pos="9350"/>
         </w:tabs>
         <w:rPr>
-          <w:rFonts w:ascii="Cambria" w:eastAsia="MS Mincho" w:hAnsi="Cambria"/>
+          <w:rFonts w:ascii="Century Schoolbook" w:eastAsia="MS Mincho" w:hAnsi="Century Schoolbook"/>
           <w:smallCaps w:val="0"/>
           <w:sz w:val="24"/>
           <w:szCs w:val="24"/>
@@ -1344,13 +1665,13 @@
       </w:pPr>
       <w:r>
         <w:rPr>
-          <w:rFonts w:ascii="Arial" w:hAnsi="Arial" w:cs="Arial"/>
+          <w:rFonts w:ascii="Century Schoolbook" w:hAnsi="Century Schoolbook" w:cs="Arial"/>
         </w:rPr>
         <w:t>3.3</w:t>
       </w:r>
       <w:r>
         <w:rPr>
-          <w:rFonts w:ascii="Cambria" w:eastAsia="MS Mincho" w:hAnsi="Cambria"/>
+          <w:rFonts w:ascii="Century Schoolbook" w:eastAsia="MS Mincho" w:hAnsi="Century Schoolbook"/>
           <w:smallCaps w:val="0"/>
           <w:sz w:val="24"/>
           <w:szCs w:val="24"/>
@@ -1360,26 +1681,49 @@
       </w:r>
       <w:r>
         <w:rPr>
-          <w:rFonts w:ascii="Arial" w:hAnsi="Arial"/>
+          <w:rFonts w:ascii="Century Schoolbook" w:hAnsi="Century Schoolbook"/>
         </w:rPr>
         <w:t>Challenges</w:t>
       </w:r>
       <w:r>
+        <w:rPr>
+          <w:rFonts w:ascii="Century Schoolbook" w:hAnsi="Century Schoolbook"/>
+        </w:rPr>
         <w:tab/>
       </w:r>
       <w:r>
+        <w:rPr>
+          <w:rFonts w:ascii="Century Schoolbook" w:hAnsi="Century Schoolbook"/>
+        </w:rPr>
         <w:fldChar w:fldCharType="begin"/>
       </w:r>
       <w:r>
+        <w:rPr>
+          <w:rFonts w:ascii="Century Schoolbook" w:hAnsi="Century Schoolbook"/>
+        </w:rPr>
         <w:instrText xml:space="preserve"> PAGEREF _Toc226963039 \h </w:instrText>
       </w:r>
       <w:r>
+        <w:rPr>
+          <w:rFonts w:ascii="Century Schoolbook" w:hAnsi="Century Schoolbook"/>
+        </w:rPr>
+      </w:r>
+      <w:r>
+        <w:rPr>
+          <w:rFonts w:ascii="Century Schoolbook" w:hAnsi="Century Schoolbook"/>
+        </w:rPr>
         <w:fldChar w:fldCharType="separate"/>
       </w:r>
       <w:r>
+        <w:rPr>
+          <w:rFonts w:ascii="Century Schoolbook" w:hAnsi="Century Schoolbook"/>
+        </w:rPr>
         <w:t>3</w:t>
       </w:r>
       <w:r>
+        <w:rPr>
+          <w:rFonts w:ascii="Century Schoolbook" w:hAnsi="Century Schoolbook"/>
+        </w:rPr>
         <w:fldChar w:fldCharType="end"/>
       </w:r>
     </w:p>
@@ -1391,7 +1735,7 @@
           <w:tab w:val="right" w:leader="dot" w:pos="9350"/>
         </w:tabs>
         <w:rPr>
-          <w:rFonts w:ascii="Cambria" w:eastAsia="MS Mincho" w:hAnsi="Cambria"/>
+          <w:rFonts w:ascii="Century Schoolbook" w:eastAsia="MS Mincho" w:hAnsi="Century Schoolbook"/>
           <w:b w:val="0"/>
           <w:bCs w:val="0"/>
           <w:caps w:val="0"/>
@@ -1402,13 +1746,13 @@
       </w:pPr>
       <w:r>
         <w:rPr>
-          <w:rFonts w:ascii="Arial" w:hAnsi="Arial" w:cs="Arial"/>
+          <w:rFonts w:ascii="Century Schoolbook" w:hAnsi="Century Schoolbook" w:cs="Arial"/>
         </w:rPr>
         <w:t>4</w:t>
       </w:r>
       <w:r>
         <w:rPr>
-          <w:rFonts w:ascii="Cambria" w:eastAsia="MS Mincho" w:hAnsi="Cambria"/>
+          <w:rFonts w:ascii="Century Schoolbook" w:eastAsia="MS Mincho" w:hAnsi="Century Schoolbook"/>
           <w:b w:val="0"/>
           <w:bCs w:val="0"/>
           <w:caps w:val="0"/>
@@ -1420,26 +1764,49 @@
       </w:r>
       <w:r>
         <w:rPr>
-          <w:rFonts w:ascii="Arial" w:hAnsi="Arial"/>
+          <w:rFonts w:ascii="Century Schoolbook" w:hAnsi="Century Schoolbook"/>
         </w:rPr>
         <w:t>Testing</w:t>
       </w:r>
       <w:r>
+        <w:rPr>
+          <w:rFonts w:ascii="Century Schoolbook" w:hAnsi="Century Schoolbook"/>
+        </w:rPr>
         <w:tab/>
       </w:r>
       <w:r>
+        <w:rPr>
+          <w:rFonts w:ascii="Century Schoolbook" w:hAnsi="Century Schoolbook"/>
+        </w:rPr>
         <w:fldChar w:fldCharType="begin"/>
       </w:r>
       <w:r>
+        <w:rPr>
+          <w:rFonts w:ascii="Century Schoolbook" w:hAnsi="Century Schoolbook"/>
+        </w:rPr>
         <w:instrText xml:space="preserve"> PAGEREF _Toc226963040 \h </w:instrText>
       </w:r>
       <w:r>
+        <w:rPr>
+          <w:rFonts w:ascii="Century Schoolbook" w:hAnsi="Century Schoolbook"/>
+        </w:rPr>
+      </w:r>
+      <w:r>
+        <w:rPr>
+          <w:rFonts w:ascii="Century Schoolbook" w:hAnsi="Century Schoolbook"/>
+        </w:rPr>
         <w:fldChar w:fldCharType="separate"/>
       </w:r>
       <w:r>
+        <w:rPr>
+          <w:rFonts w:ascii="Century Schoolbook" w:hAnsi="Century Schoolbook"/>
+        </w:rPr>
         <w:t>4</w:t>
       </w:r>
       <w:r>
+        <w:rPr>
+          <w:rFonts w:ascii="Century Schoolbook" w:hAnsi="Century Schoolbook"/>
+        </w:rPr>
         <w:fldChar w:fldCharType="end"/>
       </w:r>
     </w:p>
@@ -1451,7 +1818,7 @@
           <w:tab w:val="right" w:leader="dot" w:pos="9350"/>
         </w:tabs>
         <w:rPr>
-          <w:rFonts w:ascii="Cambria" w:eastAsia="MS Mincho" w:hAnsi="Cambria"/>
+          <w:rFonts w:ascii="Century Schoolbook" w:eastAsia="MS Mincho" w:hAnsi="Century Schoolbook"/>
           <w:smallCaps w:val="0"/>
           <w:sz w:val="24"/>
           <w:szCs w:val="24"/>
@@ -1460,13 +1827,13 @@
       </w:pPr>
       <w:r>
         <w:rPr>
-          <w:rFonts w:ascii="Arial" w:hAnsi="Arial" w:cs="Arial"/>
+          <w:rFonts w:ascii="Century Schoolbook" w:hAnsi="Century Schoolbook" w:cs="Arial"/>
         </w:rPr>
         <w:t>4.1</w:t>
       </w:r>
       <w:r>
         <w:rPr>
-          <w:rFonts w:ascii="Cambria" w:eastAsia="MS Mincho" w:hAnsi="Cambria"/>
+          <w:rFonts w:ascii="Century Schoolbook" w:eastAsia="MS Mincho" w:hAnsi="Century Schoolbook"/>
           <w:smallCaps w:val="0"/>
           <w:sz w:val="24"/>
           <w:szCs w:val="24"/>
@@ -1476,26 +1843,49 @@
       </w:r>
       <w:r>
         <w:rPr>
-          <w:rFonts w:ascii="Arial" w:hAnsi="Arial"/>
+          <w:rFonts w:ascii="Century Schoolbook" w:hAnsi="Century Schoolbook"/>
         </w:rPr>
         <w:t>Testing Plan</w:t>
       </w:r>
       <w:r>
+        <w:rPr>
+          <w:rFonts w:ascii="Century Schoolbook" w:hAnsi="Century Schoolbook"/>
+        </w:rPr>
         <w:tab/>
       </w:r>
       <w:r>
+        <w:rPr>
+          <w:rFonts w:ascii="Century Schoolbook" w:hAnsi="Century Schoolbook"/>
+        </w:rPr>
         <w:fldChar w:fldCharType="begin"/>
       </w:r>
       <w:r>
+        <w:rPr>
+          <w:rFonts w:ascii="Century Schoolbook" w:hAnsi="Century Schoolbook"/>
+        </w:rPr>
         <w:instrText xml:space="preserve"> PAGEREF _Toc226963041 \h </w:instrText>
       </w:r>
       <w:r>
+        <w:rPr>
+          <w:rFonts w:ascii="Century Schoolbook" w:hAnsi="Century Schoolbook"/>
+        </w:rPr>
+      </w:r>
+      <w:r>
+        <w:rPr>
+          <w:rFonts w:ascii="Century Schoolbook" w:hAnsi="Century Schoolbook"/>
+        </w:rPr>
         <w:fldChar w:fldCharType="separate"/>
       </w:r>
       <w:r>
+        <w:rPr>
+          <w:rFonts w:ascii="Century Schoolbook" w:hAnsi="Century Schoolbook"/>
+        </w:rPr>
         <w:t>4</w:t>
       </w:r>
       <w:r>
+        <w:rPr>
+          <w:rFonts w:ascii="Century Schoolbook" w:hAnsi="Century Schoolbook"/>
+        </w:rPr>
         <w:fldChar w:fldCharType="end"/>
       </w:r>
     </w:p>
@@ -1507,7 +1897,7 @@
           <w:tab w:val="right" w:leader="dot" w:pos="9350"/>
         </w:tabs>
         <w:rPr>
-          <w:rFonts w:ascii="Cambria" w:eastAsia="MS Mincho" w:hAnsi="Cambria"/>
+          <w:rFonts w:ascii="Century Schoolbook" w:eastAsia="MS Mincho" w:hAnsi="Century Schoolbook"/>
           <w:smallCaps w:val="0"/>
           <w:sz w:val="24"/>
           <w:szCs w:val="24"/>
@@ -1516,13 +1906,13 @@
       </w:pPr>
       <w:r>
         <w:rPr>
-          <w:rFonts w:ascii="Arial" w:hAnsi="Arial" w:cs="Arial"/>
+          <w:rFonts w:ascii="Century Schoolbook" w:hAnsi="Century Schoolbook" w:cs="Arial"/>
         </w:rPr>
         <w:t>4.2</w:t>
       </w:r>
       <w:r>
         <w:rPr>
-          <w:rFonts w:ascii="Cambria" w:eastAsia="MS Mincho" w:hAnsi="Cambria"/>
+          <w:rFonts w:ascii="Century Schoolbook" w:eastAsia="MS Mincho" w:hAnsi="Century Schoolbook"/>
           <w:smallCaps w:val="0"/>
           <w:sz w:val="24"/>
           <w:szCs w:val="24"/>
@@ -1532,26 +1922,49 @@
       </w:r>
       <w:r>
         <w:rPr>
-          <w:rFonts w:ascii="Arial" w:hAnsi="Arial"/>
+          <w:rFonts w:ascii="Century Schoolbook" w:hAnsi="Century Schoolbook"/>
         </w:rPr>
         <w:t>Tests for Functional Requirements</w:t>
       </w:r>
       <w:r>
+        <w:rPr>
+          <w:rFonts w:ascii="Century Schoolbook" w:hAnsi="Century Schoolbook"/>
+        </w:rPr>
         <w:tab/>
       </w:r>
       <w:r>
+        <w:rPr>
+          <w:rFonts w:ascii="Century Schoolbook" w:hAnsi="Century Schoolbook"/>
+        </w:rPr>
         <w:fldChar w:fldCharType="begin"/>
       </w:r>
       <w:r>
+        <w:rPr>
+          <w:rFonts w:ascii="Century Schoolbook" w:hAnsi="Century Schoolbook"/>
+        </w:rPr>
         <w:instrText xml:space="preserve"> PAGEREF _Toc226963042 \h </w:instrText>
       </w:r>
       <w:r>
+        <w:rPr>
+          <w:rFonts w:ascii="Century Schoolbook" w:hAnsi="Century Schoolbook"/>
+        </w:rPr>
+      </w:r>
+      <w:r>
+        <w:rPr>
+          <w:rFonts w:ascii="Century Schoolbook" w:hAnsi="Century Schoolbook"/>
+        </w:rPr>
         <w:fldChar w:fldCharType="separate"/>
       </w:r>
       <w:r>
+        <w:rPr>
+          <w:rFonts w:ascii="Century Schoolbook" w:hAnsi="Century Schoolbook"/>
+        </w:rPr>
         <w:t>4</w:t>
       </w:r>
       <w:r>
+        <w:rPr>
+          <w:rFonts w:ascii="Century Schoolbook" w:hAnsi="Century Schoolbook"/>
+        </w:rPr>
         <w:fldChar w:fldCharType="end"/>
       </w:r>
     </w:p>
@@ -1563,7 +1976,7 @@
           <w:tab w:val="right" w:leader="dot" w:pos="9350"/>
         </w:tabs>
         <w:rPr>
-          <w:rFonts w:ascii="Cambria" w:eastAsia="MS Mincho" w:hAnsi="Cambria"/>
+          <w:rFonts w:ascii="Century Schoolbook" w:eastAsia="MS Mincho" w:hAnsi="Century Schoolbook"/>
           <w:smallCaps w:val="0"/>
           <w:sz w:val="24"/>
           <w:szCs w:val="24"/>
@@ -1572,13 +1985,13 @@
       </w:pPr>
       <w:r>
         <w:rPr>
-          <w:rFonts w:ascii="Arial" w:hAnsi="Arial" w:cs="Arial"/>
+          <w:rFonts w:ascii="Century Schoolbook" w:hAnsi="Century Schoolbook" w:cs="Arial"/>
         </w:rPr>
         <w:t>4.3</w:t>
       </w:r>
       <w:r>
         <w:rPr>
-          <w:rFonts w:ascii="Cambria" w:eastAsia="MS Mincho" w:hAnsi="Cambria"/>
+          <w:rFonts w:ascii="Century Schoolbook" w:eastAsia="MS Mincho" w:hAnsi="Century Schoolbook"/>
           <w:smallCaps w:val="0"/>
           <w:sz w:val="24"/>
           <w:szCs w:val="24"/>
@@ -1588,26 +2001,49 @@
       </w:r>
       <w:r>
         <w:rPr>
-          <w:rFonts w:ascii="Arial" w:hAnsi="Arial"/>
+          <w:rFonts w:ascii="Century Schoolbook" w:hAnsi="Century Schoolbook"/>
         </w:rPr>
         <w:t>Tests for Non-functional Requirements</w:t>
       </w:r>
       <w:r>
+        <w:rPr>
+          <w:rFonts w:ascii="Century Schoolbook" w:hAnsi="Century Schoolbook"/>
+        </w:rPr>
         <w:tab/>
       </w:r>
       <w:r>
+        <w:rPr>
+          <w:rFonts w:ascii="Century Schoolbook" w:hAnsi="Century Schoolbook"/>
+        </w:rPr>
         <w:fldChar w:fldCharType="begin"/>
       </w:r>
       <w:r>
+        <w:rPr>
+          <w:rFonts w:ascii="Century Schoolbook" w:hAnsi="Century Schoolbook"/>
+        </w:rPr>
         <w:instrText xml:space="preserve"> PAGEREF _Toc226963043 \h </w:instrText>
       </w:r>
       <w:r>
+        <w:rPr>
+          <w:rFonts w:ascii="Century Schoolbook" w:hAnsi="Century Schoolbook"/>
+        </w:rPr>
+      </w:r>
+      <w:r>
+        <w:rPr>
+          <w:rFonts w:ascii="Century Schoolbook" w:hAnsi="Century Schoolbook"/>
+        </w:rPr>
         <w:fldChar w:fldCharType="separate"/>
       </w:r>
       <w:r>
+        <w:rPr>
+          <w:rFonts w:ascii="Century Schoolbook" w:hAnsi="Century Schoolbook"/>
+        </w:rPr>
         <w:t>4</w:t>
       </w:r>
       <w:r>
+        <w:rPr>
+          <w:rFonts w:ascii="Century Schoolbook" w:hAnsi="Century Schoolbook"/>
+        </w:rPr>
         <w:fldChar w:fldCharType="end"/>
       </w:r>
     </w:p>
@@ -1619,7 +2055,7 @@
           <w:tab w:val="right" w:leader="dot" w:pos="9350"/>
         </w:tabs>
         <w:rPr>
-          <w:rFonts w:ascii="Cambria" w:eastAsia="MS Mincho" w:hAnsi="Cambria"/>
+          <w:rFonts w:ascii="Century Schoolbook" w:eastAsia="MS Mincho" w:hAnsi="Century Schoolbook"/>
           <w:smallCaps w:val="0"/>
           <w:sz w:val="24"/>
           <w:szCs w:val="24"/>
@@ -1628,13 +2064,13 @@
       </w:pPr>
       <w:r>
         <w:rPr>
-          <w:rFonts w:ascii="Arial" w:hAnsi="Arial" w:cs="Arial"/>
+          <w:rFonts w:ascii="Century Schoolbook" w:hAnsi="Century Schoolbook" w:cs="Arial"/>
         </w:rPr>
         <w:t>4.4</w:t>
       </w:r>
       <w:r>
         <w:rPr>
-          <w:rFonts w:ascii="Cambria" w:eastAsia="MS Mincho" w:hAnsi="Cambria"/>
+          <w:rFonts w:ascii="Century Schoolbook" w:eastAsia="MS Mincho" w:hAnsi="Century Schoolbook"/>
           <w:smallCaps w:val="0"/>
           <w:sz w:val="24"/>
           <w:szCs w:val="24"/>
@@ -1644,26 +2080,49 @@
       </w:r>
       <w:r>
         <w:rPr>
-          <w:rFonts w:ascii="Arial" w:hAnsi="Arial"/>
+          <w:rFonts w:ascii="Century Schoolbook" w:hAnsi="Century Schoolbook"/>
         </w:rPr>
         <w:t>Hardware and Software Requirements</w:t>
       </w:r>
       <w:r>
+        <w:rPr>
+          <w:rFonts w:ascii="Century Schoolbook" w:hAnsi="Century Schoolbook"/>
+        </w:rPr>
         <w:tab/>
       </w:r>
       <w:r>
+        <w:rPr>
+          <w:rFonts w:ascii="Century Schoolbook" w:hAnsi="Century Schoolbook"/>
+        </w:rPr>
         <w:fldChar w:fldCharType="begin"/>
       </w:r>
       <w:r>
+        <w:rPr>
+          <w:rFonts w:ascii="Century Schoolbook" w:hAnsi="Century Schoolbook"/>
+        </w:rPr>
         <w:instrText xml:space="preserve"> PAGEREF _Toc226963044 \h </w:instrText>
       </w:r>
       <w:r>
+        <w:rPr>
+          <w:rFonts w:ascii="Century Schoolbook" w:hAnsi="Century Schoolbook"/>
+        </w:rPr>
+      </w:r>
+      <w:r>
+        <w:rPr>
+          <w:rFonts w:ascii="Century Schoolbook" w:hAnsi="Century Schoolbook"/>
+        </w:rPr>
         <w:fldChar w:fldCharType="separate"/>
       </w:r>
       <w:r>
+        <w:rPr>
+          <w:rFonts w:ascii="Century Schoolbook" w:hAnsi="Century Schoolbook"/>
+        </w:rPr>
         <w:t>4</w:t>
       </w:r>
       <w:r>
+        <w:rPr>
+          <w:rFonts w:ascii="Century Schoolbook" w:hAnsi="Century Schoolbook"/>
+        </w:rPr>
         <w:fldChar w:fldCharType="end"/>
       </w:r>
     </w:p>
@@ -1675,7 +2134,7 @@
           <w:tab w:val="right" w:leader="dot" w:pos="9350"/>
         </w:tabs>
         <w:rPr>
-          <w:rFonts w:ascii="Cambria" w:eastAsia="MS Mincho" w:hAnsi="Cambria"/>
+          <w:rFonts w:ascii="Century Schoolbook" w:eastAsia="MS Mincho" w:hAnsi="Century Schoolbook"/>
           <w:b w:val="0"/>
           <w:bCs w:val="0"/>
           <w:caps w:val="0"/>
@@ -1686,13 +2145,13 @@
       </w:pPr>
       <w:r>
         <w:rPr>
-          <w:rFonts w:ascii="Arial" w:hAnsi="Arial" w:cs="Arial"/>
+          <w:rFonts w:ascii="Century Schoolbook" w:hAnsi="Century Schoolbook" w:cs="Arial"/>
         </w:rPr>
         <w:t>5</w:t>
       </w:r>
       <w:r>
         <w:rPr>
-          <w:rFonts w:ascii="Cambria" w:eastAsia="MS Mincho" w:hAnsi="Cambria"/>
+          <w:rFonts w:ascii="Century Schoolbook" w:eastAsia="MS Mincho" w:hAnsi="Century Schoolbook"/>
           <w:b w:val="0"/>
           <w:bCs w:val="0"/>
           <w:caps w:val="0"/>
@@ -1704,26 +2163,49 @@
       </w:r>
       <w:r>
         <w:rPr>
-          <w:rFonts w:ascii="Arial" w:hAnsi="Arial"/>
+          <w:rFonts w:ascii="Century Schoolbook" w:hAnsi="Century Schoolbook"/>
         </w:rPr>
         <w:t>Analysis</w:t>
       </w:r>
       <w:r>
+        <w:rPr>
+          <w:rFonts w:ascii="Century Schoolbook" w:hAnsi="Century Schoolbook"/>
+        </w:rPr>
         <w:tab/>
       </w:r>
       <w:r>
+        <w:rPr>
+          <w:rFonts w:ascii="Century Schoolbook" w:hAnsi="Century Schoolbook"/>
+        </w:rPr>
         <w:fldChar w:fldCharType="begin"/>
       </w:r>
       <w:r>
+        <w:rPr>
+          <w:rFonts w:ascii="Century Schoolbook" w:hAnsi="Century Schoolbook"/>
+        </w:rPr>
         <w:instrText xml:space="preserve"> PAGEREF _Toc226963045 \h </w:instrText>
       </w:r>
       <w:r>
+        <w:rPr>
+          <w:rFonts w:ascii="Century Schoolbook" w:hAnsi="Century Schoolbook"/>
+        </w:rPr>
+      </w:r>
+      <w:r>
+        <w:rPr>
+          <w:rFonts w:ascii="Century Schoolbook" w:hAnsi="Century Schoolbook"/>
+        </w:rPr>
         <w:fldChar w:fldCharType="separate"/>
       </w:r>
       <w:r>
+        <w:rPr>
+          <w:rFonts w:ascii="Century Schoolbook" w:hAnsi="Century Schoolbook"/>
+        </w:rPr>
         <w:t>5</w:t>
       </w:r>
       <w:r>
+        <w:rPr>
+          <w:rFonts w:ascii="Century Schoolbook" w:hAnsi="Century Schoolbook"/>
+        </w:rPr>
         <w:fldChar w:fldCharType="end"/>
       </w:r>
     </w:p>
@@ -1735,7 +2217,7 @@
           <w:tab w:val="right" w:leader="dot" w:pos="9350"/>
         </w:tabs>
         <w:rPr>
-          <w:rFonts w:ascii="Cambria" w:eastAsia="MS Mincho" w:hAnsi="Cambria"/>
+          <w:rFonts w:ascii="Century Schoolbook" w:eastAsia="MS Mincho" w:hAnsi="Century Schoolbook"/>
           <w:b w:val="0"/>
           <w:bCs w:val="0"/>
           <w:caps w:val="0"/>
@@ -1746,13 +2228,13 @@
       </w:pPr>
       <w:r>
         <w:rPr>
-          <w:rFonts w:ascii="Arial" w:hAnsi="Arial" w:cs="Arial"/>
+          <w:rFonts w:ascii="Century Schoolbook" w:hAnsi="Century Schoolbook" w:cs="Arial"/>
         </w:rPr>
         <w:t>6</w:t>
       </w:r>
       <w:r>
         <w:rPr>
-          <w:rFonts w:ascii="Cambria" w:eastAsia="MS Mincho" w:hAnsi="Cambria"/>
+          <w:rFonts w:ascii="Century Schoolbook" w:eastAsia="MS Mincho" w:hAnsi="Century Schoolbook"/>
           <w:b w:val="0"/>
           <w:bCs w:val="0"/>
           <w:caps w:val="0"/>
@@ -1764,26 +2246,49 @@
       </w:r>
       <w:r>
         <w:rPr>
-          <w:rFonts w:ascii="Arial" w:hAnsi="Arial"/>
+          <w:rFonts w:ascii="Century Schoolbook" w:hAnsi="Century Schoolbook"/>
         </w:rPr>
         <w:t>Conclusion</w:t>
       </w:r>
       <w:r>
+        <w:rPr>
+          <w:rFonts w:ascii="Century Schoolbook" w:hAnsi="Century Schoolbook"/>
+        </w:rPr>
         <w:tab/>
       </w:r>
       <w:r>
+        <w:rPr>
+          <w:rFonts w:ascii="Century Schoolbook" w:hAnsi="Century Schoolbook"/>
+        </w:rPr>
         <w:fldChar w:fldCharType="begin"/>
       </w:r>
       <w:r>
+        <w:rPr>
+          <w:rFonts w:ascii="Century Schoolbook" w:hAnsi="Century Schoolbook"/>
+        </w:rPr>
         <w:instrText xml:space="preserve"> PAGEREF _Toc226963046 \h </w:instrText>
       </w:r>
       <w:r>
+        <w:rPr>
+          <w:rFonts w:ascii="Century Schoolbook" w:hAnsi="Century Schoolbook"/>
+        </w:rPr>
+      </w:r>
+      <w:r>
+        <w:rPr>
+          <w:rFonts w:ascii="Century Schoolbook" w:hAnsi="Century Schoolbook"/>
+        </w:rPr>
         <w:fldChar w:fldCharType="separate"/>
       </w:r>
       <w:r>
+        <w:rPr>
+          <w:rFonts w:ascii="Century Schoolbook" w:hAnsi="Century Schoolbook"/>
+        </w:rPr>
         <w:t>6</w:t>
       </w:r>
       <w:r>
+        <w:rPr>
+          <w:rFonts w:ascii="Century Schoolbook" w:hAnsi="Century Schoolbook"/>
+        </w:rPr>
         <w:fldChar w:fldCharType="end"/>
       </w:r>
     </w:p>
@@ -1794,7 +2299,7 @@
           <w:tab w:val="right" w:leader="dot" w:pos="9350"/>
         </w:tabs>
         <w:rPr>
-          <w:rFonts w:ascii="Cambria" w:eastAsia="MS Mincho" w:hAnsi="Cambria"/>
+          <w:rFonts w:ascii="Century Schoolbook" w:eastAsia="MS Mincho" w:hAnsi="Century Schoolbook"/>
           <w:b w:val="0"/>
           <w:bCs w:val="0"/>
           <w:caps w:val="0"/>
@@ -1805,26 +2310,49 @@
       </w:pPr>
       <w:r>
         <w:rPr>
-          <w:rFonts w:ascii="Arial" w:hAnsi="Arial"/>
+          <w:rFonts w:ascii="Century Schoolbook" w:hAnsi="Century Schoolbook"/>
         </w:rPr>
         <w:t>Appendix A - Group Log</w:t>
       </w:r>
       <w:r>
+        <w:rPr>
+          <w:rFonts w:ascii="Century Schoolbook" w:hAnsi="Century Schoolbook"/>
+        </w:rPr>
         <w:tab/>
       </w:r>
       <w:r>
+        <w:rPr>
+          <w:rFonts w:ascii="Century Schoolbook" w:hAnsi="Century Schoolbook"/>
+        </w:rPr>
         <w:fldChar w:fldCharType="begin"/>
       </w:r>
       <w:r>
+        <w:rPr>
+          <w:rFonts w:ascii="Century Schoolbook" w:hAnsi="Century Schoolbook"/>
+        </w:rPr>
         <w:instrText xml:space="preserve"> PAGEREF _Toc226963047 \h </w:instrText>
       </w:r>
       <w:r>
+        <w:rPr>
+          <w:rFonts w:ascii="Century Schoolbook" w:hAnsi="Century Schoolbook"/>
+        </w:rPr>
+      </w:r>
+      <w:r>
+        <w:rPr>
+          <w:rFonts w:ascii="Century Schoolbook" w:hAnsi="Century Schoolbook"/>
+        </w:rPr>
         <w:fldChar w:fldCharType="separate"/>
       </w:r>
       <w:r>
+        <w:rPr>
+          <w:rFonts w:ascii="Century Schoolbook" w:hAnsi="Century Schoolbook"/>
+        </w:rPr>
         <w:t>7</w:t>
       </w:r>
       <w:r>
+        <w:rPr>
+          <w:rFonts w:ascii="Century Schoolbook" w:hAnsi="Century Schoolbook"/>
+        </w:rPr>
         <w:fldChar w:fldCharType="end"/>
       </w:r>
     </w:p>
@@ -1840,29 +2368,74 @@
         <w:shd w:val="clear" w:color="auto" w:fill="4C4C4C"/>
         <w:spacing w:before="0"/>
         <w:jc w:val="center"/>
-      </w:pPr>
-      <w:r>
-        <w:rPr>
-          <w:rFonts w:ascii="Arial" w:hAnsi="Arial"/>
+        <w:rPr>
+          <w:rFonts w:ascii="Century Schoolbook" w:hAnsi="Century Schoolbook"/>
+        </w:rPr>
+      </w:pPr>
+      <w:r>
+        <w:rPr>
+          <w:rFonts w:ascii="Century Schoolbook" w:hAnsi="Century Schoolbook"/>
         </w:rPr>
         <w:fldChar w:fldCharType="end"/>
       </w:r>
     </w:p>
-    <w:p/>
-    <w:p/>
-    <w:p/>
-    <w:p/>
-    <w:p/>
-    <w:p/>
-    <w:p>
-      <w:pPr>
-        <w:rPr>
-          <w:rFonts w:ascii="Times New Roman" w:hAnsi="Times New Roman"/>
+    <w:p>
+      <w:pPr>
+        <w:rPr>
+          <w:rFonts w:ascii="Century Schoolbook" w:hAnsi="Century Schoolbook"/>
+        </w:rPr>
+      </w:pPr>
+    </w:p>
+    <w:p>
+      <w:pPr>
+        <w:rPr>
+          <w:rFonts w:ascii="Century Schoolbook" w:hAnsi="Century Schoolbook"/>
+        </w:rPr>
+      </w:pPr>
+    </w:p>
+    <w:p>
+      <w:pPr>
+        <w:rPr>
+          <w:rFonts w:ascii="Century Schoolbook" w:hAnsi="Century Schoolbook"/>
+        </w:rPr>
+      </w:pPr>
+    </w:p>
+    <w:p>
+      <w:pPr>
+        <w:rPr>
+          <w:rFonts w:ascii="Century Schoolbook" w:hAnsi="Century Schoolbook"/>
+        </w:rPr>
+      </w:pPr>
+    </w:p>
+    <w:p>
+      <w:pPr>
+        <w:rPr>
+          <w:rFonts w:ascii="Century Schoolbook" w:hAnsi="Century Schoolbook"/>
+        </w:rPr>
+      </w:pPr>
+    </w:p>
+    <w:p>
+      <w:pPr>
+        <w:rPr>
+          <w:rFonts w:ascii="Century Schoolbook" w:hAnsi="Century Schoolbook"/>
+        </w:rPr>
+      </w:pPr>
+    </w:p>
+    <w:p>
+      <w:pPr>
+        <w:rPr>
+          <w:rFonts w:ascii="Century Schoolbook" w:hAnsi="Century Schoolbook"/>
           <w:b/>
         </w:rPr>
       </w:pPr>
     </w:p>
-    <w:p/>
+    <w:p>
+      <w:pPr>
+        <w:rPr>
+          <w:rFonts w:ascii="Century Schoolbook" w:hAnsi="Century Schoolbook"/>
+        </w:rPr>
+      </w:pPr>
+    </w:p>
     <w:p>
       <w:pPr>
         <w:pStyle w:val="Heading1"/>
@@ -1872,7 +2445,7 @@
         </w:numPr>
         <w:spacing w:before="0"/>
         <w:rPr>
-          <w:rFonts w:ascii="Arial" w:hAnsi="Arial"/>
+          <w:rFonts w:ascii="Century Schoolbook" w:hAnsi="Century Schoolbook"/>
           <w:b w:val="0"/>
           <w:i/>
           <w:sz w:val="22"/>
@@ -1883,6 +2456,9 @@
     <w:bookmarkEnd w:id="12"/>
     <w:p>
       <w:pPr>
+        <w:rPr>
+          <w:rFonts w:ascii="Century Schoolbook" w:hAnsi="Century Schoolbook"/>
+        </w:rPr>
         <w:sectPr>
           <w:headerReference w:type="default" r:id="rId11"/>
           <w:footerReference w:type="default" r:id="rId12"/>
@@ -1908,7 +2484,7 @@
         <w:ind w:left="431" w:hanging="431"/>
         <w:jc w:val="center"/>
         <w:rPr>
-          <w:rFonts w:ascii="Arial" w:hAnsi="Arial"/>
+          <w:rFonts w:ascii="Century Schoolbook" w:hAnsi="Century Schoolbook"/>
           <w:color w:val="FFFFFF"/>
         </w:rPr>
       </w:pPr>
@@ -1916,7 +2492,7 @@
       <w:bookmarkStart w:id="14" w:name="_Toc226963026"/>
       <w:r>
         <w:rPr>
-          <w:rFonts w:ascii="Arial" w:hAnsi="Arial"/>
+          <w:rFonts w:ascii="Century Schoolbook" w:hAnsi="Century Schoolbook"/>
           <w:color w:val="FFFFFF"/>
         </w:rPr>
         <w:lastRenderedPageBreak/>
@@ -1928,14 +2504,14 @@
     <w:p>
       <w:pPr>
         <w:rPr>
-          <w:rFonts w:ascii="Arial" w:hAnsi="Arial"/>
+          <w:rFonts w:ascii="Century Schoolbook" w:hAnsi="Century Schoolbook"/>
           <w:i/>
           <w:sz w:val="22"/>
         </w:rPr>
       </w:pPr>
       <w:r>
         <w:rPr>
-          <w:rFonts w:ascii="Arial" w:hAnsi="Arial"/>
+          <w:rFonts w:ascii="Century Schoolbook" w:hAnsi="Century Schoolbook"/>
           <w:i/>
           <w:sz w:val="22"/>
         </w:rPr>
@@ -1943,7 +2519,7 @@
       </w:r>
       <w:r>
         <w:rPr>
-          <w:rFonts w:ascii="Arial" w:hAnsi="Arial"/>
+          <w:rFonts w:ascii="Century Schoolbook" w:hAnsi="Century Schoolbook"/>
           <w:i/>
           <w:sz w:val="22"/>
         </w:rPr>
@@ -1954,20 +2530,20 @@
       <w:pPr>
         <w:pStyle w:val="Heading2"/>
         <w:rPr>
-          <w:rFonts w:ascii="Arial" w:hAnsi="Arial"/>
+          <w:rFonts w:ascii="Century Schoolbook" w:hAnsi="Century Schoolbook"/>
         </w:rPr>
       </w:pPr>
       <w:bookmarkStart w:id="15" w:name="_Toc226963027"/>
       <w:r>
         <w:rPr>
-          <w:rFonts w:ascii="Arial" w:hAnsi="Arial"/>
+          <w:rFonts w:ascii="Century Schoolbook" w:hAnsi="Century Schoolbook"/>
         </w:rPr>
         <w:t>Project Overview</w:t>
       </w:r>
       <w:bookmarkEnd w:id="15"/>
       <w:r>
         <w:rPr>
-          <w:rFonts w:ascii="Arial" w:hAnsi="Arial"/>
+          <w:rFonts w:ascii="Century Schoolbook" w:hAnsi="Century Schoolbook"/>
         </w:rPr>
         <w:t xml:space="preserve"> </w:t>
       </w:r>
@@ -1977,85 +2553,49 @@
         <w:pStyle w:val="template"/>
         <w:jc w:val="both"/>
         <w:rPr>
-          <w:color w:val="0000FF"/>
-        </w:rPr>
-      </w:pPr>
-      <w:r>
-        <w:t>&lt;</w:t>
-      </w:r>
-      <w:r>
-        <w:rPr>
-          <w:color w:val="0000FF"/>
-        </w:rPr>
-        <w:t xml:space="preserve"> A brief description of the project</w:t>
-      </w:r>
-      <w:r>
-        <w:rPr>
-          <w:color w:val="0000FF"/>
-        </w:rPr>
-        <w:t>.</w:t>
+          <w:rFonts w:ascii="Century Schoolbook" w:hAnsi="Century Schoolbook"/>
+          <w:i w:val="0"/>
+        </w:rPr>
+      </w:pPr>
+      <w:r>
+        <w:rPr>
+          <w:rFonts w:ascii="Century Schoolbook" w:hAnsi="Century Schoolbook"/>
+          <w:i w:val="0"/>
+        </w:rPr>
+        <w:t>Medival Maps is a map generation tool designed for use with table top board games such as Dungeons and Dragons. MM randomly generates city like grids, that are populated with buildings and characters that bring the town to life. The player can choose what size of town to generate,</w:t>
+      </w:r>
+      <w:r>
+        <w:rPr>
+          <w:rFonts w:ascii="Century Schoolbook" w:hAnsi="Century Schoolbook"/>
+          <w:i w:val="0"/>
+        </w:rPr>
+        <w:t xml:space="preserve"> as well as the fantasy races that will inhabit this town. </w:t>
       </w:r>
     </w:p>
     <w:p>
       <w:pPr>
         <w:pStyle w:val="template"/>
         <w:jc w:val="both"/>
-      </w:pPr>
-      <w:r>
-        <w:t xml:space="preserve">TO DO: Write 1-2 paragraphs describing the </w:t>
-      </w:r>
-      <w:r>
-        <w:t>project. &gt;</w:t>
-      </w:r>
+        <w:rPr>
+          <w:rFonts w:ascii="Century Schoolbook" w:hAnsi="Century Schoolbook"/>
+          <w:i w:val="0"/>
+        </w:rPr>
+      </w:pPr>
     </w:p>
     <w:p>
       <w:pPr>
         <w:pStyle w:val="template"/>
         <w:jc w:val="both"/>
-      </w:pPr>
-    </w:p>
-    <w:p>
-      <w:pPr>
-        <w:pStyle w:val="template"/>
-        <w:jc w:val="both"/>
-        <w:rPr>
+        <w:rPr>
+          <w:rFonts w:ascii="Century Schoolbook" w:hAnsi="Century Schoolbook"/>
           <w:i w:val="0"/>
         </w:rPr>
       </w:pPr>
       <w:r>
         <w:rPr>
+          <w:rFonts w:ascii="Century Schoolbook" w:hAnsi="Century Schoolbook"/>
           <w:i w:val="0"/>
         </w:rPr>
-        <w:t>Medival Maps is a map generation tool designed for use with table top board games such as Dungeons and Dragons. MM randomly generates city like grids, that are populated with buildings and characters that bring the town to life. The player can choose what size of town to generate,</w:t>
-      </w:r>
-      <w:r>
-        <w:rPr>
-          <w:i w:val="0"/>
-        </w:rPr>
-        <w:t xml:space="preserve"> as well as the fantasy races that will inhabit this town. </w:t>
-      </w:r>
-    </w:p>
-    <w:p>
-      <w:pPr>
-        <w:pStyle w:val="template"/>
-        <w:jc w:val="both"/>
-        <w:rPr>
-          <w:i w:val="0"/>
-        </w:rPr>
-      </w:pPr>
-    </w:p>
-    <w:p>
-      <w:pPr>
-        <w:pStyle w:val="template"/>
-        <w:jc w:val="both"/>
-        <w:rPr>
-          <w:i w:val="0"/>
-        </w:rPr>
-      </w:pPr>
-      <w:r>
-        <w:rPr>
-          <w:i w:val="0"/>
-        </w:rPr>
         <w:t xml:space="preserve">Medival Maps are not meant to recreate a real city, rather provide a simple layout that a Dungeon Master (the person responsible for leading the table top game), can rely on to be geographically sound. Instead of creating arbitrary distances between buildings, and coming up with what sort of buildings are in the town on the spot, DM’s can autogenerate the town. </w:t>
       </w:r>
     </w:p>
@@ -2063,14 +2603,14 @@
       <w:pPr>
         <w:pStyle w:val="Heading2"/>
         <w:rPr>
-          <w:rFonts w:ascii="Arial" w:hAnsi="Arial"/>
+          <w:rFonts w:ascii="Century Schoolbook" w:hAnsi="Century Schoolbook"/>
         </w:rPr>
       </w:pPr>
       <w:bookmarkStart w:id="16" w:name="_Toc226963028"/>
       <w:bookmarkStart w:id="17" w:name="_Toc439994668"/>
       <w:r>
         <w:rPr>
-          <w:rFonts w:ascii="Arial" w:hAnsi="Arial"/>
+          <w:rFonts w:ascii="Century Schoolbook" w:hAnsi="Century Schoolbook"/>
         </w:rPr>
         <w:t>Definitions, Acronyms and Abbreviations</w:t>
       </w:r>
@@ -2078,85 +2618,61 @@
     </w:p>
     <w:p>
       <w:pPr>
-        <w:pStyle w:val="template"/>
-        <w:jc w:val="both"/>
-        <w:rPr>
-          <w:color w:val="0000FF"/>
-        </w:rPr>
-      </w:pPr>
-      <w:r>
-        <w:t>&lt;</w:t>
-      </w:r>
-      <w:r>
-        <w:rPr>
-          <w:color w:val="0000FF"/>
-        </w:rPr>
-        <w:t>Define all the terms necessa</w:t>
-      </w:r>
-      <w:r>
-        <w:rPr>
-          <w:color w:val="0000FF"/>
-        </w:rPr>
-        <w:t>ry to properly interpret the report</w:t>
-      </w:r>
-      <w:r>
-        <w:rPr>
-          <w:color w:val="0000FF"/>
-        </w:rPr>
-        <w:t>, inclu</w:t>
-      </w:r>
-      <w:r>
-        <w:rPr>
-          <w:color w:val="0000FF"/>
-        </w:rPr>
-        <w:t>ding acronyms and abbreviations</w:t>
-      </w:r>
-      <w:r>
-        <w:rPr>
-          <w:color w:val="0000FF"/>
-        </w:rPr>
-        <w:t>.</w:t>
-      </w:r>
-    </w:p>
-    <w:p>
-      <w:pPr>
-        <w:pStyle w:val="template"/>
-        <w:jc w:val="both"/>
-      </w:pPr>
-      <w:r>
-        <w:t xml:space="preserve">TO DO: Please provide a list of all abbreviations and acronyms used in this document sorted in </w:t>
-      </w:r>
-      <w:r>
-        <w:rPr>
-          <w:u w:val="single"/>
-        </w:rPr>
-        <w:t>alphabetical order</w:t>
-      </w:r>
-      <w:r>
-        <w:t>.&gt;</w:t>
-      </w:r>
-    </w:p>
-    <w:p/>
-    <w:p>
-      <w:r>
+        <w:rPr>
+          <w:rFonts w:ascii="Century Schoolbook" w:hAnsi="Century Schoolbook"/>
+        </w:rPr>
+      </w:pPr>
+      <w:r>
+        <w:rPr>
+          <w:rFonts w:ascii="Century Schoolbook" w:hAnsi="Century Schoolbook"/>
+        </w:rPr>
         <w:t>DnD: Dungeons and Dragons, a table top role playing game.</w:t>
       </w:r>
     </w:p>
     <w:p>
-      <w:r>
+      <w:pPr>
+        <w:rPr>
+          <w:rFonts w:ascii="Century Schoolbook" w:hAnsi="Century Schoolbook"/>
+        </w:rPr>
+      </w:pPr>
+      <w:r>
+        <w:rPr>
+          <w:rFonts w:ascii="Century Schoolbook" w:hAnsi="Century Schoolbook"/>
+        </w:rPr>
         <w:t xml:space="preserve">DM: Dungeon Master, the person who runs the table top role playing game. Responsible for creating the world. </w:t>
       </w:r>
     </w:p>
     <w:p>
-      <w:r>
+      <w:pPr>
+        <w:rPr>
+          <w:rFonts w:ascii="Century Schoolbook" w:hAnsi="Century Schoolbook"/>
+        </w:rPr>
+      </w:pPr>
+      <w:r>
+        <w:rPr>
+          <w:rFonts w:ascii="Century Schoolbook" w:hAnsi="Century Schoolbook"/>
+        </w:rPr>
         <w:t xml:space="preserve">MM: Shorthand for Medieval Maps. </w:t>
       </w:r>
     </w:p>
     <w:p>
       <w:pPr>
+        <w:rPr>
+          <w:rFonts w:ascii="Century Schoolbook" w:hAnsi="Century Schoolbook"/>
+        </w:rPr>
+      </w:pPr>
+      <w:r>
+        <w:rPr>
+          <w:rFonts w:ascii="Century Schoolbook" w:hAnsi="Century Schoolbook"/>
+        </w:rPr>
+        <w:t xml:space="preserve">NPC: Non-Player-Character, a villager in the settlement. </w:t>
+      </w:r>
+    </w:p>
+    <w:p>
+      <w:pPr>
         <w:pStyle w:val="Heading2"/>
         <w:rPr>
-          <w:rFonts w:ascii="Arial" w:hAnsi="Arial"/>
+          <w:rFonts w:ascii="Century Schoolbook" w:hAnsi="Century Schoolbook"/>
         </w:rPr>
       </w:pPr>
       <w:bookmarkStart w:id="18" w:name="_Toc439994672"/>
@@ -2164,14 +2680,14 @@
       <w:bookmarkEnd w:id="17"/>
       <w:r>
         <w:rPr>
-          <w:rFonts w:ascii="Arial" w:hAnsi="Arial"/>
+          <w:rFonts w:ascii="Century Schoolbook" w:hAnsi="Century Schoolbook"/>
         </w:rPr>
         <w:t>References</w:t>
       </w:r>
       <w:bookmarkEnd w:id="18"/>
       <w:r>
         <w:rPr>
-          <w:rFonts w:ascii="Arial" w:hAnsi="Arial"/>
+          <w:rFonts w:ascii="Century Schoolbook" w:hAnsi="Century Schoolbook"/>
         </w:rPr>
         <w:t xml:space="preserve"> and Acknowledgments</w:t>
       </w:r>
@@ -2181,202 +2697,17 @@
       <w:pPr>
         <w:pStyle w:val="template"/>
         <w:jc w:val="both"/>
-      </w:pPr>
-      <w:r>
-        <w:t>&lt;</w:t>
-      </w:r>
-      <w:r>
-        <w:rPr>
-          <w:color w:val="0000FF"/>
-        </w:rPr>
-        <w:t>List any other documents or</w:t>
-      </w:r>
-      <w:r>
-        <w:rPr>
-          <w:color w:val="0000FF"/>
-        </w:rPr>
-        <w:t xml:space="preserve"> Web addresses to which this document</w:t>
-      </w:r>
-      <w:r>
-        <w:rPr>
-          <w:color w:val="0000FF"/>
-        </w:rPr>
-        <w:t xml:space="preserve"> refers. These may include user interface style guides, contracts, standards, system requirements specifications, use case documents, or a vision and scope document.</w:t>
-      </w:r>
-      <w:r>
-        <w:t xml:space="preserve"> </w:t>
-      </w:r>
-    </w:p>
-    <w:p>
-      <w:pPr>
-        <w:pStyle w:val="template"/>
-        <w:jc w:val="both"/>
-      </w:pPr>
-    </w:p>
-    <w:p>
-      <w:pPr>
-        <w:pStyle w:val="template"/>
-        <w:jc w:val="both"/>
-      </w:pPr>
-      <w:r>
-        <w:t>TO DO: Use the standard IEEE ci</w:t>
-      </w:r>
-      <w:r>
-        <w:t>tation guide for this section</w:t>
-      </w:r>
-      <w:r>
-        <w:t>.&gt;</w:t>
-      </w:r>
-    </w:p>
-    <w:p>
-      <w:pPr>
-        <w:pStyle w:val="template"/>
-        <w:jc w:val="both"/>
-      </w:pPr>
-    </w:p>
-    <w:p>
-      <w:pPr>
-        <w:pStyle w:val="template"/>
-        <w:jc w:val="both"/>
-      </w:pPr>
-    </w:p>
-    <w:p>
-      <w:pPr>
-        <w:pStyle w:val="template"/>
-        <w:jc w:val="both"/>
-      </w:pPr>
-    </w:p>
-    <w:p>
-      <w:pPr>
-        <w:pStyle w:val="template"/>
-        <w:jc w:val="both"/>
-      </w:pPr>
-    </w:p>
-    <w:p>
-      <w:pPr>
-        <w:pStyle w:val="template"/>
-        <w:jc w:val="both"/>
-      </w:pPr>
-    </w:p>
-    <w:p>
-      <w:pPr>
-        <w:pStyle w:val="template"/>
-        <w:jc w:val="both"/>
-      </w:pPr>
-    </w:p>
-    <w:p>
-      <w:pPr>
-        <w:pStyle w:val="template"/>
-        <w:jc w:val="both"/>
-      </w:pPr>
-    </w:p>
-    <w:p>
-      <w:pPr>
-        <w:pStyle w:val="template"/>
-        <w:jc w:val="both"/>
-      </w:pPr>
-    </w:p>
-    <w:p>
-      <w:pPr>
-        <w:pStyle w:val="template"/>
-        <w:jc w:val="both"/>
-      </w:pPr>
-    </w:p>
-    <w:p>
-      <w:pPr>
-        <w:pStyle w:val="template"/>
-        <w:jc w:val="both"/>
-      </w:pPr>
-    </w:p>
-    <w:p>
-      <w:pPr>
-        <w:pStyle w:val="template"/>
-        <w:jc w:val="both"/>
-      </w:pPr>
-    </w:p>
-    <w:p>
-      <w:pPr>
-        <w:pStyle w:val="template"/>
-        <w:jc w:val="both"/>
-      </w:pPr>
-    </w:p>
-    <w:p>
-      <w:pPr>
-        <w:pStyle w:val="template"/>
-        <w:jc w:val="both"/>
-      </w:pPr>
-    </w:p>
-    <w:p>
-      <w:pPr>
-        <w:pStyle w:val="template"/>
-        <w:jc w:val="both"/>
-      </w:pPr>
-    </w:p>
-    <w:p>
-      <w:pPr>
-        <w:pStyle w:val="template"/>
-        <w:jc w:val="both"/>
-      </w:pPr>
-    </w:p>
-    <w:p>
-      <w:pPr>
-        <w:pStyle w:val="template"/>
-        <w:jc w:val="both"/>
-      </w:pPr>
-    </w:p>
-    <w:p>
-      <w:pPr>
-        <w:pStyle w:val="template"/>
-        <w:jc w:val="both"/>
-      </w:pPr>
-    </w:p>
-    <w:p>
-      <w:pPr>
-        <w:pStyle w:val="template"/>
-        <w:jc w:val="both"/>
-      </w:pPr>
-    </w:p>
-    <w:p>
-      <w:pPr>
-        <w:pStyle w:val="template"/>
-        <w:jc w:val="both"/>
-      </w:pPr>
-    </w:p>
-    <w:p>
-      <w:pPr>
-        <w:pStyle w:val="template"/>
-        <w:jc w:val="both"/>
-      </w:pPr>
-    </w:p>
-    <w:p>
-      <w:pPr>
-        <w:pStyle w:val="template"/>
-        <w:jc w:val="both"/>
-      </w:pPr>
-    </w:p>
-    <w:p>
-      <w:pPr>
-        <w:pStyle w:val="template"/>
-        <w:jc w:val="both"/>
-      </w:pPr>
-    </w:p>
-    <w:p>
-      <w:pPr>
-        <w:pStyle w:val="template"/>
-        <w:jc w:val="both"/>
-      </w:pPr>
-    </w:p>
-    <w:p>
-      <w:pPr>
-        <w:pStyle w:val="template"/>
-        <w:jc w:val="both"/>
-      </w:pPr>
-    </w:p>
-    <w:p>
-      <w:pPr>
-        <w:pStyle w:val="template"/>
-        <w:jc w:val="both"/>
-      </w:pPr>
+        <w:rPr>
+          <w:rFonts w:ascii="Century Schoolbook" w:hAnsi="Century Schoolbook"/>
+          <w:i w:val="0"/>
+        </w:rPr>
+      </w:pPr>
+      <w:r>
+        <w:rPr>
+          <w:rFonts w:ascii="Century Schoolbook" w:hAnsi="Century Schoolbook"/>
+        </w:rPr>
+        <w:t>Wizards RPG Team. Dungeon Master’s Guide. Renton, WA; Wizards of the Coast. 2014.</w:t>
+      </w:r>
     </w:p>
     <w:p>
       <w:pPr>
@@ -2390,14 +2721,14 @@
         <w:shd w:val="clear" w:color="auto" w:fill="4C4C4C"/>
         <w:jc w:val="center"/>
         <w:rPr>
-          <w:rFonts w:ascii="Arial" w:hAnsi="Arial"/>
+          <w:rFonts w:ascii="Century Schoolbook" w:hAnsi="Century Schoolbook"/>
           <w:color w:val="FFFFFF"/>
         </w:rPr>
       </w:pPr>
       <w:bookmarkStart w:id="20" w:name="_Toc226963030"/>
       <w:r>
         <w:rPr>
-          <w:rFonts w:ascii="Arial" w:hAnsi="Arial"/>
+          <w:rFonts w:ascii="Century Schoolbook" w:hAnsi="Century Schoolbook"/>
           <w:color w:val="FFFFFF"/>
         </w:rPr>
         <w:t>Design</w:t>
@@ -2408,13 +2739,13 @@
       <w:pPr>
         <w:pStyle w:val="Heading2"/>
         <w:rPr>
-          <w:rFonts w:ascii="Arial" w:hAnsi="Arial"/>
+          <w:rFonts w:ascii="Century Schoolbook" w:hAnsi="Century Schoolbook"/>
         </w:rPr>
       </w:pPr>
       <w:bookmarkStart w:id="21" w:name="_Toc226963031"/>
       <w:r>
         <w:rPr>
-          <w:rFonts w:ascii="Arial" w:hAnsi="Arial"/>
+          <w:rFonts w:ascii="Century Schoolbook" w:hAnsi="Century Schoolbook"/>
         </w:rPr>
         <w:t>System Modeling</w:t>
       </w:r>
@@ -2424,47 +2755,71 @@
       <w:pPr>
         <w:pStyle w:val="template"/>
         <w:jc w:val="both"/>
-      </w:pPr>
-      <w:r>
+        <w:rPr>
+          <w:rFonts w:ascii="Century Schoolbook" w:hAnsi="Century Schoolbook"/>
+          <w:highlight w:val="yellow"/>
+        </w:rPr>
+      </w:pPr>
+      <w:r>
+        <w:rPr>
+          <w:rFonts w:ascii="Century Schoolbook" w:hAnsi="Century Schoolbook"/>
+          <w:highlight w:val="yellow"/>
+        </w:rPr>
         <w:t>&lt;</w:t>
       </w:r>
       <w:r>
         <w:rPr>
+          <w:rFonts w:ascii="Century Schoolbook" w:hAnsi="Century Schoolbook"/>
           <w:color w:val="0000FF"/>
+          <w:highlight w:val="yellow"/>
         </w:rPr>
         <w:t xml:space="preserve"> Update</w:t>
       </w:r>
       <w:r>
         <w:rPr>
+          <w:rFonts w:ascii="Century Schoolbook" w:hAnsi="Century Schoolbook"/>
           <w:color w:val="0000FF"/>
+          <w:highlight w:val="yellow"/>
         </w:rPr>
         <w:t xml:space="preserve"> </w:t>
       </w:r>
       <w:r>
         <w:rPr>
+          <w:rFonts w:ascii="Century Schoolbook" w:hAnsi="Century Schoolbook"/>
           <w:color w:val="0000FF"/>
+          <w:highlight w:val="yellow"/>
         </w:rPr>
         <w:t>your</w:t>
       </w:r>
       <w:r>
         <w:rPr>
+          <w:rFonts w:ascii="Century Schoolbook" w:hAnsi="Century Schoolbook"/>
           <w:color w:val="0000FF"/>
+          <w:highlight w:val="yellow"/>
         </w:rPr>
         <w:t xml:space="preserve"> UML diagrams</w:t>
       </w:r>
       <w:r>
         <w:rPr>
+          <w:rFonts w:ascii="Century Schoolbook" w:hAnsi="Century Schoolbook"/>
           <w:color w:val="0000FF"/>
+          <w:highlight w:val="yellow"/>
         </w:rPr>
         <w:t xml:space="preserve"> in milestone 2, to reflect the real implementation of this software</w:t>
       </w:r>
       <w:r>
         <w:rPr>
+          <w:rFonts w:ascii="Century Schoolbook" w:hAnsi="Century Schoolbook"/>
           <w:color w:val="0000FF"/>
+          <w:highlight w:val="yellow"/>
         </w:rPr>
         <w:t>.</w:t>
       </w:r>
       <w:r>
+        <w:rPr>
+          <w:rFonts w:ascii="Century Schoolbook" w:hAnsi="Century Schoolbook"/>
+          <w:highlight w:val="yellow"/>
+        </w:rPr>
         <w:t xml:space="preserve"> </w:t>
       </w:r>
     </w:p>
@@ -2472,38 +2827,81 @@
       <w:pPr>
         <w:pStyle w:val="template"/>
         <w:jc w:val="both"/>
+        <w:rPr>
+          <w:rFonts w:ascii="Century Schoolbook" w:hAnsi="Century Schoolbook"/>
+          <w:highlight w:val="yellow"/>
+        </w:rPr>
       </w:pPr>
     </w:p>
     <w:p>
       <w:pPr>
         <w:pStyle w:val="template"/>
         <w:jc w:val="both"/>
-      </w:pPr>
-      <w:r>
+        <w:rPr>
+          <w:rFonts w:ascii="Century Schoolbook" w:hAnsi="Century Schoolbook"/>
+        </w:rPr>
+      </w:pPr>
+      <w:r>
+        <w:rPr>
+          <w:rFonts w:ascii="Century Schoolbook" w:hAnsi="Century Schoolbook"/>
+          <w:highlight w:val="yellow"/>
+        </w:rPr>
         <w:t xml:space="preserve">TO DO: </w:t>
       </w:r>
       <w:r>
+        <w:rPr>
+          <w:rFonts w:ascii="Century Schoolbook" w:hAnsi="Century Schoolbook"/>
+          <w:highlight w:val="yellow"/>
+        </w:rPr>
         <w:t>Provide an updated version of the UML diagrams, including use case diagrams, sequence</w:t>
       </w:r>
       <w:r>
+        <w:rPr>
+          <w:rFonts w:ascii="Century Schoolbook" w:hAnsi="Century Schoolbook"/>
+          <w:highlight w:val="yellow"/>
+        </w:rPr>
         <w:t xml:space="preserve"> (or state)</w:t>
       </w:r>
       <w:r>
+        <w:rPr>
+          <w:rFonts w:ascii="Century Schoolbook" w:hAnsi="Century Schoolbook"/>
+          <w:highlight w:val="yellow"/>
+        </w:rPr>
         <w:t xml:space="preserve"> diagrams, activities diagrams, and class diagrams. If you don’t have an upda</w:t>
       </w:r>
       <w:r>
+        <w:rPr>
+          <w:rFonts w:ascii="Century Schoolbook" w:hAnsi="Century Schoolbook"/>
+          <w:highlight w:val="yellow"/>
+        </w:rPr>
         <w:t xml:space="preserve">ted version, just mention: “our implementation strictly follows the </w:t>
       </w:r>
       <w:r>
+        <w:rPr>
+          <w:rFonts w:ascii="Century Schoolbook" w:hAnsi="Century Schoolbook"/>
+          <w:highlight w:val="yellow"/>
+        </w:rPr>
         <w:t>design document (</w:t>
       </w:r>
       <w:r>
+        <w:rPr>
+          <w:rFonts w:ascii="Century Schoolbook" w:hAnsi="Century Schoolbook"/>
+          <w:highlight w:val="yellow"/>
+        </w:rPr>
         <w:t>milestone</w:t>
       </w:r>
       <w:r>
+        <w:rPr>
+          <w:rFonts w:ascii="Century Schoolbook" w:hAnsi="Century Schoolbook"/>
+          <w:highlight w:val="yellow"/>
+        </w:rPr>
         <w:t xml:space="preserve"> 2)”. </w:t>
       </w:r>
       <w:r>
+        <w:rPr>
+          <w:rFonts w:ascii="Century Schoolbook" w:hAnsi="Century Schoolbook"/>
+          <w:highlight w:val="yellow"/>
+        </w:rPr>
         <w:t>&gt;</w:t>
       </w:r>
     </w:p>
@@ -2511,13 +2909,13 @@
       <w:pPr>
         <w:pStyle w:val="Heading2"/>
         <w:rPr>
-          <w:rFonts w:ascii="Arial" w:hAnsi="Arial"/>
+          <w:rFonts w:ascii="Century Schoolbook" w:hAnsi="Century Schoolbook"/>
         </w:rPr>
       </w:pPr>
       <w:bookmarkStart w:id="22" w:name="_Toc226963033"/>
       <w:r>
         <w:rPr>
-          <w:rFonts w:ascii="Arial" w:hAnsi="Arial"/>
+          <w:rFonts w:ascii="Century Schoolbook" w:hAnsi="Century Schoolbook"/>
         </w:rPr>
         <w:t>Interface Design</w:t>
       </w:r>
@@ -2528,21 +2926,31 @@
         <w:pStyle w:val="template"/>
         <w:jc w:val="both"/>
         <w:rPr>
+          <w:rFonts w:ascii="Century Schoolbook" w:hAnsi="Century Schoolbook"/>
           <w:color w:val="0000FF"/>
-        </w:rPr>
-      </w:pPr>
-      <w:r>
+          <w:highlight w:val="yellow"/>
+        </w:rPr>
+      </w:pPr>
+      <w:r>
+        <w:rPr>
+          <w:rFonts w:ascii="Century Schoolbook" w:hAnsi="Century Schoolbook"/>
+          <w:highlight w:val="yellow"/>
+        </w:rPr>
         <w:t>&lt;</w:t>
       </w:r>
       <w:r>
         <w:rPr>
+          <w:rFonts w:ascii="Century Schoolbook" w:hAnsi="Century Schoolbook"/>
           <w:color w:val="0000FF"/>
+          <w:highlight w:val="yellow"/>
         </w:rPr>
         <w:t>Provide several screenshots to illustrate your interface design</w:t>
       </w:r>
       <w:r>
         <w:rPr>
+          <w:rFonts w:ascii="Century Schoolbook" w:hAnsi="Century Schoolbook"/>
           <w:color w:val="0000FF"/>
+          <w:highlight w:val="yellow"/>
         </w:rPr>
         <w:t xml:space="preserve">. </w:t>
       </w:r>
@@ -2552,7 +2960,9 @@
         <w:pStyle w:val="template"/>
         <w:jc w:val="both"/>
         <w:rPr>
+          <w:rFonts w:ascii="Century Schoolbook" w:hAnsi="Century Schoolbook"/>
           <w:color w:val="0000FF"/>
+          <w:highlight w:val="yellow"/>
         </w:rPr>
       </w:pPr>
     </w:p>
@@ -2560,8 +2970,16 @@
       <w:pPr>
         <w:pStyle w:val="template"/>
         <w:jc w:val="both"/>
-      </w:pPr>
-      <w:r>
+        <w:rPr>
+          <w:rFonts w:ascii="Century Schoolbook" w:hAnsi="Century Schoolbook"/>
+          <w:highlight w:val="yellow"/>
+        </w:rPr>
+      </w:pPr>
+      <w:r>
+        <w:rPr>
+          <w:rFonts w:ascii="Century Schoolbook" w:hAnsi="Century Schoolbook"/>
+          <w:highlight w:val="yellow"/>
+        </w:rPr>
         <w:t xml:space="preserve">TO DO: </w:t>
       </w:r>
     </w:p>
@@ -2569,168 +2987,893 @@
       <w:pPr>
         <w:pStyle w:val="template"/>
         <w:jc w:val="both"/>
-      </w:pPr>
-      <w:r>
+        <w:rPr>
+          <w:rFonts w:ascii="Century Schoolbook" w:hAnsi="Century Schoolbook"/>
+        </w:rPr>
+      </w:pPr>
+      <w:r>
+        <w:rPr>
+          <w:rFonts w:ascii="Century Schoolbook" w:hAnsi="Century Schoolbook"/>
+          <w:highlight w:val="yellow"/>
+        </w:rPr>
         <w:t>For each subsystem, pick one or two representative screenshots</w:t>
       </w:r>
       <w:r>
+        <w:rPr>
+          <w:rFonts w:ascii="Century Schoolbook" w:hAnsi="Century Schoolbook"/>
+          <w:highlight w:val="yellow"/>
+        </w:rPr>
         <w:t xml:space="preserve"> </w:t>
       </w:r>
       <w:r>
         <w:rPr>
-          <w:rFonts w:hint="eastAsia"/>
+          <w:rFonts w:ascii="Century Schoolbook" w:hAnsi="Century Schoolbook"/>
+          <w:highlight w:val="yellow"/>
           <w:lang w:eastAsia="zh-CN"/>
         </w:rPr>
-        <w:t>and</w:t>
-      </w:r>
-      <w:r>
-        <w:rPr>
-          <w:lang w:eastAsia="zh-CN"/>
-        </w:rPr>
-        <w:t xml:space="preserve"> paste here.</w:t>
-      </w:r>
-      <w:r>
+        <w:t>and paste here.</w:t>
+      </w:r>
+      <w:r>
+        <w:rPr>
+          <w:rFonts w:ascii="Century Schoolbook" w:hAnsi="Century Schoolbook"/>
+          <w:highlight w:val="yellow"/>
+        </w:rPr>
         <w:t>&gt;</w:t>
       </w:r>
     </w:p>
     <w:p>
       <w:pPr>
         <w:pStyle w:val="template"/>
-      </w:pPr>
-    </w:p>
-    <w:p>
-      <w:pPr>
-        <w:pStyle w:val="template"/>
-      </w:pPr>
-    </w:p>
-    <w:p>
-      <w:pPr>
-        <w:pStyle w:val="template"/>
-      </w:pPr>
-    </w:p>
-    <w:p>
-      <w:pPr>
-        <w:pStyle w:val="template"/>
-      </w:pPr>
-    </w:p>
-    <w:p>
-      <w:pPr>
-        <w:pStyle w:val="template"/>
-      </w:pPr>
-    </w:p>
-    <w:p>
-      <w:pPr>
-        <w:pStyle w:val="template"/>
-      </w:pPr>
-    </w:p>
-    <w:p>
-      <w:pPr>
-        <w:pStyle w:val="template"/>
-      </w:pPr>
-    </w:p>
-    <w:p>
-      <w:pPr>
-        <w:pStyle w:val="template"/>
-      </w:pPr>
-    </w:p>
-    <w:p>
-      <w:pPr>
-        <w:pStyle w:val="template"/>
-      </w:pPr>
-    </w:p>
-    <w:p>
-      <w:pPr>
-        <w:pStyle w:val="template"/>
-      </w:pPr>
-    </w:p>
-    <w:p>
-      <w:pPr>
-        <w:pStyle w:val="template"/>
-      </w:pPr>
-    </w:p>
-    <w:p>
-      <w:pPr>
-        <w:pStyle w:val="template"/>
-      </w:pPr>
-    </w:p>
-    <w:p>
-      <w:pPr>
-        <w:pStyle w:val="template"/>
-      </w:pPr>
-    </w:p>
-    <w:p>
-      <w:pPr>
-        <w:pStyle w:val="template"/>
-      </w:pPr>
-    </w:p>
-    <w:p>
-      <w:pPr>
-        <w:pStyle w:val="template"/>
-      </w:pPr>
-    </w:p>
-    <w:p>
-      <w:pPr>
-        <w:pStyle w:val="template"/>
-      </w:pPr>
-    </w:p>
-    <w:p>
-      <w:pPr>
-        <w:pStyle w:val="template"/>
-      </w:pPr>
-    </w:p>
-    <w:p>
-      <w:pPr>
-        <w:pStyle w:val="template"/>
-      </w:pPr>
-    </w:p>
-    <w:p>
-      <w:pPr>
-        <w:pStyle w:val="template"/>
-      </w:pPr>
-    </w:p>
-    <w:p>
-      <w:pPr>
-        <w:pStyle w:val="template"/>
-      </w:pPr>
-    </w:p>
-    <w:p>
-      <w:pPr>
-        <w:pStyle w:val="template"/>
-      </w:pPr>
-    </w:p>
-    <w:p>
-      <w:pPr>
-        <w:pStyle w:val="template"/>
-      </w:pPr>
-    </w:p>
-    <w:p>
-      <w:pPr>
-        <w:pStyle w:val="template"/>
-      </w:pPr>
-    </w:p>
-    <w:p>
-      <w:pPr>
-        <w:pStyle w:val="template"/>
-      </w:pPr>
-    </w:p>
-    <w:p>
-      <w:pPr>
-        <w:pStyle w:val="template"/>
-      </w:pPr>
-    </w:p>
-    <w:p>
-      <w:pPr>
-        <w:pStyle w:val="template"/>
-      </w:pPr>
-    </w:p>
-    <w:p>
-      <w:pPr>
-        <w:pStyle w:val="template"/>
-      </w:pPr>
-    </w:p>
-    <w:p>
-      <w:pPr>
-        <w:pStyle w:val="template"/>
+        <w:jc w:val="both"/>
+        <w:rPr>
+          <w:rFonts w:ascii="Century Schoolbook" w:hAnsi="Century Schoolbook"/>
+        </w:rPr>
+      </w:pPr>
+      <w:r>
+        <w:lastRenderedPageBreak/>
+        <w:drawing>
+          <wp:anchor distT="0" distB="0" distL="114300" distR="114300" simplePos="0" relativeHeight="251658240" behindDoc="0" locked="0" layoutInCell="1" allowOverlap="1" wp14:anchorId="1DC794BB" wp14:editId="7AC0CE2B">
+            <wp:simplePos x="0" y="0"/>
+            <wp:positionH relativeFrom="margin">
+              <wp:posOffset>1667847</wp:posOffset>
+            </wp:positionH>
+            <wp:positionV relativeFrom="paragraph">
+              <wp:posOffset>140050</wp:posOffset>
+            </wp:positionV>
+            <wp:extent cx="4260215" cy="2880995"/>
+            <wp:effectExtent l="0" t="0" r="6985" b="0"/>
+            <wp:wrapSquare wrapText="bothSides"/>
+            <wp:docPr id="3" name="Picture 3"/>
+            <wp:cNvGraphicFramePr>
+              <a:graphicFrameLocks xmlns:a="http://schemas.openxmlformats.org/drawingml/2006/main" noChangeAspect="1"/>
+            </wp:cNvGraphicFramePr>
+            <a:graphic xmlns:a="http://schemas.openxmlformats.org/drawingml/2006/main">
+              <a:graphicData uri="http://schemas.openxmlformats.org/drawingml/2006/picture">
+                <pic:pic xmlns:pic="http://schemas.openxmlformats.org/drawingml/2006/picture">
+                  <pic:nvPicPr>
+                    <pic:cNvPr id="1" name=""/>
+                    <pic:cNvPicPr/>
+                  </pic:nvPicPr>
+                  <pic:blipFill>
+                    <a:blip r:embed="rId13"/>
+                    <a:stretch>
+                      <a:fillRect/>
+                    </a:stretch>
+                  </pic:blipFill>
+                  <pic:spPr>
+                    <a:xfrm>
+                      <a:off x="0" y="0"/>
+                      <a:ext cx="4260215" cy="2880995"/>
+                    </a:xfrm>
+                    <a:prstGeom prst="rect">
+                      <a:avLst/>
+                    </a:prstGeom>
+                  </pic:spPr>
+                </pic:pic>
+              </a:graphicData>
+            </a:graphic>
+          </wp:anchor>
+        </w:drawing>
+      </w:r>
+    </w:p>
+    <w:p>
+      <w:pPr>
+        <w:pStyle w:val="template"/>
+        <w:jc w:val="both"/>
+        <w:rPr>
+          <w:rFonts w:ascii="Century Schoolbook" w:hAnsi="Century Schoolbook"/>
+        </w:rPr>
+      </w:pPr>
+      <w:r>
+        <w:rPr>
+          <w:rFonts w:ascii="Century Schoolbook" w:hAnsi="Century Schoolbook"/>
+        </w:rPr>
+        <w:t>Home Page:</w:t>
+      </w:r>
+    </w:p>
+    <w:p>
+      <w:pPr>
+        <w:pStyle w:val="template"/>
+        <w:jc w:val="both"/>
+        <w:rPr>
+          <w:rFonts w:ascii="Century Schoolbook" w:hAnsi="Century Schoolbook"/>
+        </w:rPr>
+      </w:pPr>
+    </w:p>
+    <w:p>
+      <w:pPr>
+        <w:pStyle w:val="template"/>
+        <w:rPr>
+          <w:rFonts w:ascii="Century Schoolbook" w:hAnsi="Century Schoolbook"/>
+        </w:rPr>
+      </w:pPr>
+    </w:p>
+    <w:p>
+      <w:pPr>
+        <w:pStyle w:val="template"/>
+        <w:rPr>
+          <w:rFonts w:ascii="Century Schoolbook" w:hAnsi="Century Schoolbook"/>
+        </w:rPr>
+      </w:pPr>
+    </w:p>
+    <w:p>
+      <w:pPr>
+        <w:pStyle w:val="template"/>
+        <w:rPr>
+          <w:rFonts w:ascii="Century Schoolbook" w:hAnsi="Century Schoolbook"/>
+        </w:rPr>
+      </w:pPr>
+    </w:p>
+    <w:p>
+      <w:pPr>
+        <w:pStyle w:val="template"/>
+        <w:rPr>
+          <w:rFonts w:ascii="Century Schoolbook" w:hAnsi="Century Schoolbook"/>
+        </w:rPr>
+      </w:pPr>
+    </w:p>
+    <w:p>
+      <w:pPr>
+        <w:pStyle w:val="template"/>
+        <w:rPr>
+          <w:rFonts w:ascii="Century Schoolbook" w:hAnsi="Century Schoolbook"/>
+        </w:rPr>
+      </w:pPr>
+    </w:p>
+    <w:p>
+      <w:pPr>
+        <w:pStyle w:val="template"/>
+        <w:rPr>
+          <w:rFonts w:ascii="Century Schoolbook" w:hAnsi="Century Schoolbook"/>
+        </w:rPr>
+      </w:pPr>
+    </w:p>
+    <w:p>
+      <w:pPr>
+        <w:pStyle w:val="template"/>
+        <w:rPr>
+          <w:rFonts w:ascii="Century Schoolbook" w:hAnsi="Century Schoolbook"/>
+        </w:rPr>
+      </w:pPr>
+    </w:p>
+    <w:p>
+      <w:pPr>
+        <w:pStyle w:val="template"/>
+        <w:rPr>
+          <w:rFonts w:ascii="Century Schoolbook" w:hAnsi="Century Schoolbook"/>
+        </w:rPr>
+      </w:pPr>
+    </w:p>
+    <w:p>
+      <w:pPr>
+        <w:pStyle w:val="template"/>
+        <w:rPr>
+          <w:rFonts w:ascii="Century Schoolbook" w:hAnsi="Century Schoolbook"/>
+        </w:rPr>
+      </w:pPr>
+    </w:p>
+    <w:p>
+      <w:pPr>
+        <w:pStyle w:val="template"/>
+        <w:rPr>
+          <w:rFonts w:ascii="Century Schoolbook" w:hAnsi="Century Schoolbook"/>
+        </w:rPr>
+      </w:pPr>
+    </w:p>
+    <w:p>
+      <w:pPr>
+        <w:pStyle w:val="template"/>
+        <w:rPr>
+          <w:rFonts w:ascii="Century Schoolbook" w:hAnsi="Century Schoolbook"/>
+        </w:rPr>
+      </w:pPr>
+    </w:p>
+    <w:p>
+      <w:pPr>
+        <w:pStyle w:val="template"/>
+        <w:rPr>
+          <w:rFonts w:ascii="Century Schoolbook" w:hAnsi="Century Schoolbook"/>
+        </w:rPr>
+      </w:pPr>
+    </w:p>
+    <w:p>
+      <w:pPr>
+        <w:pStyle w:val="template"/>
+        <w:rPr>
+          <w:rFonts w:ascii="Century Schoolbook" w:hAnsi="Century Schoolbook"/>
+        </w:rPr>
+      </w:pPr>
+    </w:p>
+    <w:p>
+      <w:pPr>
+        <w:pStyle w:val="template"/>
+        <w:rPr>
+          <w:rFonts w:ascii="Century Schoolbook" w:hAnsi="Century Schoolbook"/>
+        </w:rPr>
+      </w:pPr>
+    </w:p>
+    <w:p>
+      <w:pPr>
+        <w:pStyle w:val="template"/>
+        <w:rPr>
+          <w:rFonts w:ascii="Century Schoolbook" w:hAnsi="Century Schoolbook"/>
+        </w:rPr>
+      </w:pPr>
+    </w:p>
+    <w:p>
+      <w:pPr>
+        <w:pStyle w:val="template"/>
+        <w:rPr>
+          <w:rFonts w:ascii="Century Schoolbook" w:hAnsi="Century Schoolbook"/>
+        </w:rPr>
+      </w:pPr>
+    </w:p>
+    <w:p>
+      <w:pPr>
+        <w:pStyle w:val="template"/>
+        <w:rPr>
+          <w:rFonts w:ascii="Century Schoolbook" w:hAnsi="Century Schoolbook"/>
+        </w:rPr>
+      </w:pPr>
+    </w:p>
+    <w:p>
+      <w:pPr>
+        <w:pStyle w:val="template"/>
+        <w:rPr>
+          <w:rFonts w:ascii="Century Schoolbook" w:hAnsi="Century Schoolbook"/>
+        </w:rPr>
+      </w:pPr>
+    </w:p>
+    <w:p>
+      <w:pPr>
+        <w:pStyle w:val="template"/>
+        <w:rPr>
+          <w:rFonts w:ascii="Century Schoolbook" w:hAnsi="Century Schoolbook"/>
+        </w:rPr>
+      </w:pPr>
+      <w:r>
+        <w:drawing>
+          <wp:anchor distT="0" distB="0" distL="114300" distR="114300" simplePos="0" relativeHeight="251659264" behindDoc="0" locked="0" layoutInCell="1" allowOverlap="1" wp14:anchorId="5B526622" wp14:editId="047B6D6C">
+            <wp:simplePos x="0" y="0"/>
+            <wp:positionH relativeFrom="column">
+              <wp:posOffset>1518985</wp:posOffset>
+            </wp:positionH>
+            <wp:positionV relativeFrom="paragraph">
+              <wp:posOffset>260</wp:posOffset>
+            </wp:positionV>
+            <wp:extent cx="4698365" cy="3345815"/>
+            <wp:effectExtent l="0" t="0" r="6985" b="6985"/>
+            <wp:wrapSquare wrapText="bothSides"/>
+            <wp:docPr id="6" name="Picture 6"/>
+            <wp:cNvGraphicFramePr>
+              <a:graphicFrameLocks xmlns:a="http://schemas.openxmlformats.org/drawingml/2006/main" noChangeAspect="1"/>
+            </wp:cNvGraphicFramePr>
+            <a:graphic xmlns:a="http://schemas.openxmlformats.org/drawingml/2006/main">
+              <a:graphicData uri="http://schemas.openxmlformats.org/drawingml/2006/picture">
+                <pic:pic xmlns:pic="http://schemas.openxmlformats.org/drawingml/2006/picture">
+                  <pic:nvPicPr>
+                    <pic:cNvPr id="1" name=""/>
+                    <pic:cNvPicPr/>
+                  </pic:nvPicPr>
+                  <pic:blipFill>
+                    <a:blip r:embed="rId14"/>
+                    <a:stretch>
+                      <a:fillRect/>
+                    </a:stretch>
+                  </pic:blipFill>
+                  <pic:spPr>
+                    <a:xfrm>
+                      <a:off x="0" y="0"/>
+                      <a:ext cx="4698365" cy="3345815"/>
+                    </a:xfrm>
+                    <a:prstGeom prst="rect">
+                      <a:avLst/>
+                    </a:prstGeom>
+                  </pic:spPr>
+                </pic:pic>
+              </a:graphicData>
+            </a:graphic>
+          </wp:anchor>
+        </w:drawing>
+      </w:r>
+      <w:r>
+        <w:rPr>
+          <w:rFonts w:ascii="Century Schoolbook" w:hAnsi="Century Schoolbook"/>
+        </w:rPr>
+        <w:t xml:space="preserve">Home Page 2: </w:t>
+      </w:r>
+    </w:p>
+    <w:p>
+      <w:pPr>
+        <w:pStyle w:val="template"/>
+        <w:rPr>
+          <w:rFonts w:ascii="Century Schoolbook" w:hAnsi="Century Schoolbook"/>
+        </w:rPr>
+      </w:pPr>
+    </w:p>
+    <w:p>
+      <w:pPr>
+        <w:pStyle w:val="template"/>
+        <w:rPr>
+          <w:rFonts w:ascii="Century Schoolbook" w:hAnsi="Century Schoolbook"/>
+        </w:rPr>
+      </w:pPr>
+    </w:p>
+    <w:p>
+      <w:pPr>
+        <w:pStyle w:val="template"/>
+        <w:rPr>
+          <w:rFonts w:ascii="Century Schoolbook" w:hAnsi="Century Schoolbook"/>
+        </w:rPr>
+      </w:pPr>
+    </w:p>
+    <w:p>
+      <w:pPr>
+        <w:pStyle w:val="template"/>
+        <w:rPr>
+          <w:rFonts w:ascii="Century Schoolbook" w:hAnsi="Century Schoolbook"/>
+        </w:rPr>
+      </w:pPr>
+    </w:p>
+    <w:p>
+      <w:pPr>
+        <w:pStyle w:val="template"/>
+        <w:rPr>
+          <w:rFonts w:ascii="Century Schoolbook" w:hAnsi="Century Schoolbook"/>
+        </w:rPr>
+      </w:pPr>
+    </w:p>
+    <w:p>
+      <w:pPr>
+        <w:pStyle w:val="template"/>
+        <w:rPr>
+          <w:rFonts w:ascii="Century Schoolbook" w:hAnsi="Century Schoolbook"/>
+        </w:rPr>
+      </w:pPr>
+    </w:p>
+    <w:p>
+      <w:pPr>
+        <w:pStyle w:val="template"/>
+        <w:rPr>
+          <w:rFonts w:ascii="Century Schoolbook" w:hAnsi="Century Schoolbook"/>
+        </w:rPr>
+      </w:pPr>
+    </w:p>
+    <w:p>
+      <w:pPr>
+        <w:pStyle w:val="template"/>
+        <w:rPr>
+          <w:rFonts w:ascii="Century Schoolbook" w:hAnsi="Century Schoolbook"/>
+        </w:rPr>
+      </w:pPr>
+    </w:p>
+    <w:p>
+      <w:pPr>
+        <w:pStyle w:val="template"/>
+        <w:rPr>
+          <w:rFonts w:ascii="Century Schoolbook" w:hAnsi="Century Schoolbook"/>
+        </w:rPr>
+      </w:pPr>
+    </w:p>
+    <w:p>
+      <w:pPr>
+        <w:pStyle w:val="template"/>
+        <w:rPr>
+          <w:rFonts w:ascii="Century Schoolbook" w:hAnsi="Century Schoolbook"/>
+        </w:rPr>
+      </w:pPr>
+    </w:p>
+    <w:p>
+      <w:pPr>
+        <w:pStyle w:val="template"/>
+        <w:rPr>
+          <w:rFonts w:ascii="Century Schoolbook" w:hAnsi="Century Schoolbook"/>
+        </w:rPr>
+      </w:pPr>
+    </w:p>
+    <w:p>
+      <w:pPr>
+        <w:pStyle w:val="template"/>
+        <w:rPr>
+          <w:rFonts w:ascii="Century Schoolbook" w:hAnsi="Century Schoolbook"/>
+        </w:rPr>
+      </w:pPr>
+    </w:p>
+    <w:p>
+      <w:pPr>
+        <w:pStyle w:val="template"/>
+        <w:rPr>
+          <w:rFonts w:ascii="Century Schoolbook" w:hAnsi="Century Schoolbook"/>
+        </w:rPr>
+      </w:pPr>
+    </w:p>
+    <w:p>
+      <w:pPr>
+        <w:pStyle w:val="template"/>
+        <w:rPr>
+          <w:rFonts w:ascii="Century Schoolbook" w:hAnsi="Century Schoolbook"/>
+        </w:rPr>
+      </w:pPr>
+    </w:p>
+    <w:p>
+      <w:pPr>
+        <w:pStyle w:val="template"/>
+        <w:rPr>
+          <w:rFonts w:ascii="Century Schoolbook" w:hAnsi="Century Schoolbook"/>
+        </w:rPr>
+      </w:pPr>
+    </w:p>
+    <w:p>
+      <w:pPr>
+        <w:pStyle w:val="template"/>
+        <w:rPr>
+          <w:rFonts w:ascii="Century Schoolbook" w:hAnsi="Century Schoolbook"/>
+        </w:rPr>
+      </w:pPr>
+    </w:p>
+    <w:p>
+      <w:pPr>
+        <w:pStyle w:val="template"/>
+        <w:rPr>
+          <w:rFonts w:ascii="Century Schoolbook" w:hAnsi="Century Schoolbook"/>
+        </w:rPr>
+      </w:pPr>
+    </w:p>
+    <w:p>
+      <w:pPr>
+        <w:pStyle w:val="template"/>
+        <w:rPr>
+          <w:rFonts w:ascii="Century Schoolbook" w:hAnsi="Century Schoolbook"/>
+        </w:rPr>
+      </w:pPr>
+    </w:p>
+    <w:p>
+      <w:pPr>
+        <w:pStyle w:val="template"/>
+        <w:rPr>
+          <w:rFonts w:ascii="Century Schoolbook" w:hAnsi="Century Schoolbook"/>
+        </w:rPr>
+      </w:pPr>
+    </w:p>
+    <w:p>
+      <w:pPr>
+        <w:pStyle w:val="template"/>
+        <w:rPr>
+          <w:rFonts w:ascii="Century Schoolbook" w:hAnsi="Century Schoolbook"/>
+        </w:rPr>
+      </w:pPr>
+    </w:p>
+    <w:p>
+      <w:pPr>
+        <w:pStyle w:val="template"/>
+        <w:rPr>
+          <w:rFonts w:ascii="Century Schoolbook" w:hAnsi="Century Schoolbook"/>
+        </w:rPr>
+      </w:pPr>
+    </w:p>
+    <w:p>
+      <w:pPr>
+        <w:pStyle w:val="template"/>
+        <w:rPr>
+          <w:rFonts w:ascii="Century Schoolbook" w:hAnsi="Century Schoolbook"/>
+        </w:rPr>
+      </w:pPr>
+      <w:r>
+        <w:lastRenderedPageBreak/>
+        <w:drawing>
+          <wp:anchor distT="0" distB="0" distL="114300" distR="114300" simplePos="0" relativeHeight="251660288" behindDoc="0" locked="0" layoutInCell="1" allowOverlap="1" wp14:anchorId="152CC75B" wp14:editId="6E783B47">
+            <wp:simplePos x="0" y="0"/>
+            <wp:positionH relativeFrom="margin">
+              <wp:align>right</wp:align>
+            </wp:positionH>
+            <wp:positionV relativeFrom="paragraph">
+              <wp:posOffset>127713</wp:posOffset>
+            </wp:positionV>
+            <wp:extent cx="4296410" cy="3053715"/>
+            <wp:effectExtent l="0" t="0" r="8890" b="0"/>
+            <wp:wrapSquare wrapText="bothSides"/>
+            <wp:docPr id="7" name="Picture 7"/>
+            <wp:cNvGraphicFramePr>
+              <a:graphicFrameLocks xmlns:a="http://schemas.openxmlformats.org/drawingml/2006/main" noChangeAspect="1"/>
+            </wp:cNvGraphicFramePr>
+            <a:graphic xmlns:a="http://schemas.openxmlformats.org/drawingml/2006/main">
+              <a:graphicData uri="http://schemas.openxmlformats.org/drawingml/2006/picture">
+                <pic:pic xmlns:pic="http://schemas.openxmlformats.org/drawingml/2006/picture">
+                  <pic:nvPicPr>
+                    <pic:cNvPr id="1" name=""/>
+                    <pic:cNvPicPr/>
+                  </pic:nvPicPr>
+                  <pic:blipFill>
+                    <a:blip r:embed="rId15"/>
+                    <a:stretch>
+                      <a:fillRect/>
+                    </a:stretch>
+                  </pic:blipFill>
+                  <pic:spPr>
+                    <a:xfrm>
+                      <a:off x="0" y="0"/>
+                      <a:ext cx="4296410" cy="3053715"/>
+                    </a:xfrm>
+                    <a:prstGeom prst="rect">
+                      <a:avLst/>
+                    </a:prstGeom>
+                  </pic:spPr>
+                </pic:pic>
+              </a:graphicData>
+            </a:graphic>
+            <wp14:sizeRelH relativeFrom="margin">
+              <wp14:pctWidth>0</wp14:pctWidth>
+            </wp14:sizeRelH>
+            <wp14:sizeRelV relativeFrom="margin">
+              <wp14:pctHeight>0</wp14:pctHeight>
+            </wp14:sizeRelV>
+          </wp:anchor>
+        </w:drawing>
+      </w:r>
+    </w:p>
+    <w:p>
+      <w:pPr>
+        <w:pStyle w:val="template"/>
+        <w:rPr>
+          <w:rFonts w:ascii="Century Schoolbook" w:hAnsi="Century Schoolbook"/>
+        </w:rPr>
+      </w:pPr>
+      <w:r>
+        <w:rPr>
+          <w:rFonts w:ascii="Century Schoolbook" w:hAnsi="Century Schoolbook"/>
+        </w:rPr>
+        <w:t xml:space="preserve">Map Generation: </w:t>
+      </w:r>
+    </w:p>
+    <w:p>
+      <w:pPr>
+        <w:pStyle w:val="template"/>
+        <w:rPr>
+          <w:rFonts w:ascii="Century Schoolbook" w:hAnsi="Century Schoolbook"/>
+        </w:rPr>
+      </w:pPr>
+    </w:p>
+    <w:p>
+      <w:pPr>
+        <w:pStyle w:val="template"/>
+        <w:rPr>
+          <w:rFonts w:ascii="Century Schoolbook" w:hAnsi="Century Schoolbook"/>
+        </w:rPr>
+      </w:pPr>
+    </w:p>
+    <w:p>
+      <w:pPr>
+        <w:pStyle w:val="template"/>
+        <w:rPr>
+          <w:rFonts w:ascii="Century Schoolbook" w:hAnsi="Century Schoolbook"/>
+        </w:rPr>
+      </w:pPr>
+    </w:p>
+    <w:p>
+      <w:pPr>
+        <w:pStyle w:val="template"/>
+        <w:rPr>
+          <w:rFonts w:ascii="Century Schoolbook" w:hAnsi="Century Schoolbook"/>
+        </w:rPr>
+      </w:pPr>
+    </w:p>
+    <w:p>
+      <w:pPr>
+        <w:pStyle w:val="template"/>
+        <w:rPr>
+          <w:rFonts w:ascii="Century Schoolbook" w:hAnsi="Century Schoolbook"/>
+        </w:rPr>
+      </w:pPr>
+    </w:p>
+    <w:p>
+      <w:pPr>
+        <w:pStyle w:val="template"/>
+        <w:rPr>
+          <w:rFonts w:ascii="Century Schoolbook" w:hAnsi="Century Schoolbook"/>
+        </w:rPr>
+      </w:pPr>
+    </w:p>
+    <w:p>
+      <w:pPr>
+        <w:pStyle w:val="template"/>
+        <w:rPr>
+          <w:rFonts w:ascii="Century Schoolbook" w:hAnsi="Century Schoolbook"/>
+        </w:rPr>
+      </w:pPr>
+    </w:p>
+    <w:p>
+      <w:pPr>
+        <w:pStyle w:val="template"/>
+        <w:rPr>
+          <w:rFonts w:ascii="Century Schoolbook" w:hAnsi="Century Schoolbook"/>
+        </w:rPr>
+      </w:pPr>
+    </w:p>
+    <w:p>
+      <w:pPr>
+        <w:pStyle w:val="template"/>
+        <w:rPr>
+          <w:rFonts w:ascii="Century Schoolbook" w:hAnsi="Century Schoolbook"/>
+        </w:rPr>
+      </w:pPr>
+    </w:p>
+    <w:p>
+      <w:pPr>
+        <w:pStyle w:val="template"/>
+        <w:rPr>
+          <w:rFonts w:ascii="Century Schoolbook" w:hAnsi="Century Schoolbook"/>
+        </w:rPr>
+      </w:pPr>
+    </w:p>
+    <w:p>
+      <w:pPr>
+        <w:pStyle w:val="template"/>
+        <w:rPr>
+          <w:rFonts w:ascii="Century Schoolbook" w:hAnsi="Century Schoolbook"/>
+        </w:rPr>
+      </w:pPr>
+    </w:p>
+    <w:p>
+      <w:pPr>
+        <w:pStyle w:val="template"/>
+        <w:rPr>
+          <w:rFonts w:ascii="Century Schoolbook" w:hAnsi="Century Schoolbook"/>
+        </w:rPr>
+      </w:pPr>
+    </w:p>
+    <w:p>
+      <w:pPr>
+        <w:pStyle w:val="template"/>
+        <w:rPr>
+          <w:rFonts w:ascii="Century Schoolbook" w:hAnsi="Century Schoolbook"/>
+        </w:rPr>
+      </w:pPr>
+    </w:p>
+    <w:p>
+      <w:pPr>
+        <w:pStyle w:val="template"/>
+        <w:rPr>
+          <w:rFonts w:ascii="Century Schoolbook" w:hAnsi="Century Schoolbook"/>
+        </w:rPr>
+      </w:pPr>
+    </w:p>
+    <w:p>
+      <w:pPr>
+        <w:pStyle w:val="template"/>
+        <w:rPr>
+          <w:rFonts w:ascii="Century Schoolbook" w:hAnsi="Century Schoolbook"/>
+        </w:rPr>
+      </w:pPr>
+    </w:p>
+    <w:p>
+      <w:pPr>
+        <w:pStyle w:val="template"/>
+        <w:rPr>
+          <w:rFonts w:ascii="Century Schoolbook" w:hAnsi="Century Schoolbook"/>
+        </w:rPr>
+      </w:pPr>
+    </w:p>
+    <w:p>
+      <w:pPr>
+        <w:pStyle w:val="template"/>
+        <w:rPr>
+          <w:rFonts w:ascii="Century Schoolbook" w:hAnsi="Century Schoolbook"/>
+        </w:rPr>
+      </w:pPr>
+    </w:p>
+    <w:p>
+      <w:pPr>
+        <w:pStyle w:val="template"/>
+        <w:rPr>
+          <w:rFonts w:ascii="Century Schoolbook" w:hAnsi="Century Schoolbook"/>
+        </w:rPr>
+      </w:pPr>
+    </w:p>
+    <w:p>
+      <w:pPr>
+        <w:pStyle w:val="template"/>
+        <w:rPr>
+          <w:rFonts w:ascii="Century Schoolbook" w:hAnsi="Century Schoolbook"/>
+        </w:rPr>
+      </w:pPr>
+    </w:p>
+    <w:p>
+      <w:pPr>
+        <w:pStyle w:val="template"/>
+        <w:rPr>
+          <w:rFonts w:ascii="Century Schoolbook" w:hAnsi="Century Schoolbook"/>
+        </w:rPr>
+      </w:pPr>
+      <w:r>
+        <w:drawing>
+          <wp:anchor distT="0" distB="0" distL="114300" distR="114300" simplePos="0" relativeHeight="251661312" behindDoc="0" locked="0" layoutInCell="1" allowOverlap="1" wp14:anchorId="00B2E6A7" wp14:editId="6443B51F">
+            <wp:simplePos x="0" y="0"/>
+            <wp:positionH relativeFrom="column">
+              <wp:posOffset>1845310</wp:posOffset>
+            </wp:positionH>
+            <wp:positionV relativeFrom="paragraph">
+              <wp:posOffset>11430</wp:posOffset>
+            </wp:positionV>
+            <wp:extent cx="4416425" cy="3243580"/>
+            <wp:effectExtent l="0" t="0" r="3175" b="0"/>
+            <wp:wrapSquare wrapText="bothSides"/>
+            <wp:docPr id="8" name="Picture 8"/>
+            <wp:cNvGraphicFramePr>
+              <a:graphicFrameLocks xmlns:a="http://schemas.openxmlformats.org/drawingml/2006/main" noChangeAspect="1"/>
+            </wp:cNvGraphicFramePr>
+            <a:graphic xmlns:a="http://schemas.openxmlformats.org/drawingml/2006/main">
+              <a:graphicData uri="http://schemas.openxmlformats.org/drawingml/2006/picture">
+                <pic:pic xmlns:pic="http://schemas.openxmlformats.org/drawingml/2006/picture">
+                  <pic:nvPicPr>
+                    <pic:cNvPr id="1" name=""/>
+                    <pic:cNvPicPr/>
+                  </pic:nvPicPr>
+                  <pic:blipFill>
+                    <a:blip r:embed="rId16"/>
+                    <a:stretch>
+                      <a:fillRect/>
+                    </a:stretch>
+                  </pic:blipFill>
+                  <pic:spPr>
+                    <a:xfrm>
+                      <a:off x="0" y="0"/>
+                      <a:ext cx="4416425" cy="3243580"/>
+                    </a:xfrm>
+                    <a:prstGeom prst="rect">
+                      <a:avLst/>
+                    </a:prstGeom>
+                  </pic:spPr>
+                </pic:pic>
+              </a:graphicData>
+            </a:graphic>
+            <wp14:sizeRelH relativeFrom="margin">
+              <wp14:pctWidth>0</wp14:pctWidth>
+            </wp14:sizeRelH>
+            <wp14:sizeRelV relativeFrom="margin">
+              <wp14:pctHeight>0</wp14:pctHeight>
+            </wp14:sizeRelV>
+          </wp:anchor>
+        </w:drawing>
+      </w:r>
+    </w:p>
+    <w:p>
+      <w:pPr>
+        <w:pStyle w:val="template"/>
+        <w:rPr>
+          <w:rFonts w:ascii="Century Schoolbook" w:hAnsi="Century Schoolbook"/>
+        </w:rPr>
+      </w:pPr>
+    </w:p>
+    <w:p>
+      <w:pPr>
+        <w:pStyle w:val="template"/>
+        <w:rPr>
+          <w:rFonts w:ascii="Century Schoolbook" w:hAnsi="Century Schoolbook"/>
+        </w:rPr>
+      </w:pPr>
+    </w:p>
+    <w:p>
+      <w:pPr>
+        <w:pStyle w:val="template"/>
+        <w:rPr>
+          <w:rFonts w:ascii="Century Schoolbook" w:hAnsi="Century Schoolbook"/>
+        </w:rPr>
+      </w:pPr>
+    </w:p>
+    <w:p>
+      <w:pPr>
+        <w:pStyle w:val="template"/>
+        <w:rPr>
+          <w:rFonts w:ascii="Century Schoolbook" w:hAnsi="Century Schoolbook"/>
+        </w:rPr>
+      </w:pPr>
+    </w:p>
+    <w:p>
+      <w:pPr>
+        <w:pStyle w:val="template"/>
+        <w:rPr>
+          <w:rFonts w:ascii="Century Schoolbook" w:hAnsi="Century Schoolbook"/>
+        </w:rPr>
+      </w:pPr>
+    </w:p>
+    <w:p>
+      <w:pPr>
+        <w:pStyle w:val="template"/>
+        <w:rPr>
+          <w:rFonts w:ascii="Century Schoolbook" w:hAnsi="Century Schoolbook"/>
+        </w:rPr>
+      </w:pPr>
+    </w:p>
+    <w:p>
+      <w:pPr>
+        <w:pStyle w:val="template"/>
+        <w:rPr>
+          <w:rFonts w:ascii="Century Schoolbook" w:hAnsi="Century Schoolbook"/>
+        </w:rPr>
+      </w:pPr>
+    </w:p>
+    <w:p>
+      <w:pPr>
+        <w:pStyle w:val="template"/>
+        <w:rPr>
+          <w:rFonts w:ascii="Century Schoolbook" w:hAnsi="Century Schoolbook"/>
+        </w:rPr>
+      </w:pPr>
+    </w:p>
+    <w:p>
+      <w:pPr>
+        <w:pStyle w:val="template"/>
+        <w:rPr>
+          <w:rFonts w:ascii="Century Schoolbook" w:hAnsi="Century Schoolbook"/>
+        </w:rPr>
+      </w:pPr>
+    </w:p>
+    <w:p>
+      <w:pPr>
+        <w:pStyle w:val="template"/>
+        <w:rPr>
+          <w:rFonts w:ascii="Century Schoolbook" w:hAnsi="Century Schoolbook"/>
+        </w:rPr>
+      </w:pPr>
+    </w:p>
+    <w:p>
+      <w:pPr>
+        <w:pStyle w:val="template"/>
+        <w:rPr>
+          <w:rFonts w:ascii="Century Schoolbook" w:hAnsi="Century Schoolbook"/>
+        </w:rPr>
+      </w:pPr>
+    </w:p>
+    <w:p>
+      <w:pPr>
+        <w:pStyle w:val="template"/>
+        <w:rPr>
+          <w:rFonts w:ascii="Century Schoolbook" w:hAnsi="Century Schoolbook"/>
+        </w:rPr>
+      </w:pPr>
+    </w:p>
+    <w:p>
+      <w:pPr>
+        <w:pStyle w:val="template"/>
+        <w:rPr>
+          <w:rFonts w:ascii="Century Schoolbook" w:hAnsi="Century Schoolbook"/>
+        </w:rPr>
+      </w:pPr>
+    </w:p>
+    <w:p>
+      <w:pPr>
+        <w:pStyle w:val="template"/>
+        <w:rPr>
+          <w:rFonts w:ascii="Century Schoolbook" w:hAnsi="Century Schoolbook"/>
+        </w:rPr>
+      </w:pPr>
+    </w:p>
+    <w:p>
+      <w:pPr>
+        <w:pStyle w:val="template"/>
+        <w:rPr>
+          <w:rFonts w:ascii="Century Schoolbook" w:hAnsi="Century Schoolbook"/>
+        </w:rPr>
       </w:pPr>
     </w:p>
     <w:p>
@@ -2745,14 +3888,14 @@
         <w:shd w:val="clear" w:color="auto" w:fill="4C4C4C"/>
         <w:jc w:val="center"/>
         <w:rPr>
-          <w:rFonts w:ascii="Arial" w:hAnsi="Arial"/>
+          <w:rFonts w:ascii="Century Schoolbook" w:hAnsi="Century Schoolbook"/>
           <w:color w:val="FFFFFF"/>
         </w:rPr>
       </w:pPr>
       <w:bookmarkStart w:id="23" w:name="_Toc226963034"/>
       <w:r>
         <w:rPr>
-          <w:rFonts w:ascii="Arial" w:hAnsi="Arial"/>
+          <w:rFonts w:ascii="Century Schoolbook" w:hAnsi="Century Schoolbook"/>
           <w:color w:val="FFFFFF"/>
         </w:rPr>
         <w:t>Implementation</w:t>
@@ -2763,13 +3906,13 @@
       <w:pPr>
         <w:pStyle w:val="Heading2"/>
         <w:rPr>
-          <w:rFonts w:ascii="Arial" w:hAnsi="Arial"/>
+          <w:rFonts w:ascii="Century Schoolbook" w:hAnsi="Century Schoolbook"/>
         </w:rPr>
       </w:pPr>
       <w:bookmarkStart w:id="24" w:name="_Toc226963035"/>
       <w:r>
         <w:rPr>
-          <w:rFonts w:ascii="Arial" w:hAnsi="Arial"/>
+          <w:rFonts w:ascii="Century Schoolbook" w:hAnsi="Century Schoolbook"/>
         </w:rPr>
         <w:t>Development Environment</w:t>
       </w:r>
@@ -2780,363 +3923,355 @@
         <w:pStyle w:val="template"/>
         <w:jc w:val="both"/>
         <w:rPr>
-          <w:color w:val="0000FF"/>
-        </w:rPr>
-      </w:pPr>
-      <w:r>
-        <w:t>&lt;</w:t>
-      </w:r>
-      <w:r>
-        <w:rPr>
-          <w:color w:val="0000FF"/>
-        </w:rPr>
-        <w:t>Describe the devleopment environment you were using for the project</w:t>
-      </w:r>
-      <w:r>
-        <w:rPr>
-          <w:color w:val="0000FF"/>
-        </w:rPr>
-        <w:t>.</w:t>
-      </w:r>
-    </w:p>
-    <w:p>
-      <w:pPr>
-        <w:pStyle w:val="template"/>
-        <w:jc w:val="both"/>
-      </w:pPr>
-      <w:r>
-        <w:t xml:space="preserve">TO DO: </w:t>
-      </w:r>
-      <w:r>
-        <w:t>List the programming lanagues, IDEs, tools, etc</w:t>
-      </w:r>
-      <w:r>
-        <w:t>.&gt;</w:t>
-      </w:r>
-    </w:p>
-    <w:p>
-      <w:pPr>
-        <w:pStyle w:val="template"/>
-        <w:rPr>
+          <w:rFonts w:ascii="Century Schoolbook" w:hAnsi="Century Schoolbook"/>
           <w:i w:val="0"/>
         </w:rPr>
       </w:pPr>
+      <w:r>
+        <w:rPr>
+          <w:rFonts w:ascii="Century Schoolbook" w:hAnsi="Century Schoolbook"/>
+          <w:i w:val="0"/>
+        </w:rPr>
+        <w:t xml:space="preserve">While developing this website, we mainly used IntelliJ, and JSFiddle for Javascript. We also used jQuery, HTML, CSS, and Meteor. </w:t>
+      </w:r>
+    </w:p>
+    <w:p>
+      <w:pPr>
+        <w:pStyle w:val="template"/>
+        <w:rPr>
+          <w:rFonts w:ascii="Century Schoolbook" w:hAnsi="Century Schoolbook"/>
+          <w:i w:val="0"/>
+        </w:rPr>
+      </w:pPr>
     </w:p>
     <w:p>
       <w:pPr>
         <w:pStyle w:val="Heading2"/>
         <w:rPr>
-          <w:rFonts w:ascii="Arial" w:hAnsi="Arial"/>
+          <w:rFonts w:ascii="Century Schoolbook" w:hAnsi="Century Schoolbook"/>
         </w:rPr>
       </w:pPr>
       <w:bookmarkStart w:id="25" w:name="_Toc226963036"/>
       <w:r>
         <w:rPr>
-          <w:rFonts w:ascii="Arial" w:hAnsi="Arial"/>
-        </w:rPr>
+          <w:rFonts w:ascii="Century Schoolbook" w:hAnsi="Century Schoolbook"/>
+        </w:rPr>
+        <w:lastRenderedPageBreak/>
         <w:t>Task Distribution</w:t>
       </w:r>
       <w:bookmarkEnd w:id="25"/>
     </w:p>
     <w:p>
       <w:pPr>
-        <w:pStyle w:val="NormalWeb"/>
-        <w:spacing w:before="0" w:beforeAutospacing="0" w:after="0" w:afterAutospacing="0"/>
-        <w:rPr>
-          <w:rFonts w:ascii="Arial" w:hAnsi="Arial"/>
-          <w:i/>
+        <w:rPr>
+          <w:rFonts w:ascii="Century Schoolbook" w:hAnsi="Century Schoolbook"/>
+        </w:rPr>
+      </w:pPr>
+      <w:r>
+        <w:rPr>
+          <w:rFonts w:ascii="Century Schoolbook" w:hAnsi="Century Schoolbook"/>
+        </w:rPr>
+        <w:t xml:space="preserve">Patrick Wellington: Programming related to map generation and user input management. Also worked on CSS and Meteor integration. </w:t>
+      </w:r>
+    </w:p>
+    <w:p>
+      <w:pPr>
+        <w:rPr>
+          <w:rFonts w:ascii="Century Schoolbook" w:hAnsi="Century Schoolbook"/>
+        </w:rPr>
+      </w:pPr>
+    </w:p>
+    <w:p>
+      <w:pPr>
+        <w:rPr>
+          <w:rFonts w:ascii="Century Schoolbook" w:hAnsi="Century Schoolbook"/>
+        </w:rPr>
+      </w:pPr>
+      <w:r>
+        <w:rPr>
+          <w:rFonts w:ascii="Century Schoolbook" w:hAnsi="Century Schoolbook"/>
+        </w:rPr>
+        <w:t xml:space="preserve">Kevin Ngo: Programming related to NPC generation, and fantasy race distribution. </w:t>
+      </w:r>
+    </w:p>
+    <w:p>
+      <w:pPr>
+        <w:rPr>
+          <w:rFonts w:ascii="Century Schoolbook" w:hAnsi="Century Schoolbook"/>
+        </w:rPr>
+      </w:pPr>
+    </w:p>
+    <w:p>
+      <w:pPr>
+        <w:rPr>
+          <w:rFonts w:ascii="Century Schoolbook" w:hAnsi="Century Schoolbook"/>
+        </w:rPr>
+      </w:pPr>
+      <w:r>
+        <w:rPr>
+          <w:rFonts w:ascii="Century Schoolbook" w:hAnsi="Century Schoolbook"/>
+        </w:rPr>
+        <w:t>Lucas Gubala: Meteor implementation, CSS, algorithm work. Website art and layout.</w:t>
+      </w:r>
+      <w:r>
+        <w:rPr>
+          <w:rFonts w:ascii="Century Schoolbook" w:hAnsi="Century Schoolbook"/>
+        </w:rPr>
+        <w:t xml:space="preserve"> .txt documents for NPC generation. </w:t>
+      </w:r>
+    </w:p>
+    <w:p>
+      <w:pPr>
+        <w:pStyle w:val="Heading2"/>
+        <w:rPr>
+          <w:rFonts w:ascii="Century Schoolbook" w:hAnsi="Century Schoolbook"/>
+        </w:rPr>
+      </w:pPr>
+      <w:bookmarkStart w:id="26" w:name="_Toc226963039"/>
+      <w:r>
+        <w:rPr>
+          <w:rFonts w:ascii="Century Schoolbook" w:hAnsi="Century Schoolbook"/>
+        </w:rPr>
+        <w:t>Challenges</w:t>
+      </w:r>
+      <w:bookmarkEnd w:id="26"/>
+    </w:p>
+    <w:p>
+      <w:pPr>
+        <w:rPr>
+          <w:rFonts w:ascii="Century Schoolbook" w:hAnsi="Century Schoolbook"/>
+          <w:b/>
           <w:sz w:val="22"/>
         </w:rPr>
       </w:pPr>
       <w:r>
         <w:rPr>
-          <w:i/>
-        </w:rPr>
-        <w:t>&lt;</w:t>
-      </w:r>
-      <w:r>
-        <w:rPr>
-          <w:rFonts w:ascii="Arial" w:hAnsi="Arial"/>
-          <w:i/>
-          <w:color w:val="0000FF"/>
-        </w:rPr>
-        <w:t>Describ</w:t>
-      </w:r>
-      <w:r>
-        <w:rPr>
-          <w:rFonts w:ascii="Arial" w:hAnsi="Arial"/>
-          <w:i/>
-          <w:color w:val="0000FF"/>
-        </w:rPr>
-        <w:t xml:space="preserve"> how the implementation tasks are distributed among team members.  </w:t>
-      </w:r>
-      <w:r>
-        <w:rPr>
-          <w:rFonts w:ascii="Arial" w:hAnsi="Arial"/>
-          <w:i/>
+          <w:rFonts w:ascii="Century Schoolbook" w:hAnsi="Century Schoolbook"/>
+          <w:b/>
           <w:sz w:val="22"/>
         </w:rPr>
-        <w:t xml:space="preserve"> </w:t>
-      </w:r>
-      <w:r>
-        <w:rPr>
-          <w:rFonts w:ascii="Arial" w:hAnsi="Arial"/>
-          <w:i/>
+        <w:t xml:space="preserve">Curved roads: </w:t>
+      </w:r>
+    </w:p>
+    <w:p>
+      <w:pPr>
+        <w:rPr>
+          <w:rFonts w:ascii="Century Schoolbook" w:hAnsi="Century Schoolbook"/>
           <w:sz w:val="22"/>
         </w:rPr>
-        <w:t xml:space="preserve"> </w:t>
-      </w:r>
-      <w:r>
-        <w:rPr>
-          <w:rFonts w:ascii="Arial" w:hAnsi="Arial"/>
-          <w:i/>
+      </w:pPr>
+      <w:r>
+        <w:rPr>
+          <w:rFonts w:ascii="Century Schoolbook" w:hAnsi="Century Schoolbook"/>
+          <w:b/>
           <w:sz w:val="22"/>
         </w:rPr>
         <w:tab/>
       </w:r>
-    </w:p>
-    <w:p>
-      <w:pPr>
-        <w:rPr>
-          <w:rFonts w:ascii="Arial" w:hAnsi="Arial"/>
-          <w:i/>
+      <w:r>
+        <w:rPr>
+          <w:rFonts w:ascii="Century Schoolbook" w:hAnsi="Century Schoolbook"/>
           <w:sz w:val="22"/>
         </w:rPr>
-      </w:pPr>
-    </w:p>
-    <w:p>
-      <w:pPr>
-        <w:rPr>
-          <w:rFonts w:ascii="Arial" w:hAnsi="Arial"/>
-          <w:i/>
+        <w:t>We initially wanted the maps to be generated with curved roads. While we were able to create an algorithm that could draw these curves, we had a hard time determining a method for making sure that the overlapping regions of the roads made logical sense. After attempting to fix this problem for some time, we decided that</w:t>
+      </w:r>
+      <w:r>
+        <w:rPr>
+          <w:rFonts w:ascii="Century Schoolbook" w:hAnsi="Century Schoolbook"/>
           <w:sz w:val="22"/>
         </w:rPr>
-      </w:pPr>
-      <w:r>
-        <w:rPr>
-          <w:rFonts w:ascii="Arial" w:hAnsi="Arial"/>
-          <w:i/>
+        <w:t xml:space="preserve"> the map implementation would only use straight roads for simplicity and coherence. </w:t>
+      </w:r>
+    </w:p>
+    <w:p>
+      <w:pPr>
+        <w:rPr>
+          <w:rFonts w:ascii="Century Schoolbook" w:hAnsi="Century Schoolbook"/>
           <w:sz w:val="22"/>
         </w:rPr>
-        <w:t xml:space="preserve">TO DO: </w:t>
-      </w:r>
-      <w:r>
-        <w:rPr>
-          <w:rFonts w:ascii="Arial" w:hAnsi="Arial"/>
-          <w:i/>
+      </w:pPr>
+    </w:p>
+    <w:p>
+      <w:pPr>
+        <w:rPr>
+          <w:rFonts w:ascii="Century Schoolbook" w:hAnsi="Century Schoolbook"/>
+          <w:b/>
           <w:sz w:val="22"/>
         </w:rPr>
-        <w:t>For each team member, describe his/her main implementation tasks in this project</w:t>
-      </w:r>
-      <w:r>
-        <w:rPr>
-          <w:rFonts w:ascii="Arial" w:hAnsi="Arial"/>
-          <w:i/>
+      </w:pPr>
+      <w:r>
+        <w:rPr>
+          <w:rFonts w:ascii="Century Schoolbook" w:hAnsi="Century Schoolbook"/>
+          <w:b/>
           <w:sz w:val="22"/>
         </w:rPr>
-        <w:t>.</w:t>
-      </w:r>
-    </w:p>
-    <w:p>
-      <w:pPr>
-        <w:rPr>
-          <w:rFonts w:ascii="Arial" w:hAnsi="Arial"/>
-          <w:i/>
+        <w:t xml:space="preserve">Map Drawing: </w:t>
+      </w:r>
+    </w:p>
+    <w:p>
+      <w:pPr>
+        <w:rPr>
+          <w:rFonts w:ascii="Century Schoolbook" w:hAnsi="Century Schoolbook"/>
           <w:sz w:val="22"/>
         </w:rPr>
       </w:pPr>
       <w:r>
         <w:rPr>
-          <w:rFonts w:ascii="Arial" w:hAnsi="Arial"/>
-          <w:i/>
+          <w:rFonts w:ascii="Century Schoolbook" w:hAnsi="Century Schoolbook"/>
           <w:sz w:val="22"/>
         </w:rPr>
-        <w:t xml:space="preserve">If this is a one-person project, mention: </w:t>
-      </w:r>
-      <w:r>
-        <w:rPr>
-          <w:rFonts w:ascii="Arial" w:hAnsi="Arial"/>
-          <w:i/>
+        <w:tab/>
+      </w:r>
+      <w:r>
+        <w:rPr>
+          <w:rFonts w:ascii="Century Schoolbook" w:hAnsi="Century Schoolbook"/>
           <w:sz w:val="22"/>
         </w:rPr>
-        <w:t>“all the work presented here is</w:t>
-      </w:r>
-      <w:r>
-        <w:rPr>
-          <w:rFonts w:ascii="Arial" w:hAnsi="Arial"/>
-          <w:i/>
+        <w:t>Initially, we set out to create a map generator that would create somewhat realisitc looking maps. What we found in the process of trying to create these maps, was that there were many complications. After a significant time trouble shooting the program together, we came to the conclusion that the map utility could have a different use for the DM.</w:t>
+      </w:r>
+    </w:p>
+    <w:p>
+      <w:pPr>
+        <w:rPr>
+          <w:rFonts w:ascii="Century Schoolbook" w:hAnsi="Century Schoolbook"/>
           <w:sz w:val="22"/>
         </w:rPr>
-        <w:t xml:space="preserve"> done by *** (your name).” &gt;</w:t>
-      </w:r>
-      <w:r>
-        <w:rPr>
-          <w:rFonts w:ascii="Arial" w:hAnsi="Arial"/>
-          <w:i/>
+      </w:pPr>
+    </w:p>
+    <w:p>
+      <w:pPr>
+        <w:rPr>
+          <w:rFonts w:ascii="Century Schoolbook" w:hAnsi="Century Schoolbook"/>
           <w:sz w:val="22"/>
         </w:rPr>
-        <w:t xml:space="preserve"> </w:t>
-      </w:r>
-    </w:p>
-    <w:p/>
-    <w:p/>
-    <w:p>
-      <w:pPr>
-        <w:pStyle w:val="Heading2"/>
-        <w:rPr>
-          <w:rFonts w:ascii="Arial" w:hAnsi="Arial"/>
-        </w:rPr>
-      </w:pPr>
-      <w:bookmarkStart w:id="26" w:name="_Toc226963039"/>
-      <w:r>
-        <w:rPr>
-          <w:rFonts w:ascii="Arial" w:hAnsi="Arial"/>
-        </w:rPr>
-        <w:t>Challenges</w:t>
-      </w:r>
-      <w:bookmarkEnd w:id="26"/>
-    </w:p>
-    <w:p>
-      <w:pPr>
-        <w:pStyle w:val="NormalWeb"/>
-        <w:spacing w:before="0" w:beforeAutospacing="0" w:after="0" w:afterAutospacing="0"/>
-        <w:rPr>
-          <w:rFonts w:ascii="Arial" w:hAnsi="Arial"/>
-          <w:i/>
+      </w:pPr>
+      <w:r>
+        <w:rPr>
+          <w:rFonts w:ascii="Century Schoolbook" w:hAnsi="Century Schoolbook"/>
           <w:sz w:val="22"/>
         </w:rPr>
-      </w:pPr>
-      <w:r>
-        <w:rPr>
-          <w:i/>
-        </w:rPr>
-        <w:t>&lt;</w:t>
-      </w:r>
-      <w:r>
-        <w:rPr>
-          <w:rFonts w:ascii="Arial" w:hAnsi="Arial"/>
-          <w:i/>
-          <w:color w:val="0000FF"/>
-        </w:rPr>
-        <w:t>This section is optional. D</w:t>
-      </w:r>
-      <w:r>
-        <w:rPr>
-          <w:rFonts w:ascii="Arial" w:hAnsi="Arial"/>
-          <w:i/>
-          <w:color w:val="0000FF"/>
-        </w:rPr>
-        <w:t>escrib</w:t>
-      </w:r>
-      <w:r>
-        <w:rPr>
-          <w:rFonts w:ascii="Arial" w:hAnsi="Arial"/>
-          <w:i/>
-          <w:color w:val="0000FF"/>
-        </w:rPr>
-        <w:t xml:space="preserve"> </w:t>
-      </w:r>
-      <w:r>
-        <w:rPr>
-          <w:rFonts w:ascii="Arial" w:hAnsi="Arial"/>
-          <w:i/>
-          <w:color w:val="0000FF"/>
-          <w:lang w:eastAsia="zh-CN"/>
-        </w:rPr>
-        <w:t>the challenges in the implementation, if there are any, and how you dealt with them</w:t>
-      </w:r>
-      <w:r>
-        <w:rPr>
-          <w:rFonts w:ascii="Arial" w:hAnsi="Arial"/>
-          <w:i/>
-          <w:color w:val="0000FF"/>
-        </w:rPr>
-        <w:t xml:space="preserve">.  </w:t>
-      </w:r>
-      <w:r>
-        <w:rPr>
-          <w:rFonts w:ascii="Arial" w:hAnsi="Arial"/>
-          <w:i/>
+        <w:tab/>
+        <w:t xml:space="preserve">Due to the complications with drawing, curved roads, and working on the canvas in Javascript, we ended up with a different style of map then we set out to create. The map allows for a quick directional reference for players and DM’s, and can provide context for what might otherwise might be too large or daunting of a city to keep track of in game. </w:t>
+      </w:r>
+    </w:p>
+    <w:p>
+      <w:pPr>
+        <w:rPr>
+          <w:rFonts w:ascii="Century Schoolbook" w:hAnsi="Century Schoolbook"/>
+          <w:b/>
           <w:sz w:val="22"/>
         </w:rPr>
-        <w:t xml:space="preserve"> </w:t>
-      </w:r>
-      <w:r>
-        <w:rPr>
-          <w:rFonts w:ascii="Arial" w:hAnsi="Arial"/>
-          <w:i/>
+      </w:pPr>
+    </w:p>
+    <w:p>
+      <w:pPr>
+        <w:rPr>
+          <w:rFonts w:ascii="Century Schoolbook" w:hAnsi="Century Schoolbook"/>
+          <w:b/>
           <w:sz w:val="22"/>
         </w:rPr>
-        <w:t xml:space="preserve"> </w:t>
-      </w:r>
-      <w:r>
-        <w:rPr>
-          <w:rFonts w:ascii="Arial" w:hAnsi="Arial"/>
-          <w:i/>
+      </w:pPr>
+      <w:r>
+        <w:rPr>
+          <w:rFonts w:ascii="Century Schoolbook" w:hAnsi="Century Schoolbook"/>
+          <w:b/>
           <w:sz w:val="22"/>
         </w:rPr>
+        <w:t>Multiple User Settings:</w:t>
+      </w:r>
+    </w:p>
+    <w:p>
+      <w:pPr>
+        <w:rPr>
+          <w:rFonts w:ascii="Century Schoolbook" w:hAnsi="Century Schoolbook"/>
+          <w:sz w:val="22"/>
+        </w:rPr>
+      </w:pPr>
+      <w:r>
+        <w:rPr>
+          <w:rFonts w:ascii="Century Schoolbook" w:hAnsi="Century Schoolbook"/>
+          <w:b/>
+          <w:sz w:val="22"/>
+        </w:rPr>
         <w:tab/>
       </w:r>
-    </w:p>
-    <w:p>
-      <w:pPr>
-        <w:rPr>
-          <w:rFonts w:ascii="Arial" w:hAnsi="Arial"/>
-          <w:i/>
+      <w:r>
+        <w:rPr>
+          <w:rFonts w:ascii="Century Schoolbook" w:hAnsi="Century Schoolbook"/>
           <w:sz w:val="22"/>
         </w:rPr>
-      </w:pPr>
-    </w:p>
-    <w:p>
-      <w:pPr>
-        <w:rPr>
-          <w:rFonts w:ascii="Arial" w:hAnsi="Arial"/>
-          <w:i/>
+        <w:t xml:space="preserve">Due to time constraints, this was a feature that we decided to cut. Initially we intened to have a template system that would bank certain values, and allow for users to click on presets to populate the map sliders with those values. With the flexibility in the sliders that we wanted to provide to the user, we simply set the beginning presets to create maps that would serve as a good jumping off point for creation. </w:t>
+      </w:r>
+    </w:p>
+    <w:p>
+      <w:pPr>
+        <w:rPr>
+          <w:rFonts w:ascii="Century Schoolbook" w:hAnsi="Century Schoolbook"/>
+          <w:b/>
           <w:sz w:val="22"/>
         </w:rPr>
       </w:pPr>
-      <w:r>
-        <w:rPr>
-          <w:rFonts w:ascii="Arial" w:hAnsi="Arial"/>
-          <w:i/>
+    </w:p>
+    <w:p>
+      <w:pPr>
+        <w:rPr>
+          <w:rFonts w:ascii="Century Schoolbook" w:hAnsi="Century Schoolbook"/>
           <w:sz w:val="22"/>
         </w:rPr>
-        <w:t>TO DO: If you don’t have an</w:t>
-      </w:r>
-      <w:r>
-        <w:rPr>
-          <w:rFonts w:ascii="Arial" w:hAnsi="Arial"/>
-          <w:i/>
+      </w:pPr>
+      <w:r>
+        <w:rPr>
+          <w:rFonts w:ascii="Century Schoolbook" w:hAnsi="Century Schoolbook"/>
+          <w:b/>
           <w:sz w:val="22"/>
         </w:rPr>
-        <w:t>ything to fill in, just leave this section</w:t>
-      </w:r>
-      <w:r>
-        <w:rPr>
-          <w:rFonts w:ascii="Arial" w:hAnsi="Arial"/>
-          <w:i/>
+        <w:t>Customizable buildings:</w:t>
+      </w:r>
+    </w:p>
+    <w:p>
+      <w:pPr>
+        <w:rPr>
+          <w:rFonts w:ascii="Century Schoolbook" w:hAnsi="Century Schoolbook"/>
           <w:sz w:val="22"/>
         </w:rPr>
-        <w:t xml:space="preserve"> blank.&gt; </w:t>
-      </w:r>
-    </w:p>
-    <w:p/>
-    <w:p/>
-    <w:p/>
-    <w:p/>
-    <w:p/>
-    <w:p/>
-    <w:p/>
-    <w:p/>
-    <w:p/>
-    <w:p/>
-    <w:p/>
-    <w:p/>
-    <w:p/>
-    <w:p/>
-    <w:p/>
-    <w:p/>
-    <w:p/>
+      </w:pPr>
+      <w:r>
+        <w:rPr>
+          <w:rFonts w:ascii="Century Schoolbook" w:hAnsi="Century Schoolbook"/>
+          <w:sz w:val="22"/>
+        </w:rPr>
+        <w:tab/>
+        <w:t xml:space="preserve">While we wanted to have the ability to directly manipulate buildings on the user end, we ended up </w:t>
+      </w:r>
+      <w:r>
+        <w:rPr>
+          <w:rFonts w:ascii="Century Schoolbook" w:hAnsi="Century Schoolbook"/>
+          <w:sz w:val="22"/>
+        </w:rPr>
+        <w:t>creating a functionality that allows for the building tags to be placed on the map when clicked on. This allows users to choose the buildings they want to highlight when exporting the map, and pick and choose what parts of the generation are being displayed.</w:t>
+      </w:r>
+    </w:p>
+    <w:p>
+      <w:pPr>
+        <w:rPr>
+          <w:rFonts w:ascii="Century Schoolbook" w:hAnsi="Century Schoolbook"/>
+        </w:rPr>
+      </w:pPr>
+    </w:p>
+    <w:p>
+      <w:pPr>
+        <w:rPr>
+          <w:rFonts w:ascii="Century Schoolbook" w:hAnsi="Century Schoolbook"/>
+        </w:rPr>
+      </w:pPr>
+    </w:p>
+    <w:p>
+      <w:pPr>
+        <w:rPr>
+          <w:rFonts w:ascii="Century Schoolbook" w:hAnsi="Century Schoolbook"/>
+        </w:rPr>
+      </w:pPr>
+    </w:p>
     <w:p>
       <w:pPr>
         <w:pStyle w:val="Heading1"/>
@@ -3149,7 +4284,7 @@
         <w:shd w:val="clear" w:color="auto" w:fill="4C4C4C"/>
         <w:jc w:val="center"/>
         <w:rPr>
-          <w:rFonts w:ascii="Arial" w:hAnsi="Arial"/>
+          <w:rFonts w:ascii="Century Schoolbook" w:hAnsi="Century Schoolbook"/>
           <w:color w:val="FFFFFF"/>
         </w:rPr>
       </w:pPr>
@@ -3157,7 +4292,7 @@
       <w:bookmarkStart w:id="28" w:name="_Toc439994690"/>
       <w:r>
         <w:rPr>
-          <w:rFonts w:ascii="Arial" w:hAnsi="Arial"/>
+          <w:rFonts w:ascii="Century Schoolbook" w:hAnsi="Century Schoolbook"/>
           <w:color w:val="FFFFFF"/>
         </w:rPr>
         <w:lastRenderedPageBreak/>
@@ -3174,7 +4309,7 @@
         </w:numPr>
         <w:ind w:left="576"/>
         <w:rPr>
-          <w:rFonts w:ascii="Arial" w:hAnsi="Arial"/>
+          <w:rFonts w:ascii="Century Schoolbook" w:hAnsi="Century Schoolbook"/>
           <w:b w:val="0"/>
           <w:sz w:val="22"/>
           <w:szCs w:val="22"/>
@@ -3184,6 +4319,7 @@
       <w:bookmarkEnd w:id="28"/>
       <w:r>
         <w:rPr>
+          <w:rFonts w:ascii="Century Schoolbook" w:hAnsi="Century Schoolbook"/>
           <w:b w:val="0"/>
           <w:sz w:val="22"/>
           <w:szCs w:val="22"/>
@@ -3192,7 +4328,7 @@
       </w:r>
       <w:r>
         <w:rPr>
-          <w:rFonts w:ascii="Arial" w:hAnsi="Arial"/>
+          <w:rFonts w:ascii="Century Schoolbook" w:hAnsi="Century Schoolbook"/>
           <w:b w:val="0"/>
           <w:i/>
           <w:color w:val="0000FF"/>
@@ -3203,7 +4339,7 @@
       </w:r>
       <w:r>
         <w:rPr>
-          <w:rFonts w:ascii="Arial" w:hAnsi="Arial"/>
+          <w:rFonts w:ascii="Century Schoolbook" w:hAnsi="Century Schoolbook"/>
           <w:b w:val="0"/>
           <w:i/>
           <w:color w:val="0000FF"/>
@@ -3217,12 +4353,12 @@
       <w:pPr>
         <w:pStyle w:val="Heading2"/>
         <w:rPr>
-          <w:rFonts w:ascii="Arial" w:hAnsi="Arial"/>
-        </w:rPr>
-      </w:pPr>
-      <w:r>
-        <w:rPr>
-          <w:rFonts w:ascii="Arial" w:hAnsi="Arial"/>
+          <w:rFonts w:ascii="Century Schoolbook" w:hAnsi="Century Schoolbook"/>
+        </w:rPr>
+      </w:pPr>
+      <w:r>
+        <w:rPr>
+          <w:rFonts w:ascii="Century Schoolbook" w:hAnsi="Century Schoolbook"/>
         </w:rPr>
         <w:t>Testing Plan</w:t>
       </w:r>
@@ -3232,304 +4368,833 @@
       <w:pPr>
         <w:pStyle w:val="template"/>
         <w:jc w:val="both"/>
-      </w:pPr>
-      <w:r>
+        <w:rPr>
+          <w:rFonts w:ascii="Century Schoolbook" w:hAnsi="Century Schoolbook"/>
+          <w:i w:val="0"/>
+        </w:rPr>
+      </w:pPr>
+      <w:r>
+        <w:rPr>
+          <w:rFonts w:ascii="Century Schoolbook" w:hAnsi="Century Schoolbook"/>
+          <w:i w:val="0"/>
+        </w:rPr>
+        <w:t>Testing of NPC Generation:</w:t>
+      </w:r>
+    </w:p>
+    <w:p>
+      <w:pPr>
+        <w:pStyle w:val="template"/>
+        <w:numPr>
+          <w:ilvl w:val="0"/>
+          <w:numId w:val="5"/>
+        </w:numPr>
+        <w:jc w:val="both"/>
+        <w:rPr>
+          <w:rFonts w:ascii="Century Schoolbook" w:hAnsi="Century Schoolbook"/>
+          <w:b/>
+          <w:i w:val="0"/>
+        </w:rPr>
+      </w:pPr>
+      <w:r>
+        <w:rPr>
+          <w:rFonts w:ascii="Century Schoolbook" w:hAnsi="Century Schoolbook"/>
+          <w:i w:val="0"/>
+        </w:rPr>
+        <w:t>Test functionality that fill first NPC generated per building with specific job, tailored to that building eg., (Butcher generated in the Butcher Shop).</w:t>
+      </w:r>
+    </w:p>
+    <w:p>
+      <w:pPr>
+        <w:pStyle w:val="template"/>
+        <w:numPr>
+          <w:ilvl w:val="0"/>
+          <w:numId w:val="5"/>
+        </w:numPr>
+        <w:jc w:val="both"/>
+        <w:rPr>
+          <w:rFonts w:ascii="Century Schoolbook" w:hAnsi="Century Schoolbook"/>
+          <w:b/>
+          <w:i w:val="0"/>
+        </w:rPr>
+      </w:pPr>
+      <w:r>
+        <w:rPr>
+          <w:rFonts w:ascii="Century Schoolbook" w:hAnsi="Century Schoolbook"/>
+          <w:i w:val="0"/>
+        </w:rPr>
+        <w:t>Testing that NPC generation creates logical relationships between NPCs.</w:t>
+      </w:r>
+    </w:p>
+    <w:p>
+      <w:pPr>
+        <w:pStyle w:val="template"/>
+        <w:numPr>
+          <w:ilvl w:val="0"/>
+          <w:numId w:val="5"/>
+        </w:numPr>
+        <w:jc w:val="both"/>
+        <w:rPr>
+          <w:rFonts w:ascii="Century Schoolbook" w:hAnsi="Century Schoolbook"/>
+          <w:b/>
+          <w:i w:val="0"/>
+        </w:rPr>
+      </w:pPr>
+      <w:r>
+        <w:rPr>
+          <w:rFonts w:ascii="Century Schoolbook" w:hAnsi="Century Schoolbook"/>
+          <w:i w:val="0"/>
+        </w:rPr>
+        <w:t>Check that the building type is a valid listed building that has been generated and assigned a node on the map.</w:t>
+      </w:r>
+    </w:p>
+    <w:p>
+      <w:pPr>
+        <w:pStyle w:val="template"/>
+        <w:jc w:val="both"/>
+        <w:rPr>
+          <w:rFonts w:ascii="Century Schoolbook" w:hAnsi="Century Schoolbook"/>
+          <w:i w:val="0"/>
+        </w:rPr>
+      </w:pPr>
+      <w:r>
+        <w:rPr>
+          <w:rFonts w:ascii="Century Schoolbook" w:hAnsi="Century Schoolbook"/>
+          <w:i w:val="0"/>
+        </w:rPr>
+        <w:t>Map Generation:</w:t>
+      </w:r>
+    </w:p>
+    <w:p>
+      <w:pPr>
+        <w:pStyle w:val="template"/>
+        <w:numPr>
+          <w:ilvl w:val="0"/>
+          <w:numId w:val="6"/>
+        </w:numPr>
+        <w:jc w:val="both"/>
+        <w:rPr>
+          <w:rFonts w:ascii="Century Schoolbook" w:hAnsi="Century Schoolbook"/>
+          <w:i w:val="0"/>
+        </w:rPr>
+      </w:pPr>
+      <w:r>
+        <w:rPr>
+          <w:rFonts w:ascii="Century Schoolbook" w:hAnsi="Century Schoolbook"/>
+          <w:i w:val="0"/>
+        </w:rPr>
+        <w:t>Test sliders to check for infinite loops during generation.</w:t>
+      </w:r>
+    </w:p>
+    <w:p>
+      <w:pPr>
+        <w:pStyle w:val="template"/>
+        <w:numPr>
+          <w:ilvl w:val="0"/>
+          <w:numId w:val="6"/>
+        </w:numPr>
+        <w:jc w:val="both"/>
+        <w:rPr>
+          <w:rFonts w:ascii="Century Schoolbook" w:hAnsi="Century Schoolbook"/>
+          <w:i w:val="0"/>
+        </w:rPr>
+      </w:pPr>
+      <w:r>
+        <w:rPr>
+          <w:rFonts w:ascii="Century Schoolbook" w:hAnsi="Century Schoolbook"/>
+          <w:i w:val="0"/>
+        </w:rPr>
+        <w:t>Test orthogonality slider to see if maps generated are complicit with our standards.</w:t>
+      </w:r>
+    </w:p>
+    <w:p>
+      <w:pPr>
+        <w:pStyle w:val="Heading2"/>
+        <w:rPr>
+          <w:rFonts w:ascii="Century Schoolbook" w:hAnsi="Century Schoolbook"/>
+        </w:rPr>
+      </w:pPr>
+      <w:bookmarkStart w:id="30" w:name="_Toc226963042"/>
+      <w:r>
+        <w:rPr>
+          <w:rFonts w:ascii="Century Schoolbook" w:hAnsi="Century Schoolbook"/>
+        </w:rPr>
+        <w:t>Tests for Functional Requirements</w:t>
+      </w:r>
+      <w:bookmarkEnd w:id="30"/>
+    </w:p>
+    <w:p>
+      <w:pPr>
+        <w:pStyle w:val="template"/>
+        <w:jc w:val="both"/>
+        <w:rPr>
+          <w:rFonts w:ascii="Century Schoolbook" w:hAnsi="Century Schoolbook"/>
+          <w:color w:val="0000FF"/>
+        </w:rPr>
+      </w:pPr>
+      <w:r>
+        <w:rPr>
+          <w:rFonts w:ascii="Century Schoolbook" w:hAnsi="Century Schoolbook"/>
+        </w:rPr>
         <w:t>&lt;</w:t>
       </w:r>
       <w:r>
         <w:rPr>
+          <w:rFonts w:ascii="Century Schoolbook" w:hAnsi="Century Schoolbook"/>
           <w:color w:val="0000FF"/>
         </w:rPr>
-        <w:t>Describe your testing plan for the project</w:t>
-      </w:r>
-      <w:r>
-        <w:rPr>
+        <w:t>Describe your test results for the functional requirements</w:t>
+      </w:r>
+      <w:r>
+        <w:rPr>
+          <w:rFonts w:ascii="Century Schoolbook" w:hAnsi="Century Schoolbook"/>
           <w:color w:val="0000FF"/>
         </w:rPr>
         <w:t>.</w:t>
       </w:r>
-      <w:r>
-        <w:t xml:space="preserve"> </w:t>
-      </w:r>
     </w:p>
     <w:p>
       <w:pPr>
         <w:pStyle w:val="template"/>
         <w:jc w:val="both"/>
+        <w:rPr>
+          <w:rFonts w:ascii="Century Schoolbook" w:hAnsi="Century Schoolbook"/>
+        </w:rPr>
       </w:pPr>
     </w:p>
     <w:p>
       <w:pPr>
         <w:pStyle w:val="template"/>
         <w:jc w:val="both"/>
-      </w:pPr>
-      <w:r>
-        <w:t xml:space="preserve">TODO: Give a list of items or functions you want to test, and also a schedule for performing the testing. </w:t>
-      </w:r>
-      <w:r>
+        <w:rPr>
+          <w:rFonts w:ascii="Century Schoolbook" w:hAnsi="Century Schoolbook"/>
+        </w:rPr>
+      </w:pPr>
+      <w:r>
+        <w:rPr>
+          <w:rFonts w:ascii="Century Schoolbook" w:hAnsi="Century Schoolbook"/>
+        </w:rPr>
+        <w:t xml:space="preserve">TODO: </w:t>
+      </w:r>
+      <w:r>
+        <w:rPr>
+          <w:rFonts w:ascii="Century Schoolbook" w:hAnsi="Century Schoolbook"/>
+        </w:rPr>
+        <w:t>Provide a list of use cases or functions you have tested, as well as the testing results (whether or not the system passed the tests)</w:t>
+      </w:r>
+      <w:r>
+        <w:rPr>
+          <w:rFonts w:ascii="Century Schoolbook" w:hAnsi="Century Schoolbook"/>
+        </w:rPr>
+        <w:t>.&gt;</w:t>
+      </w:r>
+    </w:p>
+    <w:p>
+      <w:pPr>
+        <w:pStyle w:val="template"/>
+        <w:jc w:val="both"/>
+        <w:rPr>
+          <w:rFonts w:ascii="Century Schoolbook" w:hAnsi="Century Schoolbook"/>
+        </w:rPr>
+      </w:pPr>
+    </w:p>
+    <w:p>
+      <w:pPr>
+        <w:pStyle w:val="template"/>
+        <w:jc w:val="both"/>
+        <w:rPr>
+          <w:rFonts w:ascii="Century Schoolbook" w:hAnsi="Century Schoolbook"/>
+          <w:i w:val="0"/>
+        </w:rPr>
+      </w:pPr>
+      <w:r>
+        <w:rPr>
+          <w:rFonts w:ascii="Century Schoolbook" w:hAnsi="Century Schoolbook"/>
+          <w:i w:val="0"/>
+        </w:rPr>
+        <w:t>Test Cases:</w:t>
+      </w:r>
+    </w:p>
+    <w:p>
+      <w:pPr>
+        <w:pStyle w:val="template"/>
+        <w:jc w:val="both"/>
+        <w:rPr>
+          <w:rFonts w:ascii="Century Schoolbook" w:hAnsi="Century Schoolbook"/>
+          <w:i w:val="0"/>
+        </w:rPr>
+      </w:pPr>
+      <w:r>
+        <w:rPr>
+          <w:rFonts w:ascii="Century Schoolbook" w:hAnsi="Century Schoolbook"/>
+          <w:i w:val="0"/>
+        </w:rPr>
+        <w:tab/>
+        <w:t xml:space="preserve">NPC Generator: </w:t>
+      </w:r>
+    </w:p>
+    <w:p>
+      <w:pPr>
+        <w:pStyle w:val="template"/>
+        <w:numPr>
+          <w:ilvl w:val="0"/>
+          <w:numId w:val="7"/>
+        </w:numPr>
+        <w:jc w:val="both"/>
+        <w:rPr>
+          <w:rFonts w:ascii="Century Schoolbook" w:hAnsi="Century Schoolbook"/>
+          <w:i w:val="0"/>
+        </w:rPr>
+      </w:pPr>
+      <w:r>
+        <w:rPr>
+          <w:rFonts w:ascii="Century Schoolbook" w:hAnsi="Century Schoolbook"/>
+          <w:i w:val="0"/>
+        </w:rPr>
+        <w:t>Case where NPCgen is passed an invalid building.</w:t>
+      </w:r>
+    </w:p>
+    <w:p>
+      <w:pPr>
+        <w:pStyle w:val="template"/>
+        <w:numPr>
+          <w:ilvl w:val="1"/>
+          <w:numId w:val="7"/>
+        </w:numPr>
+        <w:jc w:val="both"/>
+        <w:rPr>
+          <w:rFonts w:ascii="Century Schoolbook" w:hAnsi="Century Schoolbook"/>
+          <w:i w:val="0"/>
+        </w:rPr>
+      </w:pPr>
+      <w:r>
+        <w:rPr>
+          <w:rFonts w:ascii="Century Schoolbook" w:hAnsi="Century Schoolbook"/>
+          <w:i w:val="0"/>
+        </w:rPr>
+        <w:t>Returned: Error and abort.</w:t>
+      </w:r>
+    </w:p>
+    <w:p>
+      <w:pPr>
+        <w:pStyle w:val="template"/>
+        <w:numPr>
+          <w:ilvl w:val="0"/>
+          <w:numId w:val="7"/>
+        </w:numPr>
+        <w:jc w:val="both"/>
+        <w:rPr>
+          <w:rFonts w:ascii="Century Schoolbook" w:hAnsi="Century Schoolbook"/>
+          <w:i w:val="0"/>
+        </w:rPr>
+      </w:pPr>
+      <w:r>
+        <w:rPr>
+          <w:rFonts w:ascii="Century Schoolbook" w:hAnsi="Century Schoolbook"/>
+          <w:i w:val="0"/>
+        </w:rPr>
+        <w:t xml:space="preserve">Case where NPCgen </w:t>
+      </w:r>
+      <w:r>
+        <w:rPr>
+          <w:rFonts w:ascii="Century Schoolbook" w:hAnsi="Century Schoolbook"/>
+          <w:i w:val="0"/>
+        </w:rPr>
+        <w:t>uses different fantasy race weighting.</w:t>
+      </w:r>
+    </w:p>
+    <w:p>
+      <w:pPr>
+        <w:pStyle w:val="template"/>
+        <w:numPr>
+          <w:ilvl w:val="1"/>
+          <w:numId w:val="7"/>
+        </w:numPr>
+        <w:jc w:val="both"/>
+        <w:rPr>
+          <w:rFonts w:ascii="Century Schoolbook" w:hAnsi="Century Schoolbook"/>
+          <w:i w:val="0"/>
+        </w:rPr>
+      </w:pPr>
+      <w:r>
+        <w:rPr>
+          <w:rFonts w:ascii="Century Schoolbook" w:hAnsi="Century Schoolbook"/>
+          <w:i w:val="0"/>
+        </w:rPr>
+        <w:t xml:space="preserve">Expected proportions of fantasy races generated. </w:t>
+      </w:r>
+    </w:p>
+    <w:p>
+      <w:pPr>
+        <w:pStyle w:val="template"/>
+        <w:numPr>
+          <w:ilvl w:val="0"/>
+          <w:numId w:val="7"/>
+        </w:numPr>
+        <w:jc w:val="both"/>
+        <w:rPr>
+          <w:rFonts w:ascii="Century Schoolbook" w:hAnsi="Century Schoolbook"/>
+          <w:i w:val="0"/>
+        </w:rPr>
+      </w:pPr>
+      <w:r>
+        <w:rPr>
+          <w:rFonts w:ascii="Century Schoolbook" w:hAnsi="Century Schoolbook"/>
+          <w:i w:val="0"/>
+        </w:rPr>
+        <w:t>Case where optional parameter for first NPC generated in not present.</w:t>
+      </w:r>
+    </w:p>
+    <w:p>
+      <w:pPr>
+        <w:pStyle w:val="template"/>
+        <w:numPr>
+          <w:ilvl w:val="1"/>
+          <w:numId w:val="7"/>
+        </w:numPr>
+        <w:jc w:val="both"/>
+        <w:rPr>
+          <w:rFonts w:ascii="Century Schoolbook" w:hAnsi="Century Schoolbook"/>
+          <w:i w:val="0"/>
+        </w:rPr>
+      </w:pPr>
+      <w:r>
+        <w:rPr>
+          <w:rFonts w:ascii="Century Schoolbook" w:hAnsi="Century Schoolbook"/>
+          <w:i w:val="0"/>
+        </w:rPr>
+        <w:t>Generates occupations randomly, without building specific occupation.</w:t>
+      </w:r>
+    </w:p>
+    <w:p>
+      <w:pPr>
+        <w:pStyle w:val="template"/>
+        <w:ind w:left="720"/>
+        <w:jc w:val="both"/>
+        <w:rPr>
+          <w:rFonts w:ascii="Century Schoolbook" w:hAnsi="Century Schoolbook"/>
+          <w:i w:val="0"/>
+        </w:rPr>
+      </w:pPr>
+      <w:r>
+        <w:rPr>
+          <w:rFonts w:ascii="Century Schoolbook" w:hAnsi="Century Schoolbook"/>
+          <w:i w:val="0"/>
+        </w:rPr>
+        <w:t>Map Generator:</w:t>
+      </w:r>
+    </w:p>
+    <w:p>
+      <w:pPr>
+        <w:pStyle w:val="template"/>
+        <w:numPr>
+          <w:ilvl w:val="0"/>
+          <w:numId w:val="8"/>
+        </w:numPr>
+        <w:jc w:val="both"/>
+        <w:rPr>
+          <w:rFonts w:ascii="Century Schoolbook" w:hAnsi="Century Schoolbook"/>
+          <w:i w:val="0"/>
+        </w:rPr>
+      </w:pPr>
+      <w:r>
+        <w:rPr>
+          <w:rFonts w:ascii="Century Schoolbook" w:hAnsi="Century Schoolbook"/>
+          <w:i w:val="0"/>
+        </w:rPr>
+        <w:t>Cas</w:t>
+      </w:r>
+      <w:r>
+        <w:rPr>
+          <w:rFonts w:ascii="Century Schoolbook" w:hAnsi="Century Schoolbook"/>
+          <w:i w:val="0"/>
+        </w:rPr>
+        <w:t>es where density is at its max and min.</w:t>
+      </w:r>
+    </w:p>
+    <w:p>
+      <w:pPr>
+        <w:pStyle w:val="template"/>
+        <w:numPr>
+          <w:ilvl w:val="1"/>
+          <w:numId w:val="8"/>
+        </w:numPr>
+        <w:jc w:val="both"/>
+        <w:rPr>
+          <w:rFonts w:ascii="Century Schoolbook" w:hAnsi="Century Schoolbook"/>
+          <w:i w:val="0"/>
+        </w:rPr>
+      </w:pPr>
+      <w:r>
+        <w:rPr>
+          <w:rFonts w:ascii="Century Schoolbook" w:hAnsi="Century Schoolbook"/>
+          <w:i w:val="0"/>
+        </w:rPr>
+        <w:t>Map successfully generated.</w:t>
+      </w:r>
+    </w:p>
+    <w:p>
+      <w:pPr>
+        <w:pStyle w:val="template"/>
+        <w:numPr>
+          <w:ilvl w:val="0"/>
+          <w:numId w:val="8"/>
+        </w:numPr>
+        <w:jc w:val="both"/>
+        <w:rPr>
+          <w:rFonts w:ascii="Century Schoolbook" w:hAnsi="Century Schoolbook"/>
+          <w:i w:val="0"/>
+        </w:rPr>
+      </w:pPr>
+      <w:r>
+        <w:rPr>
+          <w:rFonts w:ascii="Century Schoolbook" w:hAnsi="Century Schoolbook"/>
+          <w:i w:val="0"/>
+        </w:rPr>
+        <w:t>Case where user exports map with tags added.</w:t>
+      </w:r>
+    </w:p>
+    <w:p>
+      <w:pPr>
+        <w:pStyle w:val="template"/>
+        <w:numPr>
+          <w:ilvl w:val="1"/>
+          <w:numId w:val="8"/>
+        </w:numPr>
+        <w:jc w:val="both"/>
+        <w:rPr>
+          <w:rFonts w:ascii="Century Schoolbook" w:hAnsi="Century Schoolbook"/>
+          <w:i w:val="0"/>
+        </w:rPr>
+      </w:pPr>
+      <w:r>
+        <w:rPr>
+          <w:rFonts w:ascii="Century Schoolbook" w:hAnsi="Century Schoolbook"/>
+          <w:i w:val="0"/>
+        </w:rPr>
+        <w:t xml:space="preserve">Map is exported with chosen tag visible. </w:t>
+      </w:r>
+    </w:p>
+    <w:p>
+      <w:pPr>
+        <w:pStyle w:val="Heading2"/>
+        <w:rPr>
+          <w:rFonts w:ascii="Century Schoolbook" w:hAnsi="Century Schoolbook"/>
+        </w:rPr>
+      </w:pPr>
+      <w:bookmarkStart w:id="31" w:name="_Toc226963043"/>
+      <w:r>
+        <w:rPr>
+          <w:rFonts w:ascii="Century Schoolbook" w:hAnsi="Century Schoolbook"/>
+        </w:rPr>
+        <w:t>Tests for Non-functional Requirements</w:t>
+      </w:r>
+      <w:bookmarkEnd w:id="31"/>
+    </w:p>
+    <w:p>
+      <w:pPr>
+        <w:pStyle w:val="template"/>
+        <w:rPr>
+          <w:rFonts w:ascii="Century Schoolbook" w:hAnsi="Century Schoolbook"/>
+          <w:i w:val="0"/>
+        </w:rPr>
+      </w:pPr>
+      <w:r>
+        <w:rPr>
+          <w:rFonts w:ascii="Century Schoolbook" w:hAnsi="Century Schoolbook"/>
+          <w:i w:val="0"/>
+        </w:rPr>
+        <w:t xml:space="preserve"> Our only non functional requirement that we wanted to attain, was that maps will generate in under 45 seconds.</w:t>
+      </w:r>
+    </w:p>
+    <w:p>
+      <w:pPr>
+        <w:pStyle w:val="template"/>
+        <w:rPr>
+          <w:rFonts w:ascii="Century Schoolbook" w:hAnsi="Century Schoolbook"/>
+          <w:i w:val="0"/>
+        </w:rPr>
+      </w:pPr>
+    </w:p>
+    <w:p>
+      <w:pPr>
+        <w:pStyle w:val="template"/>
+        <w:rPr>
+          <w:rFonts w:ascii="Century Schoolbook" w:hAnsi="Century Schoolbook"/>
+          <w:i w:val="0"/>
+        </w:rPr>
+      </w:pPr>
+      <w:r>
+        <w:rPr>
+          <w:rFonts w:ascii="Century Schoolbook" w:hAnsi="Century Schoolbook"/>
+          <w:i w:val="0"/>
+        </w:rPr>
+        <w:t xml:space="preserve">The testing of this involved testing numerous combinations of slider inputs, and checking the total generation time for each. </w:t>
+      </w:r>
+      <w:r>
+        <w:rPr>
+          <w:rFonts w:ascii="Century Schoolbook" w:hAnsi="Century Schoolbook"/>
+          <w:i w:val="0"/>
+        </w:rPr>
+        <w:t>Our generation time for these maps uniformly was under 45 seconds, meeting ou</w:t>
+      </w:r>
+      <w:r>
+        <w:rPr>
+          <w:rFonts w:ascii="Century Schoolbook" w:hAnsi="Century Schoolbook"/>
+          <w:i w:val="0"/>
+        </w:rPr>
+        <w:t>r</w:t>
+      </w:r>
+      <w:r>
+        <w:rPr>
+          <w:rFonts w:ascii="Century Schoolbook" w:hAnsi="Century Schoolbook"/>
+          <w:i w:val="0"/>
+        </w:rPr>
+        <w:t xml:space="preserve"> goal. </w:t>
+      </w:r>
+    </w:p>
+    <w:p>
+      <w:pPr>
+        <w:pStyle w:val="Heading2"/>
+        <w:rPr>
+          <w:rFonts w:ascii="Century Schoolbook" w:hAnsi="Century Schoolbook"/>
+        </w:rPr>
+      </w:pPr>
+      <w:bookmarkStart w:id="32" w:name="_Toc226963044"/>
+      <w:r>
+        <w:rPr>
+          <w:rFonts w:ascii="Century Schoolbook" w:hAnsi="Century Schoolbook"/>
+        </w:rPr>
+        <w:lastRenderedPageBreak/>
+        <w:t>Hardware and Software Requirements</w:t>
+      </w:r>
+      <w:bookmarkEnd w:id="32"/>
+    </w:p>
+    <w:p>
+      <w:pPr>
+        <w:pStyle w:val="template"/>
+        <w:rPr>
+          <w:rFonts w:ascii="Century Schoolbook" w:hAnsi="Century Schoolbook"/>
+          <w:i w:val="0"/>
+        </w:rPr>
+      </w:pPr>
+      <w:r>
+        <w:rPr>
+          <w:rFonts w:ascii="Century Schoolbook" w:hAnsi="Century Schoolbook"/>
+          <w:i w:val="0"/>
+        </w:rPr>
+        <w:t>Meeting these test cases required there to be error checking built into the software for NPC generation. These check made sure that any outliers would be handled by the sytem.</w:t>
+      </w:r>
+    </w:p>
+    <w:p>
+      <w:pPr>
+        <w:pStyle w:val="template"/>
+        <w:rPr>
+          <w:rFonts w:ascii="Century Schoolbook" w:hAnsi="Century Schoolbook"/>
+          <w:i w:val="0"/>
+        </w:rPr>
+      </w:pPr>
+    </w:p>
+    <w:p>
+      <w:pPr>
+        <w:pStyle w:val="Heading1"/>
+        <w:pBdr>
+          <w:top w:val="single" w:sz="4" w:space="1" w:color="auto"/>
+          <w:left w:val="single" w:sz="4" w:space="4" w:color="auto"/>
+          <w:bottom w:val="single" w:sz="4" w:space="1" w:color="auto"/>
+          <w:right w:val="single" w:sz="4" w:space="4" w:color="auto"/>
+        </w:pBdr>
+        <w:shd w:val="clear" w:color="auto" w:fill="4C4C4C"/>
+        <w:rPr>
+          <w:rFonts w:ascii="Century Schoolbook" w:hAnsi="Century Schoolbook"/>
+          <w:color w:val="FFFFFF"/>
+        </w:rPr>
+      </w:pPr>
+      <w:bookmarkStart w:id="33" w:name="_Toc226963045"/>
+      <w:r>
+        <w:rPr>
+          <w:rFonts w:ascii="Century Schoolbook" w:hAnsi="Century Schoolbook"/>
+          <w:color w:val="FFFFFF"/>
+        </w:rPr>
+        <w:t>Analysis</w:t>
+      </w:r>
+      <w:bookmarkEnd w:id="33"/>
+    </w:p>
+    <w:p>
+      <w:pPr>
+        <w:pStyle w:val="template"/>
+        <w:jc w:val="both"/>
+        <w:rPr>
+          <w:rFonts w:ascii="Century Schoolbook" w:hAnsi="Century Schoolbook"/>
+          <w:color w:val="0000FF"/>
+        </w:rPr>
+      </w:pPr>
+      <w:r>
+        <w:rPr>
+          <w:rFonts w:ascii="Century Schoolbook" w:hAnsi="Century Schoolbook"/>
+        </w:rPr>
+        <w:t>&lt;</w:t>
+      </w:r>
+      <w:r>
+        <w:rPr>
+          <w:rFonts w:ascii="Century Schoolbook" w:hAnsi="Century Schoolbook"/>
+          <w:color w:val="0000FF"/>
+        </w:rPr>
+        <w:t>In this Section you need to analyze the effort that has been put on this project</w:t>
+      </w:r>
+      <w:r>
+        <w:rPr>
+          <w:rFonts w:ascii="Century Schoolbook" w:hAnsi="Century Schoolbook"/>
+          <w:color w:val="0000FF"/>
+        </w:rPr>
+        <w:t>.</w:t>
+      </w:r>
+    </w:p>
+    <w:p>
+      <w:pPr>
+        <w:pStyle w:val="template"/>
+        <w:jc w:val="both"/>
+        <w:rPr>
+          <w:rFonts w:ascii="Century Schoolbook" w:hAnsi="Century Schoolbook"/>
+          <w:color w:val="0000FF"/>
+        </w:rPr>
+      </w:pPr>
+    </w:p>
+    <w:p>
+      <w:pPr>
+        <w:pStyle w:val="template"/>
+        <w:jc w:val="both"/>
+        <w:rPr>
+          <w:rFonts w:ascii="Century Schoolbook" w:hAnsi="Century Schoolbook"/>
+        </w:rPr>
+      </w:pPr>
+      <w:r>
+        <w:rPr>
+          <w:rFonts w:ascii="Century Schoolbook" w:hAnsi="Century Schoolbook"/>
+        </w:rPr>
+        <w:t xml:space="preserve">TODO: </w:t>
+      </w:r>
+      <w:r>
+        <w:rPr>
+          <w:rFonts w:ascii="Century Schoolbook" w:hAnsi="Century Schoolbook"/>
+        </w:rPr>
+        <w:t>Describe how many hours (approximately) each team member spent on the project, for each milestone</w:t>
+      </w:r>
+      <w:r>
+        <w:rPr>
+          <w:rFonts w:ascii="Century Schoolbook" w:hAnsi="Century Schoolbook"/>
+        </w:rPr>
+        <w:t xml:space="preserve">, which milestone takes the most effort and why. </w:t>
+      </w:r>
+      <w:r>
+        <w:rPr>
+          <w:rFonts w:ascii="Century Schoolbook" w:hAnsi="Century Schoolbook"/>
+        </w:rPr>
         <w:t>&gt;</w:t>
       </w:r>
-    </w:p>
-    <w:p>
-      <w:pPr>
-        <w:pStyle w:val="Heading2"/>
-        <w:rPr>
-          <w:rFonts w:ascii="Arial" w:hAnsi="Arial"/>
-        </w:rPr>
-      </w:pPr>
-      <w:bookmarkStart w:id="30" w:name="_Toc226963042"/>
-      <w:r>
-        <w:rPr>
-          <w:rFonts w:ascii="Arial" w:hAnsi="Arial"/>
-        </w:rPr>
-        <w:t>Tests for Functional Requirements</w:t>
-      </w:r>
-      <w:bookmarkEnd w:id="30"/>
-    </w:p>
-    <w:p>
-      <w:pPr>
-        <w:pStyle w:val="template"/>
-        <w:jc w:val="both"/>
-        <w:rPr>
-          <w:color w:val="0000FF"/>
-        </w:rPr>
-      </w:pPr>
-      <w:r>
-        <w:t>&lt;</w:t>
-      </w:r>
-      <w:r>
-        <w:rPr>
-          <w:color w:val="0000FF"/>
-        </w:rPr>
-        <w:t>Describe your test results for the functional requirements</w:t>
-      </w:r>
-      <w:r>
-        <w:rPr>
-          <w:color w:val="0000FF"/>
-        </w:rPr>
-        <w:t>.</w:t>
-      </w:r>
-    </w:p>
-    <w:p>
-      <w:pPr>
-        <w:pStyle w:val="template"/>
-        <w:jc w:val="both"/>
-      </w:pPr>
-    </w:p>
-    <w:p>
-      <w:pPr>
-        <w:pStyle w:val="template"/>
-        <w:jc w:val="both"/>
-      </w:pPr>
-      <w:r>
-        <w:t xml:space="preserve">TODO: </w:t>
-      </w:r>
-      <w:r>
-        <w:t>Provide a list of use cases or functions you have tested, as well as the testing results (whether or not the system passed the tests)</w:t>
-      </w:r>
-      <w:r>
-        <w:t>.&gt;</w:t>
-      </w:r>
-    </w:p>
-    <w:p>
-      <w:pPr>
-        <w:pStyle w:val="Heading2"/>
-        <w:rPr>
-          <w:rFonts w:ascii="Arial" w:hAnsi="Arial"/>
-        </w:rPr>
-      </w:pPr>
-      <w:bookmarkStart w:id="31" w:name="_Toc226963043"/>
-      <w:r>
-        <w:rPr>
-          <w:rFonts w:ascii="Arial" w:hAnsi="Arial"/>
-        </w:rPr>
-        <w:t>Tests for Non-functional Requirements</w:t>
-      </w:r>
-      <w:bookmarkEnd w:id="31"/>
-    </w:p>
-    <w:p>
-      <w:pPr>
-        <w:pStyle w:val="template"/>
-        <w:jc w:val="both"/>
-      </w:pPr>
-      <w:r>
-        <w:t>&lt;</w:t>
-      </w:r>
-      <w:r>
-        <w:rPr>
-          <w:color w:val="0000FF"/>
-        </w:rPr>
-        <w:t>Similar to the Section 4.2, but this section is for the non-functional requirements</w:t>
-      </w:r>
-      <w:r>
-        <w:rPr>
-          <w:color w:val="0000FF"/>
-        </w:rPr>
-        <w:t>.</w:t>
-      </w:r>
-      <w:r>
-        <w:t xml:space="preserve"> </w:t>
-      </w:r>
-      <w:r>
-        <w:t>&gt;</w:t>
-      </w:r>
-    </w:p>
-    <w:p>
-      <w:pPr>
-        <w:pStyle w:val="template"/>
-        <w:jc w:val="both"/>
-      </w:pPr>
-    </w:p>
-    <w:p>
-      <w:pPr>
-        <w:pStyle w:val="template"/>
-      </w:pPr>
-    </w:p>
-    <w:p>
-      <w:pPr>
-        <w:pStyle w:val="Heading2"/>
-        <w:rPr>
-          <w:rFonts w:ascii="Arial" w:hAnsi="Arial"/>
-        </w:rPr>
-      </w:pPr>
-      <w:bookmarkStart w:id="32" w:name="_Toc226963044"/>
-      <w:r>
-        <w:rPr>
-          <w:rFonts w:ascii="Arial" w:hAnsi="Arial"/>
-        </w:rPr>
-        <w:t>Hardware and Software Requirements</w:t>
-      </w:r>
-      <w:bookmarkEnd w:id="32"/>
-    </w:p>
-    <w:p>
-      <w:pPr>
-        <w:pStyle w:val="template"/>
-        <w:jc w:val="both"/>
-      </w:pPr>
-      <w:r>
-        <w:t>&lt;</w:t>
-      </w:r>
-      <w:r>
-        <w:rPr>
-          <w:color w:val="0000FF"/>
-        </w:rPr>
-        <w:t>Describe the hardware and software requirements for performing the tests. &gt;</w:t>
-      </w:r>
-      <w:r>
-        <w:t xml:space="preserve"> </w:t>
-      </w:r>
-    </w:p>
-    <w:p>
-      <w:pPr>
-        <w:pStyle w:val="template"/>
-      </w:pPr>
-    </w:p>
-    <w:p>
-      <w:pPr>
-        <w:pStyle w:val="template"/>
-      </w:pPr>
-      <w:bookmarkStart w:id="33" w:name="_GoBack"/>
-      <w:bookmarkEnd w:id="33"/>
-    </w:p>
-    <w:p>
-      <w:pPr>
-        <w:pStyle w:val="template"/>
-      </w:pPr>
-    </w:p>
-    <w:p>
-      <w:pPr>
-        <w:pStyle w:val="template"/>
-      </w:pPr>
-    </w:p>
-    <w:p>
-      <w:pPr>
-        <w:pStyle w:val="template"/>
-      </w:pPr>
-    </w:p>
-    <w:p>
-      <w:pPr>
-        <w:pStyle w:val="template"/>
-      </w:pPr>
-    </w:p>
-    <w:p>
-      <w:pPr>
-        <w:pStyle w:val="template"/>
-      </w:pPr>
-    </w:p>
-    <w:p>
-      <w:pPr>
-        <w:pStyle w:val="template"/>
-      </w:pPr>
-    </w:p>
-    <w:p>
-      <w:pPr>
-        <w:pStyle w:val="template"/>
-      </w:pPr>
-    </w:p>
-    <w:p>
-      <w:pPr>
-        <w:pStyle w:val="template"/>
-      </w:pPr>
-    </w:p>
-    <w:p>
-      <w:pPr>
-        <w:pStyle w:val="template"/>
-      </w:pPr>
-    </w:p>
-    <w:p>
-      <w:pPr>
-        <w:pStyle w:val="template"/>
-      </w:pPr>
-    </w:p>
-    <w:p>
-      <w:pPr>
-        <w:pStyle w:val="template"/>
-      </w:pPr>
-    </w:p>
-    <w:p>
-      <w:pPr>
-        <w:pStyle w:val="template"/>
-      </w:pPr>
-    </w:p>
-    <w:p>
-      <w:pPr>
-        <w:pStyle w:val="template"/>
-        <w:rPr>
+      <w:bookmarkStart w:id="34" w:name="_Toc439994696"/>
+    </w:p>
+    <w:p>
+      <w:pPr>
+        <w:pStyle w:val="template"/>
+        <w:rPr>
+          <w:rFonts w:ascii="Century Schoolbook" w:hAnsi="Century Schoolbook"/>
+        </w:rPr>
+      </w:pPr>
+    </w:p>
+    <w:p>
+      <w:pPr>
+        <w:pStyle w:val="template"/>
+        <w:rPr>
+          <w:rFonts w:ascii="Century Schoolbook" w:hAnsi="Century Schoolbook"/>
           <w:i w:val="0"/>
         </w:rPr>
       </w:pPr>
-    </w:p>
-    <w:p>
-      <w:pPr>
-        <w:pStyle w:val="template"/>
-        <w:rPr>
+      <w:r>
+        <w:rPr>
+          <w:rFonts w:ascii="Century Schoolbook" w:hAnsi="Century Schoolbook"/>
           <w:i w:val="0"/>
         </w:rPr>
-      </w:pPr>
-    </w:p>
-    <w:p>
-      <w:pPr>
-        <w:pStyle w:val="template"/>
-        <w:rPr>
+        <w:t>Patrick Wellington: 46 hours</w:t>
+      </w:r>
+    </w:p>
+    <w:p>
+      <w:pPr>
+        <w:pStyle w:val="template"/>
+        <w:rPr>
+          <w:rFonts w:ascii="Century Schoolbook" w:hAnsi="Century Schoolbook"/>
           <w:i w:val="0"/>
         </w:rPr>
       </w:pPr>
-    </w:p>
-    <w:p>
-      <w:pPr>
-        <w:pStyle w:val="template"/>
-        <w:rPr>
+      <w:r>
+        <w:rPr>
+          <w:rFonts w:ascii="Century Schoolbook" w:hAnsi="Century Schoolbook"/>
           <w:i w:val="0"/>
         </w:rPr>
-      </w:pPr>
-    </w:p>
-    <w:p>
-      <w:pPr>
-        <w:pStyle w:val="template"/>
-        <w:rPr>
+        <w:t>Kevin Ngo: 44 hours</w:t>
+      </w:r>
+    </w:p>
+    <w:p>
+      <w:pPr>
+        <w:pStyle w:val="template"/>
+        <w:rPr>
+          <w:rFonts w:ascii="Century Schoolbook" w:hAnsi="Century Schoolbook"/>
           <w:i w:val="0"/>
         </w:rPr>
       </w:pPr>
+      <w:r>
+        <w:rPr>
+          <w:rFonts w:ascii="Century Schoolbook" w:hAnsi="Century Schoolbook"/>
+          <w:i w:val="0"/>
+        </w:rPr>
+        <w:t>Lucas Gubala: 45 hours</w:t>
+      </w:r>
+    </w:p>
+    <w:p>
+      <w:pPr>
+        <w:pStyle w:val="template"/>
+        <w:rPr>
+          <w:rFonts w:ascii="Century Schoolbook" w:hAnsi="Century Schoolbook"/>
+        </w:rPr>
+      </w:pPr>
+      <w:r>
+        <w:rPr>
+          <w:rFonts w:ascii="Century Schoolbook" w:hAnsi="Century Schoolbook"/>
+        </w:rPr>
+        <w:t>*Majority of the work days were spent together, collaborating on all parts of the project.</w:t>
+      </w:r>
+      <w:bookmarkStart w:id="35" w:name="_Toc439994698"/>
+      <w:bookmarkEnd w:id="34"/>
+    </w:p>
+    <w:p>
+      <w:pPr>
+        <w:pStyle w:val="template"/>
+        <w:rPr>
+          <w:rFonts w:ascii="Century Schoolbook" w:hAnsi="Century Schoolbook"/>
+        </w:rPr>
+      </w:pPr>
+    </w:p>
+    <w:p>
+      <w:pPr>
+        <w:pStyle w:val="template"/>
+        <w:rPr>
+          <w:rFonts w:ascii="Century Schoolbook" w:hAnsi="Century Schoolbook"/>
+          <w:i w:val="0"/>
+        </w:rPr>
+      </w:pPr>
+      <w:r>
+        <w:rPr>
+          <w:rFonts w:ascii="Century Schoolbook" w:hAnsi="Century Schoolbook"/>
+          <w:i w:val="0"/>
+        </w:rPr>
+        <w:t>Milestone 3 was the milestone that took the most effort. This makes sense, as it was the portion of the project where the vast majority of implementation was completed.</w:t>
+      </w:r>
+      <w:r>
+        <w:rPr>
+          <w:rFonts w:ascii="Century Schoolbook" w:hAnsi="Century Schoolbook"/>
+          <w:i w:val="0"/>
+        </w:rPr>
+        <w:t xml:space="preserve"> If we had budgeted our time more effeciently, we could have mitigated some of the crunch time that we experienced near the end of the semester. </w:t>
+      </w:r>
     </w:p>
     <w:p>
       <w:pPr>
@@ -3543,419 +5208,415 @@
         <w:shd w:val="clear" w:color="auto" w:fill="4C4C4C"/>
         <w:jc w:val="center"/>
         <w:rPr>
-          <w:rFonts w:ascii="Arial" w:hAnsi="Arial"/>
+          <w:rFonts w:ascii="Century Schoolbook" w:hAnsi="Century Schoolbook"/>
           <w:color w:val="FFFFFF"/>
         </w:rPr>
       </w:pPr>
-      <w:bookmarkStart w:id="34" w:name="_Toc226963045"/>
-      <w:r>
-        <w:rPr>
-          <w:rFonts w:ascii="Arial" w:hAnsi="Arial"/>
+      <w:bookmarkStart w:id="36" w:name="_Toc226963046"/>
+      <w:r>
+        <w:rPr>
+          <w:rFonts w:ascii="Century Schoolbook" w:hAnsi="Century Schoolbook"/>
           <w:color w:val="FFFFFF"/>
         </w:rPr>
-        <w:lastRenderedPageBreak/>
-        <w:t>Analysis</w:t>
-      </w:r>
-      <w:bookmarkEnd w:id="34"/>
+        <w:t>Conclusion</w:t>
+      </w:r>
+      <w:bookmarkEnd w:id="36"/>
     </w:p>
     <w:p>
       <w:pPr>
         <w:pStyle w:val="template"/>
         <w:jc w:val="both"/>
         <w:rPr>
+          <w:rFonts w:ascii="Century Schoolbook" w:hAnsi="Century Schoolbook"/>
+        </w:rPr>
+      </w:pPr>
+      <w:r>
+        <w:rPr>
+          <w:rFonts w:ascii="Century Schoolbook" w:hAnsi="Century Schoolbook"/>
+        </w:rPr>
+        <w:t>&lt;</w:t>
+      </w:r>
+      <w:r>
+        <w:rPr>
+          <w:rFonts w:ascii="Century Schoolbook" w:hAnsi="Century Schoolbook"/>
           <w:color w:val="0000FF"/>
         </w:rPr>
-      </w:pPr>
-      <w:r>
-        <w:t>&lt;</w:t>
-      </w:r>
-      <w:r>
-        <w:rPr>
+        <w:t>Conclude the docu</w:t>
+      </w:r>
+      <w:bookmarkStart w:id="37" w:name="_GoBack"/>
+      <w:bookmarkEnd w:id="37"/>
+      <w:r>
+        <w:rPr>
+          <w:rFonts w:ascii="Century Schoolbook" w:hAnsi="Century Schoolbook"/>
           <w:color w:val="0000FF"/>
         </w:rPr>
-        <w:t>In this Section you need to analyze the effort that has been put on this project</w:t>
-      </w:r>
-      <w:r>
-        <w:rPr>
+        <w:t xml:space="preserve">ment with what you have learned through </w:t>
+      </w:r>
+      <w:r>
+        <w:rPr>
+          <w:rFonts w:ascii="Century Schoolbook" w:hAnsi="Century Schoolbook"/>
           <w:color w:val="0000FF"/>
         </w:rPr>
+        <w:t xml:space="preserve">working on </w:t>
+      </w:r>
+      <w:r>
+        <w:rPr>
+          <w:rFonts w:ascii="Century Schoolbook" w:hAnsi="Century Schoolbook"/>
+          <w:color w:val="0000FF"/>
+        </w:rPr>
+        <w:t>the</w:t>
+      </w:r>
+      <w:r>
+        <w:rPr>
+          <w:rFonts w:ascii="Century Schoolbook" w:hAnsi="Century Schoolbook"/>
+          <w:color w:val="0000FF"/>
+        </w:rPr>
+        <w:t xml:space="preserve"> </w:t>
+      </w:r>
+      <w:r>
+        <w:rPr>
+          <w:rFonts w:ascii="Century Schoolbook" w:hAnsi="Century Schoolbook"/>
+          <w:color w:val="0000FF"/>
+        </w:rPr>
+        <w:t>project</w:t>
+      </w:r>
+      <w:r>
+        <w:rPr>
+          <w:rFonts w:ascii="Century Schoolbook" w:hAnsi="Century Schoolbook"/>
+          <w:color w:val="0000FF"/>
+        </w:rPr>
         <w:t>.</w:t>
       </w:r>
-    </w:p>
-    <w:p>
-      <w:pPr>
-        <w:pStyle w:val="template"/>
-        <w:jc w:val="both"/>
-        <w:rPr>
-          <w:color w:val="0000FF"/>
-        </w:rPr>
-      </w:pPr>
-    </w:p>
-    <w:p>
-      <w:pPr>
-        <w:pStyle w:val="template"/>
-        <w:jc w:val="both"/>
-      </w:pPr>
-      <w:r>
-        <w:t xml:space="preserve">TODO: </w:t>
-      </w:r>
-      <w:r>
-        <w:t>Describe how many hours (approximately) each team member spent on the project, for each milestone</w:t>
-      </w:r>
-      <w:r>
-        <w:t xml:space="preserve">, which milestone takes the most effort and why. </w:t>
-      </w:r>
-      <w:r>
+      <w:r>
+        <w:rPr>
+          <w:rFonts w:ascii="Century Schoolbook" w:hAnsi="Century Schoolbook"/>
+        </w:rPr>
         <w:t>&gt;</w:t>
       </w:r>
-      <w:bookmarkStart w:id="35" w:name="_Toc439994696"/>
-    </w:p>
-    <w:p>
-      <w:pPr>
-        <w:pStyle w:val="template"/>
-      </w:pPr>
-    </w:p>
-    <w:p>
-      <w:pPr>
-        <w:pStyle w:val="template"/>
-      </w:pPr>
-    </w:p>
-    <w:p>
-      <w:pPr>
-        <w:pStyle w:val="template"/>
-      </w:pPr>
-    </w:p>
-    <w:p>
-      <w:pPr>
-        <w:pStyle w:val="template"/>
-      </w:pPr>
-    </w:p>
-    <w:p>
-      <w:pPr>
-        <w:pStyle w:val="template"/>
-      </w:pPr>
-    </w:p>
-    <w:p>
-      <w:pPr>
-        <w:pStyle w:val="template"/>
-      </w:pPr>
-    </w:p>
-    <w:p>
-      <w:pPr>
-        <w:pStyle w:val="template"/>
-      </w:pPr>
-    </w:p>
-    <w:p>
-      <w:pPr>
-        <w:pStyle w:val="template"/>
-      </w:pPr>
-    </w:p>
-    <w:p>
-      <w:pPr>
-        <w:pStyle w:val="template"/>
-      </w:pPr>
-    </w:p>
-    <w:p>
-      <w:pPr>
-        <w:pStyle w:val="template"/>
-      </w:pPr>
-    </w:p>
-    <w:p>
-      <w:pPr>
-        <w:pStyle w:val="template"/>
-      </w:pPr>
-    </w:p>
-    <w:p>
-      <w:pPr>
-        <w:pStyle w:val="template"/>
-      </w:pPr>
-    </w:p>
-    <w:p>
-      <w:pPr>
-        <w:pStyle w:val="template"/>
-      </w:pPr>
-    </w:p>
-    <w:p>
-      <w:pPr>
-        <w:pStyle w:val="template"/>
-      </w:pPr>
-    </w:p>
-    <w:p>
-      <w:pPr>
-        <w:pStyle w:val="template"/>
-      </w:pPr>
-    </w:p>
-    <w:p>
-      <w:pPr>
-        <w:pStyle w:val="template"/>
-      </w:pPr>
-    </w:p>
-    <w:p>
-      <w:pPr>
-        <w:pStyle w:val="template"/>
-      </w:pPr>
-    </w:p>
-    <w:p>
-      <w:pPr>
-        <w:pStyle w:val="template"/>
-      </w:pPr>
-    </w:p>
-    <w:p>
-      <w:pPr>
-        <w:pStyle w:val="template"/>
-      </w:pPr>
-    </w:p>
-    <w:p>
-      <w:pPr>
-        <w:pStyle w:val="template"/>
-      </w:pPr>
-    </w:p>
-    <w:p>
-      <w:pPr>
-        <w:pStyle w:val="template"/>
-      </w:pPr>
-    </w:p>
-    <w:p>
-      <w:pPr>
-        <w:pStyle w:val="template"/>
-      </w:pPr>
-    </w:p>
-    <w:p>
-      <w:pPr>
-        <w:pStyle w:val="template"/>
-      </w:pPr>
-    </w:p>
-    <w:p>
-      <w:pPr>
-        <w:pStyle w:val="template"/>
-      </w:pPr>
-    </w:p>
-    <w:p>
-      <w:pPr>
-        <w:pStyle w:val="template"/>
-      </w:pPr>
-    </w:p>
-    <w:p>
-      <w:pPr>
-        <w:pStyle w:val="template"/>
-      </w:pPr>
-    </w:p>
-    <w:p>
-      <w:pPr>
-        <w:pStyle w:val="template"/>
-      </w:pPr>
-    </w:p>
-    <w:p>
-      <w:pPr>
-        <w:pStyle w:val="template"/>
-      </w:pPr>
-    </w:p>
-    <w:p>
-      <w:pPr>
-        <w:pStyle w:val="template"/>
-      </w:pPr>
-    </w:p>
-    <w:p>
-      <w:pPr>
-        <w:pStyle w:val="template"/>
-      </w:pPr>
-    </w:p>
-    <w:p>
-      <w:pPr>
-        <w:pStyle w:val="template"/>
-      </w:pPr>
-    </w:p>
-    <w:p>
-      <w:pPr>
-        <w:pStyle w:val="template"/>
-      </w:pPr>
-    </w:p>
-    <w:p>
-      <w:pPr>
-        <w:pStyle w:val="template"/>
-      </w:pPr>
-    </w:p>
-    <w:p>
-      <w:pPr>
-        <w:pStyle w:val="template"/>
-      </w:pPr>
-    </w:p>
-    <w:p>
-      <w:pPr>
-        <w:pStyle w:val="template"/>
-      </w:pPr>
-    </w:p>
-    <w:p>
-      <w:pPr>
-        <w:pStyle w:val="template"/>
-      </w:pPr>
-    </w:p>
-    <w:p>
-      <w:pPr>
-        <w:pStyle w:val="template"/>
-      </w:pPr>
-    </w:p>
-    <w:p>
-      <w:pPr>
-        <w:pStyle w:val="template"/>
-      </w:pPr>
-    </w:p>
-    <w:p>
-      <w:pPr>
-        <w:pStyle w:val="template"/>
-      </w:pPr>
-    </w:p>
-    <w:p>
-      <w:pPr>
-        <w:pStyle w:val="template"/>
-      </w:pPr>
-    </w:p>
-    <w:p>
-      <w:pPr>
-        <w:pStyle w:val="template"/>
-      </w:pPr>
-    </w:p>
-    <w:p>
-      <w:pPr>
-        <w:pStyle w:val="template"/>
-      </w:pPr>
-    </w:p>
-    <w:p>
-      <w:pPr>
-        <w:pStyle w:val="template"/>
-      </w:pPr>
-    </w:p>
-    <w:p>
-      <w:bookmarkStart w:id="36" w:name="_Toc439994698"/>
-      <w:bookmarkEnd w:id="35"/>
-    </w:p>
-    <w:p/>
-    <w:p/>
-    <w:p>
-      <w:pPr>
-        <w:pStyle w:val="Heading1"/>
-        <w:pBdr>
-          <w:top w:val="single" w:sz="4" w:space="1" w:color="auto"/>
-          <w:left w:val="single" w:sz="4" w:space="4" w:color="auto"/>
-          <w:bottom w:val="single" w:sz="4" w:space="1" w:color="auto"/>
-          <w:right w:val="single" w:sz="4" w:space="4" w:color="auto"/>
-        </w:pBdr>
-        <w:shd w:val="clear" w:color="auto" w:fill="4C4C4C"/>
-        <w:jc w:val="center"/>
-        <w:rPr>
-          <w:rFonts w:ascii="Arial" w:hAnsi="Arial"/>
-          <w:color w:val="FFFFFF"/>
-        </w:rPr>
-      </w:pPr>
-      <w:bookmarkStart w:id="37" w:name="_Toc226963046"/>
-      <w:r>
-        <w:rPr>
-          <w:rFonts w:ascii="Arial" w:hAnsi="Arial"/>
-          <w:color w:val="FFFFFF"/>
-        </w:rPr>
-        <w:lastRenderedPageBreak/>
-        <w:t>Conclusion</w:t>
-      </w:r>
-      <w:bookmarkEnd w:id="37"/>
-    </w:p>
-    <w:p>
-      <w:pPr>
-        <w:pStyle w:val="template"/>
-        <w:jc w:val="both"/>
-      </w:pPr>
-      <w:r>
-        <w:t>&lt;</w:t>
-      </w:r>
-      <w:r>
-        <w:rPr>
-          <w:color w:val="0000FF"/>
-        </w:rPr>
-        <w:t xml:space="preserve">Conclude the document with what you have learned through </w:t>
-      </w:r>
-      <w:r>
-        <w:rPr>
-          <w:color w:val="0000FF"/>
-        </w:rPr>
-        <w:t xml:space="preserve">working on </w:t>
-      </w:r>
-      <w:r>
-        <w:rPr>
-          <w:color w:val="0000FF"/>
-        </w:rPr>
-        <w:t>the</w:t>
-      </w:r>
-      <w:r>
-        <w:rPr>
-          <w:color w:val="0000FF"/>
-        </w:rPr>
-        <w:t xml:space="preserve"> </w:t>
-      </w:r>
-      <w:r>
-        <w:rPr>
-          <w:color w:val="0000FF"/>
-        </w:rPr>
-        <w:t>project</w:t>
-      </w:r>
-      <w:r>
-        <w:rPr>
-          <w:color w:val="0000FF"/>
-        </w:rPr>
-        <w:t>.</w:t>
-      </w:r>
-      <w:r>
-        <w:t>&gt;</w:t>
-      </w:r>
-    </w:p>
-    <w:p>
-      <w:pPr>
-        <w:pStyle w:val="template"/>
-      </w:pPr>
-    </w:p>
-    <w:p/>
-    <w:p/>
-    <w:p/>
-    <w:p/>
-    <w:p/>
-    <w:p/>
-    <w:p/>
-    <w:p/>
-    <w:p/>
-    <w:p/>
-    <w:p/>
-    <w:p/>
-    <w:p/>
-    <w:p/>
-    <w:p/>
-    <w:p/>
-    <w:p/>
-    <w:p/>
-    <w:p/>
-    <w:p/>
-    <w:p/>
-    <w:p/>
-    <w:p/>
-    <w:p/>
-    <w:p/>
-    <w:p/>
-    <w:p/>
-    <w:p/>
-    <w:p/>
-    <w:p/>
-    <w:p/>
-    <w:p/>
-    <w:p/>
-    <w:p/>
-    <w:p/>
-    <w:p/>
-    <w:p/>
-    <w:p/>
-    <w:p/>
-    <w:p/>
-    <w:p/>
-    <w:p/>
-    <w:p/>
-    <w:p/>
-    <w:p/>
+    </w:p>
+    <w:p>
+      <w:pPr>
+        <w:pStyle w:val="template"/>
+        <w:rPr>
+          <w:rFonts w:ascii="Century Schoolbook" w:hAnsi="Century Schoolbook"/>
+        </w:rPr>
+      </w:pPr>
+    </w:p>
+    <w:p>
+      <w:pPr>
+        <w:rPr>
+          <w:rFonts w:ascii="Century Schoolbook" w:hAnsi="Century Schoolbook"/>
+        </w:rPr>
+      </w:pPr>
+    </w:p>
+    <w:p>
+      <w:pPr>
+        <w:rPr>
+          <w:rFonts w:ascii="Century Schoolbook" w:hAnsi="Century Schoolbook"/>
+        </w:rPr>
+      </w:pPr>
+    </w:p>
+    <w:p>
+      <w:pPr>
+        <w:rPr>
+          <w:rFonts w:ascii="Century Schoolbook" w:hAnsi="Century Schoolbook"/>
+        </w:rPr>
+      </w:pPr>
+    </w:p>
+    <w:p>
+      <w:pPr>
+        <w:rPr>
+          <w:rFonts w:ascii="Century Schoolbook" w:hAnsi="Century Schoolbook"/>
+        </w:rPr>
+      </w:pPr>
+    </w:p>
+    <w:p>
+      <w:pPr>
+        <w:rPr>
+          <w:rFonts w:ascii="Century Schoolbook" w:hAnsi="Century Schoolbook"/>
+        </w:rPr>
+      </w:pPr>
+    </w:p>
+    <w:p>
+      <w:pPr>
+        <w:rPr>
+          <w:rFonts w:ascii="Century Schoolbook" w:hAnsi="Century Schoolbook"/>
+        </w:rPr>
+      </w:pPr>
+    </w:p>
+    <w:p>
+      <w:pPr>
+        <w:rPr>
+          <w:rFonts w:ascii="Century Schoolbook" w:hAnsi="Century Schoolbook"/>
+        </w:rPr>
+      </w:pPr>
+    </w:p>
+    <w:p>
+      <w:pPr>
+        <w:rPr>
+          <w:rFonts w:ascii="Century Schoolbook" w:hAnsi="Century Schoolbook"/>
+        </w:rPr>
+      </w:pPr>
+    </w:p>
+    <w:p>
+      <w:pPr>
+        <w:rPr>
+          <w:rFonts w:ascii="Century Schoolbook" w:hAnsi="Century Schoolbook"/>
+        </w:rPr>
+      </w:pPr>
+    </w:p>
+    <w:p>
+      <w:pPr>
+        <w:rPr>
+          <w:rFonts w:ascii="Century Schoolbook" w:hAnsi="Century Schoolbook"/>
+        </w:rPr>
+      </w:pPr>
+    </w:p>
+    <w:p>
+      <w:pPr>
+        <w:rPr>
+          <w:rFonts w:ascii="Century Schoolbook" w:hAnsi="Century Schoolbook"/>
+        </w:rPr>
+      </w:pPr>
+    </w:p>
+    <w:p>
+      <w:pPr>
+        <w:rPr>
+          <w:rFonts w:ascii="Century Schoolbook" w:hAnsi="Century Schoolbook"/>
+        </w:rPr>
+      </w:pPr>
+    </w:p>
+    <w:p>
+      <w:pPr>
+        <w:rPr>
+          <w:rFonts w:ascii="Century Schoolbook" w:hAnsi="Century Schoolbook"/>
+        </w:rPr>
+      </w:pPr>
+    </w:p>
+    <w:p>
+      <w:pPr>
+        <w:rPr>
+          <w:rFonts w:ascii="Century Schoolbook" w:hAnsi="Century Schoolbook"/>
+        </w:rPr>
+      </w:pPr>
+    </w:p>
+    <w:p>
+      <w:pPr>
+        <w:rPr>
+          <w:rFonts w:ascii="Century Schoolbook" w:hAnsi="Century Schoolbook"/>
+        </w:rPr>
+      </w:pPr>
+    </w:p>
+    <w:p>
+      <w:pPr>
+        <w:rPr>
+          <w:rFonts w:ascii="Century Schoolbook" w:hAnsi="Century Schoolbook"/>
+        </w:rPr>
+      </w:pPr>
+    </w:p>
+    <w:p>
+      <w:pPr>
+        <w:rPr>
+          <w:rFonts w:ascii="Century Schoolbook" w:hAnsi="Century Schoolbook"/>
+        </w:rPr>
+      </w:pPr>
+    </w:p>
+    <w:p>
+      <w:pPr>
+        <w:rPr>
+          <w:rFonts w:ascii="Century Schoolbook" w:hAnsi="Century Schoolbook"/>
+        </w:rPr>
+      </w:pPr>
+    </w:p>
+    <w:p>
+      <w:pPr>
+        <w:rPr>
+          <w:rFonts w:ascii="Century Schoolbook" w:hAnsi="Century Schoolbook"/>
+        </w:rPr>
+      </w:pPr>
+    </w:p>
+    <w:p>
+      <w:pPr>
+        <w:rPr>
+          <w:rFonts w:ascii="Century Schoolbook" w:hAnsi="Century Schoolbook"/>
+        </w:rPr>
+      </w:pPr>
+    </w:p>
+    <w:p>
+      <w:pPr>
+        <w:rPr>
+          <w:rFonts w:ascii="Century Schoolbook" w:hAnsi="Century Schoolbook"/>
+        </w:rPr>
+      </w:pPr>
+    </w:p>
+    <w:p>
+      <w:pPr>
+        <w:rPr>
+          <w:rFonts w:ascii="Century Schoolbook" w:hAnsi="Century Schoolbook"/>
+        </w:rPr>
+      </w:pPr>
+    </w:p>
+    <w:p>
+      <w:pPr>
+        <w:rPr>
+          <w:rFonts w:ascii="Century Schoolbook" w:hAnsi="Century Schoolbook"/>
+        </w:rPr>
+      </w:pPr>
+    </w:p>
+    <w:p>
+      <w:pPr>
+        <w:rPr>
+          <w:rFonts w:ascii="Century Schoolbook" w:hAnsi="Century Schoolbook"/>
+        </w:rPr>
+      </w:pPr>
+    </w:p>
+    <w:p>
+      <w:pPr>
+        <w:rPr>
+          <w:rFonts w:ascii="Century Schoolbook" w:hAnsi="Century Schoolbook"/>
+        </w:rPr>
+      </w:pPr>
+    </w:p>
+    <w:p>
+      <w:pPr>
+        <w:rPr>
+          <w:rFonts w:ascii="Century Schoolbook" w:hAnsi="Century Schoolbook"/>
+        </w:rPr>
+      </w:pPr>
+    </w:p>
+    <w:p>
+      <w:pPr>
+        <w:rPr>
+          <w:rFonts w:ascii="Century Schoolbook" w:hAnsi="Century Schoolbook"/>
+        </w:rPr>
+      </w:pPr>
+    </w:p>
+    <w:p>
+      <w:pPr>
+        <w:rPr>
+          <w:rFonts w:ascii="Century Schoolbook" w:hAnsi="Century Schoolbook"/>
+        </w:rPr>
+      </w:pPr>
+    </w:p>
+    <w:p>
+      <w:pPr>
+        <w:rPr>
+          <w:rFonts w:ascii="Century Schoolbook" w:hAnsi="Century Schoolbook"/>
+        </w:rPr>
+      </w:pPr>
+    </w:p>
+    <w:p>
+      <w:pPr>
+        <w:rPr>
+          <w:rFonts w:ascii="Century Schoolbook" w:hAnsi="Century Schoolbook"/>
+        </w:rPr>
+      </w:pPr>
+    </w:p>
+    <w:p>
+      <w:pPr>
+        <w:rPr>
+          <w:rFonts w:ascii="Century Schoolbook" w:hAnsi="Century Schoolbook"/>
+        </w:rPr>
+      </w:pPr>
+    </w:p>
+    <w:p>
+      <w:pPr>
+        <w:rPr>
+          <w:rFonts w:ascii="Century Schoolbook" w:hAnsi="Century Schoolbook"/>
+        </w:rPr>
+      </w:pPr>
+    </w:p>
+    <w:p>
+      <w:pPr>
+        <w:rPr>
+          <w:rFonts w:ascii="Century Schoolbook" w:hAnsi="Century Schoolbook"/>
+        </w:rPr>
+      </w:pPr>
+    </w:p>
+    <w:p>
+      <w:pPr>
+        <w:rPr>
+          <w:rFonts w:ascii="Century Schoolbook" w:hAnsi="Century Schoolbook"/>
+        </w:rPr>
+      </w:pPr>
+    </w:p>
+    <w:p>
+      <w:pPr>
+        <w:rPr>
+          <w:rFonts w:ascii="Century Schoolbook" w:hAnsi="Century Schoolbook"/>
+        </w:rPr>
+      </w:pPr>
+    </w:p>
+    <w:p>
+      <w:pPr>
+        <w:rPr>
+          <w:rFonts w:ascii="Century Schoolbook" w:hAnsi="Century Schoolbook"/>
+        </w:rPr>
+      </w:pPr>
+    </w:p>
+    <w:p>
+      <w:pPr>
+        <w:rPr>
+          <w:rFonts w:ascii="Century Schoolbook" w:hAnsi="Century Schoolbook"/>
+        </w:rPr>
+      </w:pPr>
+    </w:p>
+    <w:p>
+      <w:pPr>
+        <w:rPr>
+          <w:rFonts w:ascii="Century Schoolbook" w:hAnsi="Century Schoolbook"/>
+        </w:rPr>
+      </w:pPr>
+    </w:p>
+    <w:p>
+      <w:pPr>
+        <w:rPr>
+          <w:rFonts w:ascii="Century Schoolbook" w:hAnsi="Century Schoolbook"/>
+        </w:rPr>
+      </w:pPr>
+    </w:p>
+    <w:p>
+      <w:pPr>
+        <w:rPr>
+          <w:rFonts w:ascii="Century Schoolbook" w:hAnsi="Century Schoolbook"/>
+        </w:rPr>
+      </w:pPr>
+    </w:p>
+    <w:p>
+      <w:pPr>
+        <w:rPr>
+          <w:rFonts w:ascii="Century Schoolbook" w:hAnsi="Century Schoolbook"/>
+        </w:rPr>
+      </w:pPr>
+    </w:p>
+    <w:p>
+      <w:pPr>
+        <w:rPr>
+          <w:rFonts w:ascii="Century Schoolbook" w:hAnsi="Century Schoolbook"/>
+        </w:rPr>
+      </w:pPr>
+    </w:p>
+    <w:p>
+      <w:pPr>
+        <w:rPr>
+          <w:rFonts w:ascii="Century Schoolbook" w:hAnsi="Century Schoolbook"/>
+        </w:rPr>
+      </w:pPr>
+    </w:p>
+    <w:p>
+      <w:pPr>
+        <w:rPr>
+          <w:rFonts w:ascii="Century Schoolbook" w:hAnsi="Century Schoolbook"/>
+        </w:rPr>
+      </w:pPr>
+    </w:p>
+    <w:p>
+      <w:pPr>
+        <w:rPr>
+          <w:rFonts w:ascii="Century Schoolbook" w:hAnsi="Century Schoolbook"/>
+        </w:rPr>
+      </w:pPr>
+    </w:p>
     <w:p>
       <w:pPr>
         <w:pStyle w:val="TOCEntry"/>
@@ -3968,30 +5629,29 @@
         <w:shd w:val="clear" w:color="auto" w:fill="4C4C4C"/>
         <w:jc w:val="center"/>
         <w:rPr>
-          <w:rFonts w:ascii="Arial" w:hAnsi="Arial"/>
+          <w:rFonts w:ascii="Century Schoolbook" w:hAnsi="Century Schoolbook"/>
           <w:color w:val="FFFFFF"/>
         </w:rPr>
       </w:pPr>
       <w:bookmarkStart w:id="38" w:name="_Toc226963047"/>
       <w:r>
         <w:rPr>
-          <w:rFonts w:ascii="Arial" w:hAnsi="Arial"/>
+          <w:rFonts w:ascii="Century Schoolbook" w:hAnsi="Century Schoolbook"/>
           <w:color w:val="FFFFFF"/>
         </w:rPr>
-        <w:lastRenderedPageBreak/>
         <w:t xml:space="preserve">Appendix </w:t>
       </w:r>
-      <w:bookmarkEnd w:id="36"/>
-      <w:r>
-        <w:rPr>
-          <w:rFonts w:ascii="Arial" w:hAnsi="Arial"/>
+      <w:bookmarkEnd w:id="35"/>
+      <w:r>
+        <w:rPr>
+          <w:rFonts w:ascii="Century Schoolbook" w:hAnsi="Century Schoolbook"/>
           <w:color w:val="FFFFFF"/>
         </w:rPr>
         <w:t>A</w:t>
       </w:r>
       <w:r>
         <w:rPr>
-          <w:rFonts w:ascii="Arial" w:hAnsi="Arial"/>
+          <w:rFonts w:ascii="Century Schoolbook" w:hAnsi="Century Schoolbook"/>
           <w:color w:val="FFFFFF"/>
         </w:rPr>
         <w:t xml:space="preserve"> - Group Log</w:t>
@@ -4002,46 +5662,53 @@
       <w:pPr>
         <w:pStyle w:val="template"/>
         <w:jc w:val="both"/>
-      </w:pPr>
-      <w:r>
+        <w:rPr>
+          <w:rFonts w:ascii="Century Schoolbook" w:hAnsi="Century Schoolbook"/>
+        </w:rPr>
+      </w:pPr>
+      <w:r>
+        <w:rPr>
+          <w:rFonts w:ascii="Century Schoolbook" w:hAnsi="Century Schoolbook"/>
+        </w:rPr>
         <w:t>&lt;</w:t>
       </w:r>
       <w:r>
         <w:rPr>
+          <w:rFonts w:ascii="Century Schoolbook" w:hAnsi="Century Schoolbook"/>
           <w:color w:val="0000FF"/>
         </w:rPr>
-        <w:t xml:space="preserve"> </w:t>
-      </w:r>
-      <w:r>
-        <w:rPr>
+        <w:t xml:space="preserve"> Describe how frequently the group meembers meet</w:t>
+      </w:r>
+      <w:r>
+        <w:rPr>
+          <w:rFonts w:ascii="Century Schoolbook" w:hAnsi="Century Schoolbook"/>
           <w:color w:val="0000FF"/>
         </w:rPr>
-        <w:t>Describe how frequently the group meembers meet</w:t>
-      </w:r>
-      <w:r>
-        <w:rPr>
+        <w:t xml:space="preserve"> during the semester</w:t>
+      </w:r>
+      <w:r>
+        <w:rPr>
+          <w:rFonts w:ascii="Century Schoolbook" w:hAnsi="Century Schoolbook"/>
           <w:color w:val="0000FF"/>
         </w:rPr>
-        <w:t xml:space="preserve"> during the semester</w:t>
-      </w:r>
-      <w:r>
-        <w:rPr>
+        <w:t xml:space="preserve">, and how effective the communication is. </w:t>
+      </w:r>
+      <w:r>
+        <w:rPr>
+          <w:rFonts w:ascii="Century Schoolbook" w:hAnsi="Century Schoolbook"/>
           <w:color w:val="0000FF"/>
         </w:rPr>
-        <w:t xml:space="preserve">, and how effective the communication is. </w:t>
-      </w:r>
-      <w:r>
-        <w:rPr>
-          <w:color w:val="0000FF"/>
-        </w:rPr>
         <w:t>This is optional for one-person projects.</w:t>
       </w:r>
       <w:r>
+        <w:rPr>
+          <w:rFonts w:ascii="Century Schoolbook" w:hAnsi="Century Schoolbook"/>
+        </w:rPr>
         <w:t>&gt;</w:t>
       </w:r>
     </w:p>
     <w:sectPr>
-      <w:headerReference w:type="default" r:id="rId13"/>
+      <w:headerReference w:type="default" r:id="rId17"/>
       <w:pgSz w:w="12240" w:h="15840" w:code="1"/>
       <w:pgMar w:top="1440" w:right="1296" w:bottom="1440" w:left="1296" w:header="720" w:footer="720" w:gutter="0"/>
       <w:pgNumType w:start="1"/>
@@ -4456,6 +6123,92 @@
     </w:lvl>
   </w:abstractNum>
   <w:abstractNum w:abstractNumId="2" w15:restartNumberingAfterBreak="0">
+    <w:nsid w:val="23B753FE"/>
+    <w:multiLevelType w:val="hybridMultilevel"/>
+    <w:tmpl w:val="E272E096"/>
+    <w:lvl w:ilvl="0" w:tplc="04090011">
+      <w:start w:val="1"/>
+      <w:numFmt w:val="decimal"/>
+      <w:lvlText w:val="%1)"/>
+      <w:lvlJc w:val="left"/>
+      <w:pPr>
+        <w:ind w:left="1440" w:hanging="360"/>
+      </w:pPr>
+    </w:lvl>
+    <w:lvl w:ilvl="1" w:tplc="04090019">
+      <w:start w:val="1"/>
+      <w:numFmt w:val="lowerLetter"/>
+      <w:lvlText w:val="%2."/>
+      <w:lvlJc w:val="left"/>
+      <w:pPr>
+        <w:ind w:left="2160" w:hanging="360"/>
+      </w:pPr>
+    </w:lvl>
+    <w:lvl w:ilvl="2" w:tplc="0409001B">
+      <w:start w:val="1"/>
+      <w:numFmt w:val="lowerRoman"/>
+      <w:lvlText w:val="%3."/>
+      <w:lvlJc w:val="right"/>
+      <w:pPr>
+        <w:ind w:left="2880" w:hanging="180"/>
+      </w:pPr>
+    </w:lvl>
+    <w:lvl w:ilvl="3" w:tplc="0409000F" w:tentative="1">
+      <w:start w:val="1"/>
+      <w:numFmt w:val="decimal"/>
+      <w:lvlText w:val="%4."/>
+      <w:lvlJc w:val="left"/>
+      <w:pPr>
+        <w:ind w:left="3600" w:hanging="360"/>
+      </w:pPr>
+    </w:lvl>
+    <w:lvl w:ilvl="4" w:tplc="04090019" w:tentative="1">
+      <w:start w:val="1"/>
+      <w:numFmt w:val="lowerLetter"/>
+      <w:lvlText w:val="%5."/>
+      <w:lvlJc w:val="left"/>
+      <w:pPr>
+        <w:ind w:left="4320" w:hanging="360"/>
+      </w:pPr>
+    </w:lvl>
+    <w:lvl w:ilvl="5" w:tplc="0409001B" w:tentative="1">
+      <w:start w:val="1"/>
+      <w:numFmt w:val="lowerRoman"/>
+      <w:lvlText w:val="%6."/>
+      <w:lvlJc w:val="right"/>
+      <w:pPr>
+        <w:ind w:left="5040" w:hanging="180"/>
+      </w:pPr>
+    </w:lvl>
+    <w:lvl w:ilvl="6" w:tplc="0409000F" w:tentative="1">
+      <w:start w:val="1"/>
+      <w:numFmt w:val="decimal"/>
+      <w:lvlText w:val="%7."/>
+      <w:lvlJc w:val="left"/>
+      <w:pPr>
+        <w:ind w:left="5760" w:hanging="360"/>
+      </w:pPr>
+    </w:lvl>
+    <w:lvl w:ilvl="7" w:tplc="04090019" w:tentative="1">
+      <w:start w:val="1"/>
+      <w:numFmt w:val="lowerLetter"/>
+      <w:lvlText w:val="%8."/>
+      <w:lvlJc w:val="left"/>
+      <w:pPr>
+        <w:ind w:left="6480" w:hanging="360"/>
+      </w:pPr>
+    </w:lvl>
+    <w:lvl w:ilvl="8" w:tplc="0409001B" w:tentative="1">
+      <w:start w:val="1"/>
+      <w:numFmt w:val="lowerRoman"/>
+      <w:lvlText w:val="%9."/>
+      <w:lvlJc w:val="right"/>
+      <w:pPr>
+        <w:ind w:left="7200" w:hanging="180"/>
+      </w:pPr>
+    </w:lvl>
+  </w:abstractNum>
+  <w:abstractNum w:abstractNumId="3" w15:restartNumberingAfterBreak="0">
     <w:nsid w:val="28754A74"/>
     <w:multiLevelType w:val="multilevel"/>
     <w:tmpl w:val="54BAE08E"/>
@@ -4571,7 +6324,7 @@
       </w:pPr>
     </w:lvl>
   </w:abstractNum>
-  <w:abstractNum w:abstractNumId="3" w15:restartNumberingAfterBreak="0">
+  <w:abstractNum w:abstractNumId="4" w15:restartNumberingAfterBreak="0">
     <w:nsid w:val="2DA71206"/>
     <w:multiLevelType w:val="multilevel"/>
     <w:tmpl w:val="D8BC5BE2"/>
@@ -4639,17 +6392,341 @@
       <w:lvlJc w:val="left"/>
     </w:lvl>
   </w:abstractNum>
+  <w:abstractNum w:abstractNumId="5" w15:restartNumberingAfterBreak="0">
+    <w:nsid w:val="314D1B57"/>
+    <w:multiLevelType w:val="hybridMultilevel"/>
+    <w:tmpl w:val="0B54D162"/>
+    <w:lvl w:ilvl="0" w:tplc="04090001">
+      <w:start w:val="1"/>
+      <w:numFmt w:val="bullet"/>
+      <w:lvlText w:val=""/>
+      <w:lvlJc w:val="left"/>
+      <w:pPr>
+        <w:ind w:left="1440" w:hanging="360"/>
+      </w:pPr>
+      <w:rPr>
+        <w:rFonts w:ascii="Symbol" w:hAnsi="Symbol" w:hint="default"/>
+      </w:rPr>
+    </w:lvl>
+    <w:lvl w:ilvl="1" w:tplc="04090003" w:tentative="1">
+      <w:start w:val="1"/>
+      <w:numFmt w:val="bullet"/>
+      <w:lvlText w:val="o"/>
+      <w:lvlJc w:val="left"/>
+      <w:pPr>
+        <w:ind w:left="2160" w:hanging="360"/>
+      </w:pPr>
+      <w:rPr>
+        <w:rFonts w:ascii="Courier New" w:hAnsi="Courier New" w:cs="Courier New" w:hint="default"/>
+      </w:rPr>
+    </w:lvl>
+    <w:lvl w:ilvl="2" w:tplc="04090005" w:tentative="1">
+      <w:start w:val="1"/>
+      <w:numFmt w:val="bullet"/>
+      <w:lvlText w:val=""/>
+      <w:lvlJc w:val="left"/>
+      <w:pPr>
+        <w:ind w:left="2880" w:hanging="360"/>
+      </w:pPr>
+      <w:rPr>
+        <w:rFonts w:ascii="Wingdings" w:hAnsi="Wingdings" w:hint="default"/>
+      </w:rPr>
+    </w:lvl>
+    <w:lvl w:ilvl="3" w:tplc="04090001" w:tentative="1">
+      <w:start w:val="1"/>
+      <w:numFmt w:val="bullet"/>
+      <w:lvlText w:val=""/>
+      <w:lvlJc w:val="left"/>
+      <w:pPr>
+        <w:ind w:left="3600" w:hanging="360"/>
+      </w:pPr>
+      <w:rPr>
+        <w:rFonts w:ascii="Symbol" w:hAnsi="Symbol" w:hint="default"/>
+      </w:rPr>
+    </w:lvl>
+    <w:lvl w:ilvl="4" w:tplc="04090003" w:tentative="1">
+      <w:start w:val="1"/>
+      <w:numFmt w:val="bullet"/>
+      <w:lvlText w:val="o"/>
+      <w:lvlJc w:val="left"/>
+      <w:pPr>
+        <w:ind w:left="4320" w:hanging="360"/>
+      </w:pPr>
+      <w:rPr>
+        <w:rFonts w:ascii="Courier New" w:hAnsi="Courier New" w:cs="Courier New" w:hint="default"/>
+      </w:rPr>
+    </w:lvl>
+    <w:lvl w:ilvl="5" w:tplc="04090005" w:tentative="1">
+      <w:start w:val="1"/>
+      <w:numFmt w:val="bullet"/>
+      <w:lvlText w:val=""/>
+      <w:lvlJc w:val="left"/>
+      <w:pPr>
+        <w:ind w:left="5040" w:hanging="360"/>
+      </w:pPr>
+      <w:rPr>
+        <w:rFonts w:ascii="Wingdings" w:hAnsi="Wingdings" w:hint="default"/>
+      </w:rPr>
+    </w:lvl>
+    <w:lvl w:ilvl="6" w:tplc="04090001" w:tentative="1">
+      <w:start w:val="1"/>
+      <w:numFmt w:val="bullet"/>
+      <w:lvlText w:val=""/>
+      <w:lvlJc w:val="left"/>
+      <w:pPr>
+        <w:ind w:left="5760" w:hanging="360"/>
+      </w:pPr>
+      <w:rPr>
+        <w:rFonts w:ascii="Symbol" w:hAnsi="Symbol" w:hint="default"/>
+      </w:rPr>
+    </w:lvl>
+    <w:lvl w:ilvl="7" w:tplc="04090003" w:tentative="1">
+      <w:start w:val="1"/>
+      <w:numFmt w:val="bullet"/>
+      <w:lvlText w:val="o"/>
+      <w:lvlJc w:val="left"/>
+      <w:pPr>
+        <w:ind w:left="6480" w:hanging="360"/>
+      </w:pPr>
+      <w:rPr>
+        <w:rFonts w:ascii="Courier New" w:hAnsi="Courier New" w:cs="Courier New" w:hint="default"/>
+      </w:rPr>
+    </w:lvl>
+    <w:lvl w:ilvl="8" w:tplc="04090005" w:tentative="1">
+      <w:start w:val="1"/>
+      <w:numFmt w:val="bullet"/>
+      <w:lvlText w:val=""/>
+      <w:lvlJc w:val="left"/>
+      <w:pPr>
+        <w:ind w:left="7200" w:hanging="360"/>
+      </w:pPr>
+      <w:rPr>
+        <w:rFonts w:ascii="Wingdings" w:hAnsi="Wingdings" w:hint="default"/>
+      </w:rPr>
+    </w:lvl>
+  </w:abstractNum>
+  <w:abstractNum w:abstractNumId="6" w15:restartNumberingAfterBreak="0">
+    <w:nsid w:val="59CB1577"/>
+    <w:multiLevelType w:val="hybridMultilevel"/>
+    <w:tmpl w:val="63343E2C"/>
+    <w:lvl w:ilvl="0" w:tplc="04090011">
+      <w:start w:val="1"/>
+      <w:numFmt w:val="decimal"/>
+      <w:lvlText w:val="%1)"/>
+      <w:lvlJc w:val="left"/>
+      <w:pPr>
+        <w:ind w:left="1440" w:hanging="360"/>
+      </w:pPr>
+    </w:lvl>
+    <w:lvl w:ilvl="1" w:tplc="04090019">
+      <w:start w:val="1"/>
+      <w:numFmt w:val="lowerLetter"/>
+      <w:lvlText w:val="%2."/>
+      <w:lvlJc w:val="left"/>
+      <w:pPr>
+        <w:ind w:left="2160" w:hanging="360"/>
+      </w:pPr>
+    </w:lvl>
+    <w:lvl w:ilvl="2" w:tplc="0409001B">
+      <w:start w:val="1"/>
+      <w:numFmt w:val="lowerRoman"/>
+      <w:lvlText w:val="%3."/>
+      <w:lvlJc w:val="right"/>
+      <w:pPr>
+        <w:ind w:left="2880" w:hanging="180"/>
+      </w:pPr>
+    </w:lvl>
+    <w:lvl w:ilvl="3" w:tplc="0409000F">
+      <w:start w:val="1"/>
+      <w:numFmt w:val="decimal"/>
+      <w:lvlText w:val="%4."/>
+      <w:lvlJc w:val="left"/>
+      <w:pPr>
+        <w:ind w:left="3600" w:hanging="360"/>
+      </w:pPr>
+    </w:lvl>
+    <w:lvl w:ilvl="4" w:tplc="04090019">
+      <w:start w:val="1"/>
+      <w:numFmt w:val="lowerLetter"/>
+      <w:lvlText w:val="%5."/>
+      <w:lvlJc w:val="left"/>
+      <w:pPr>
+        <w:ind w:left="4320" w:hanging="360"/>
+      </w:pPr>
+    </w:lvl>
+    <w:lvl w:ilvl="5" w:tplc="0409001B" w:tentative="1">
+      <w:start w:val="1"/>
+      <w:numFmt w:val="lowerRoman"/>
+      <w:lvlText w:val="%6."/>
+      <w:lvlJc w:val="right"/>
+      <w:pPr>
+        <w:ind w:left="5040" w:hanging="180"/>
+      </w:pPr>
+    </w:lvl>
+    <w:lvl w:ilvl="6" w:tplc="0409000F" w:tentative="1">
+      <w:start w:val="1"/>
+      <w:numFmt w:val="decimal"/>
+      <w:lvlText w:val="%7."/>
+      <w:lvlJc w:val="left"/>
+      <w:pPr>
+        <w:ind w:left="5760" w:hanging="360"/>
+      </w:pPr>
+    </w:lvl>
+    <w:lvl w:ilvl="7" w:tplc="04090019" w:tentative="1">
+      <w:start w:val="1"/>
+      <w:numFmt w:val="lowerLetter"/>
+      <w:lvlText w:val="%8."/>
+      <w:lvlJc w:val="left"/>
+      <w:pPr>
+        <w:ind w:left="6480" w:hanging="360"/>
+      </w:pPr>
+    </w:lvl>
+    <w:lvl w:ilvl="8" w:tplc="0409001B" w:tentative="1">
+      <w:start w:val="1"/>
+      <w:numFmt w:val="lowerRoman"/>
+      <w:lvlText w:val="%9."/>
+      <w:lvlJc w:val="right"/>
+      <w:pPr>
+        <w:ind w:left="7200" w:hanging="180"/>
+      </w:pPr>
+    </w:lvl>
+  </w:abstractNum>
+  <w:abstractNum w:abstractNumId="7" w15:restartNumberingAfterBreak="0">
+    <w:nsid w:val="622042B8"/>
+    <w:multiLevelType w:val="hybridMultilevel"/>
+    <w:tmpl w:val="7BA26378"/>
+    <w:lvl w:ilvl="0" w:tplc="04090001">
+      <w:start w:val="1"/>
+      <w:numFmt w:val="bullet"/>
+      <w:lvlText w:val=""/>
+      <w:lvlJc w:val="left"/>
+      <w:pPr>
+        <w:ind w:left="1440" w:hanging="360"/>
+      </w:pPr>
+      <w:rPr>
+        <w:rFonts w:ascii="Symbol" w:hAnsi="Symbol" w:hint="default"/>
+      </w:rPr>
+    </w:lvl>
+    <w:lvl w:ilvl="1" w:tplc="04090003" w:tentative="1">
+      <w:start w:val="1"/>
+      <w:numFmt w:val="bullet"/>
+      <w:lvlText w:val="o"/>
+      <w:lvlJc w:val="left"/>
+      <w:pPr>
+        <w:ind w:left="2160" w:hanging="360"/>
+      </w:pPr>
+      <w:rPr>
+        <w:rFonts w:ascii="Courier New" w:hAnsi="Courier New" w:cs="Courier New" w:hint="default"/>
+      </w:rPr>
+    </w:lvl>
+    <w:lvl w:ilvl="2" w:tplc="04090005" w:tentative="1">
+      <w:start w:val="1"/>
+      <w:numFmt w:val="bullet"/>
+      <w:lvlText w:val=""/>
+      <w:lvlJc w:val="left"/>
+      <w:pPr>
+        <w:ind w:left="2880" w:hanging="360"/>
+      </w:pPr>
+      <w:rPr>
+        <w:rFonts w:ascii="Wingdings" w:hAnsi="Wingdings" w:hint="default"/>
+      </w:rPr>
+    </w:lvl>
+    <w:lvl w:ilvl="3" w:tplc="04090001" w:tentative="1">
+      <w:start w:val="1"/>
+      <w:numFmt w:val="bullet"/>
+      <w:lvlText w:val=""/>
+      <w:lvlJc w:val="left"/>
+      <w:pPr>
+        <w:ind w:left="3600" w:hanging="360"/>
+      </w:pPr>
+      <w:rPr>
+        <w:rFonts w:ascii="Symbol" w:hAnsi="Symbol" w:hint="default"/>
+      </w:rPr>
+    </w:lvl>
+    <w:lvl w:ilvl="4" w:tplc="04090003" w:tentative="1">
+      <w:start w:val="1"/>
+      <w:numFmt w:val="bullet"/>
+      <w:lvlText w:val="o"/>
+      <w:lvlJc w:val="left"/>
+      <w:pPr>
+        <w:ind w:left="4320" w:hanging="360"/>
+      </w:pPr>
+      <w:rPr>
+        <w:rFonts w:ascii="Courier New" w:hAnsi="Courier New" w:cs="Courier New" w:hint="default"/>
+      </w:rPr>
+    </w:lvl>
+    <w:lvl w:ilvl="5" w:tplc="04090005" w:tentative="1">
+      <w:start w:val="1"/>
+      <w:numFmt w:val="bullet"/>
+      <w:lvlText w:val=""/>
+      <w:lvlJc w:val="left"/>
+      <w:pPr>
+        <w:ind w:left="5040" w:hanging="360"/>
+      </w:pPr>
+      <w:rPr>
+        <w:rFonts w:ascii="Wingdings" w:hAnsi="Wingdings" w:hint="default"/>
+      </w:rPr>
+    </w:lvl>
+    <w:lvl w:ilvl="6" w:tplc="04090001" w:tentative="1">
+      <w:start w:val="1"/>
+      <w:numFmt w:val="bullet"/>
+      <w:lvlText w:val=""/>
+      <w:lvlJc w:val="left"/>
+      <w:pPr>
+        <w:ind w:left="5760" w:hanging="360"/>
+      </w:pPr>
+      <w:rPr>
+        <w:rFonts w:ascii="Symbol" w:hAnsi="Symbol" w:hint="default"/>
+      </w:rPr>
+    </w:lvl>
+    <w:lvl w:ilvl="7" w:tplc="04090003" w:tentative="1">
+      <w:start w:val="1"/>
+      <w:numFmt w:val="bullet"/>
+      <w:lvlText w:val="o"/>
+      <w:lvlJc w:val="left"/>
+      <w:pPr>
+        <w:ind w:left="6480" w:hanging="360"/>
+      </w:pPr>
+      <w:rPr>
+        <w:rFonts w:ascii="Courier New" w:hAnsi="Courier New" w:cs="Courier New" w:hint="default"/>
+      </w:rPr>
+    </w:lvl>
+    <w:lvl w:ilvl="8" w:tplc="04090005" w:tentative="1">
+      <w:start w:val="1"/>
+      <w:numFmt w:val="bullet"/>
+      <w:lvlText w:val=""/>
+      <w:lvlJc w:val="left"/>
+      <w:pPr>
+        <w:ind w:left="7200" w:hanging="360"/>
+      </w:pPr>
+      <w:rPr>
+        <w:rFonts w:ascii="Wingdings" w:hAnsi="Wingdings" w:hint="default"/>
+      </w:rPr>
+    </w:lvl>
+  </w:abstractNum>
   <w:num w:numId="1">
     <w:abstractNumId w:val="0"/>
   </w:num>
   <w:num w:numId="2">
-    <w:abstractNumId w:val="3"/>
+    <w:abstractNumId w:val="4"/>
   </w:num>
   <w:num w:numId="3">
-    <w:abstractNumId w:val="2"/>
+    <w:abstractNumId w:val="3"/>
   </w:num>
   <w:num w:numId="4">
     <w:abstractNumId w:val="1"/>
+  </w:num>
+  <w:num w:numId="5">
+    <w:abstractNumId w:val="5"/>
+  </w:num>
+  <w:num w:numId="6">
+    <w:abstractNumId w:val="7"/>
+  </w:num>
+  <w:num w:numId="7">
+    <w:abstractNumId w:val="2"/>
+  </w:num>
+  <w:num w:numId="8">
+    <w:abstractNumId w:val="6"/>
   </w:num>
 </w:numbering>
 </file>

--- a/doc/FinalReport.docx
+++ b/doc/FinalReport.docx
@@ -2757,71 +2757,88 @@
         <w:jc w:val="both"/>
         <w:rPr>
           <w:rFonts w:ascii="Century Schoolbook" w:hAnsi="Century Schoolbook"/>
+        </w:rPr>
+      </w:pPr>
+      <w:r>
+        <w:rPr>
+          <w:rFonts w:ascii="Century Schoolbook" w:hAnsi="Century Schoolbook"/>
+        </w:rPr>
+        <w:drawing>
+          <wp:anchor distT="0" distB="0" distL="114300" distR="114300" simplePos="0" relativeHeight="251663360" behindDoc="0" locked="0" layoutInCell="1" allowOverlap="1" wp14:anchorId="1514FD6E" wp14:editId="266B0091">
+            <wp:simplePos x="0" y="0"/>
+            <wp:positionH relativeFrom="column">
+              <wp:posOffset>-159890</wp:posOffset>
+            </wp:positionH>
+            <wp:positionV relativeFrom="paragraph">
+              <wp:posOffset>307366</wp:posOffset>
+            </wp:positionV>
+            <wp:extent cx="6126480" cy="2047240"/>
+            <wp:effectExtent l="0" t="0" r="7620" b="0"/>
+            <wp:wrapSquare wrapText="bothSides"/>
+            <wp:docPr id="10" name="Picture 10"/>
+            <wp:cNvGraphicFramePr>
+              <a:graphicFrameLocks xmlns:a="http://schemas.openxmlformats.org/drawingml/2006/main" noChangeAspect="1"/>
+            </wp:cNvGraphicFramePr>
+            <a:graphic xmlns:a="http://schemas.openxmlformats.org/drawingml/2006/main">
+              <a:graphicData uri="http://schemas.openxmlformats.org/drawingml/2006/picture">
+                <pic:pic xmlns:pic="http://schemas.openxmlformats.org/drawingml/2006/picture">
+                  <pic:nvPicPr>
+                    <pic:cNvPr id="10" name="newClassDiagram.PNG"/>
+                    <pic:cNvPicPr/>
+                  </pic:nvPicPr>
+                  <pic:blipFill>
+                    <a:blip r:embed="rId13"/>
+                    <a:stretch>
+                      <a:fillRect/>
+                    </a:stretch>
+                  </pic:blipFill>
+                  <pic:spPr>
+                    <a:xfrm>
+                      <a:off x="0" y="0"/>
+                      <a:ext cx="6126480" cy="2047240"/>
+                    </a:xfrm>
+                    <a:prstGeom prst="rect">
+                      <a:avLst/>
+                    </a:prstGeom>
+                  </pic:spPr>
+                </pic:pic>
+              </a:graphicData>
+            </a:graphic>
+          </wp:anchor>
+        </w:drawing>
+      </w:r>
+      <w:r>
+        <w:rPr>
+          <w:rFonts w:ascii="Century Schoolbook" w:hAnsi="Century Schoolbook"/>
+        </w:rPr>
+        <w:t>Updated class diagram to reflect the final implementation.</w:t>
+      </w:r>
+      <w:r>
+        <w:rPr>
+          <w:rFonts w:ascii="Century Schoolbook" w:hAnsi="Century Schoolbook"/>
           <w:highlight w:val="yellow"/>
         </w:rPr>
-      </w:pPr>
-      <w:r>
-        <w:rPr>
-          <w:rFonts w:ascii="Century Schoolbook" w:hAnsi="Century Schoolbook"/>
-          <w:highlight w:val="yellow"/>
-        </w:rPr>
-        <w:t>&lt;</w:t>
-      </w:r>
-      <w:r>
-        <w:rPr>
-          <w:rFonts w:ascii="Century Schoolbook" w:hAnsi="Century Schoolbook"/>
-          <w:color w:val="0000FF"/>
-          <w:highlight w:val="yellow"/>
-        </w:rPr>
-        <w:t xml:space="preserve"> Update</w:t>
-      </w:r>
-      <w:r>
-        <w:rPr>
-          <w:rFonts w:ascii="Century Schoolbook" w:hAnsi="Century Schoolbook"/>
-          <w:color w:val="0000FF"/>
-          <w:highlight w:val="yellow"/>
-        </w:rPr>
         <w:t xml:space="preserve"> </w:t>
       </w:r>
-      <w:r>
-        <w:rPr>
-          <w:rFonts w:ascii="Century Schoolbook" w:hAnsi="Century Schoolbook"/>
-          <w:color w:val="0000FF"/>
-          <w:highlight w:val="yellow"/>
-        </w:rPr>
-        <w:t>your</w:t>
-      </w:r>
-      <w:r>
-        <w:rPr>
-          <w:rFonts w:ascii="Century Schoolbook" w:hAnsi="Century Schoolbook"/>
-          <w:color w:val="0000FF"/>
-          <w:highlight w:val="yellow"/>
-        </w:rPr>
-        <w:t xml:space="preserve"> UML diagrams</w:t>
-      </w:r>
-      <w:r>
-        <w:rPr>
-          <w:rFonts w:ascii="Century Schoolbook" w:hAnsi="Century Schoolbook"/>
-          <w:color w:val="0000FF"/>
-          <w:highlight w:val="yellow"/>
-        </w:rPr>
-        <w:t xml:space="preserve"> in milestone 2, to reflect the real implementation of this software</w:t>
-      </w:r>
-      <w:r>
-        <w:rPr>
-          <w:rFonts w:ascii="Century Schoolbook" w:hAnsi="Century Schoolbook"/>
-          <w:color w:val="0000FF"/>
-          <w:highlight w:val="yellow"/>
-        </w:rPr>
-        <w:t>.</w:t>
-      </w:r>
-      <w:r>
-        <w:rPr>
-          <w:rFonts w:ascii="Century Schoolbook" w:hAnsi="Century Schoolbook"/>
-          <w:highlight w:val="yellow"/>
-        </w:rPr>
-        <w:t xml:space="preserve"> </w:t>
-      </w:r>
+      <w:bookmarkStart w:id="22" w:name="_GoBack"/>
+      <w:bookmarkEnd w:id="22"/>
+    </w:p>
+    <w:p>
+      <w:pPr>
+        <w:pStyle w:val="Heading2"/>
+        <w:rPr>
+          <w:rFonts w:ascii="Century Schoolbook" w:hAnsi="Century Schoolbook"/>
+        </w:rPr>
+      </w:pPr>
+      <w:bookmarkStart w:id="23" w:name="_Toc226963033"/>
+      <w:r>
+        <w:rPr>
+          <w:rFonts w:ascii="Century Schoolbook" w:hAnsi="Century Schoolbook"/>
+        </w:rPr>
+        <w:lastRenderedPageBreak/>
+        <w:t>Interface Design</w:t>
+      </w:r>
+      <w:bookmarkEnd w:id="23"/>
     </w:p>
     <w:p>
       <w:pPr>
@@ -2829,208 +2846,9 @@
         <w:jc w:val="both"/>
         <w:rPr>
           <w:rFonts w:ascii="Century Schoolbook" w:hAnsi="Century Schoolbook"/>
-          <w:highlight w:val="yellow"/>
-        </w:rPr>
-      </w:pPr>
-    </w:p>
-    <w:p>
-      <w:pPr>
-        <w:pStyle w:val="template"/>
-        <w:jc w:val="both"/>
-        <w:rPr>
-          <w:rFonts w:ascii="Century Schoolbook" w:hAnsi="Century Schoolbook"/>
-        </w:rPr>
-      </w:pPr>
-      <w:r>
-        <w:rPr>
-          <w:rFonts w:ascii="Century Schoolbook" w:hAnsi="Century Schoolbook"/>
-          <w:highlight w:val="yellow"/>
-        </w:rPr>
-        <w:t xml:space="preserve">TO DO: </w:t>
-      </w:r>
-      <w:r>
-        <w:rPr>
-          <w:rFonts w:ascii="Century Schoolbook" w:hAnsi="Century Schoolbook"/>
-          <w:highlight w:val="yellow"/>
-        </w:rPr>
-        <w:t>Provide an updated version of the UML diagrams, including use case diagrams, sequence</w:t>
-      </w:r>
-      <w:r>
-        <w:rPr>
-          <w:rFonts w:ascii="Century Schoolbook" w:hAnsi="Century Schoolbook"/>
-          <w:highlight w:val="yellow"/>
-        </w:rPr>
-        <w:t xml:space="preserve"> (or state)</w:t>
-      </w:r>
-      <w:r>
-        <w:rPr>
-          <w:rFonts w:ascii="Century Schoolbook" w:hAnsi="Century Schoolbook"/>
-          <w:highlight w:val="yellow"/>
-        </w:rPr>
-        <w:t xml:space="preserve"> diagrams, activities diagrams, and class diagrams. If you don’t have an upda</w:t>
-      </w:r>
-      <w:r>
-        <w:rPr>
-          <w:rFonts w:ascii="Century Schoolbook" w:hAnsi="Century Schoolbook"/>
-          <w:highlight w:val="yellow"/>
-        </w:rPr>
-        <w:t xml:space="preserve">ted version, just mention: “our implementation strictly follows the </w:t>
-      </w:r>
-      <w:r>
-        <w:rPr>
-          <w:rFonts w:ascii="Century Schoolbook" w:hAnsi="Century Schoolbook"/>
-          <w:highlight w:val="yellow"/>
-        </w:rPr>
-        <w:t>design document (</w:t>
-      </w:r>
-      <w:r>
-        <w:rPr>
-          <w:rFonts w:ascii="Century Schoolbook" w:hAnsi="Century Schoolbook"/>
-          <w:highlight w:val="yellow"/>
-        </w:rPr>
-        <w:t>milestone</w:t>
-      </w:r>
-      <w:r>
-        <w:rPr>
-          <w:rFonts w:ascii="Century Schoolbook" w:hAnsi="Century Schoolbook"/>
-          <w:highlight w:val="yellow"/>
-        </w:rPr>
-        <w:t xml:space="preserve"> 2)”. </w:t>
-      </w:r>
-      <w:r>
-        <w:rPr>
-          <w:rFonts w:ascii="Century Schoolbook" w:hAnsi="Century Schoolbook"/>
-          <w:highlight w:val="yellow"/>
-        </w:rPr>
-        <w:t>&gt;</w:t>
-      </w:r>
-    </w:p>
-    <w:p>
-      <w:pPr>
-        <w:pStyle w:val="Heading2"/>
-        <w:rPr>
-          <w:rFonts w:ascii="Century Schoolbook" w:hAnsi="Century Schoolbook"/>
-        </w:rPr>
-      </w:pPr>
-      <w:bookmarkStart w:id="22" w:name="_Toc226963033"/>
-      <w:r>
-        <w:rPr>
-          <w:rFonts w:ascii="Century Schoolbook" w:hAnsi="Century Schoolbook"/>
-        </w:rPr>
-        <w:t>Interface Design</w:t>
-      </w:r>
-      <w:bookmarkEnd w:id="22"/>
-    </w:p>
-    <w:p>
-      <w:pPr>
-        <w:pStyle w:val="template"/>
-        <w:jc w:val="both"/>
-        <w:rPr>
-          <w:rFonts w:ascii="Century Schoolbook" w:hAnsi="Century Schoolbook"/>
-          <w:color w:val="0000FF"/>
-          <w:highlight w:val="yellow"/>
-        </w:rPr>
-      </w:pPr>
-      <w:r>
-        <w:rPr>
-          <w:rFonts w:ascii="Century Schoolbook" w:hAnsi="Century Schoolbook"/>
-          <w:highlight w:val="yellow"/>
-        </w:rPr>
-        <w:t>&lt;</w:t>
-      </w:r>
-      <w:r>
-        <w:rPr>
-          <w:rFonts w:ascii="Century Schoolbook" w:hAnsi="Century Schoolbook"/>
-          <w:color w:val="0000FF"/>
-          <w:highlight w:val="yellow"/>
-        </w:rPr>
-        <w:t>Provide several screenshots to illustrate your interface design</w:t>
-      </w:r>
-      <w:r>
-        <w:rPr>
-          <w:rFonts w:ascii="Century Schoolbook" w:hAnsi="Century Schoolbook"/>
-          <w:color w:val="0000FF"/>
-          <w:highlight w:val="yellow"/>
-        </w:rPr>
-        <w:t xml:space="preserve">. </w:t>
-      </w:r>
-    </w:p>
-    <w:p>
-      <w:pPr>
-        <w:pStyle w:val="template"/>
-        <w:jc w:val="both"/>
-        <w:rPr>
-          <w:rFonts w:ascii="Century Schoolbook" w:hAnsi="Century Schoolbook"/>
-          <w:color w:val="0000FF"/>
-          <w:highlight w:val="yellow"/>
-        </w:rPr>
-      </w:pPr>
-    </w:p>
-    <w:p>
-      <w:pPr>
-        <w:pStyle w:val="template"/>
-        <w:jc w:val="both"/>
-        <w:rPr>
-          <w:rFonts w:ascii="Century Schoolbook" w:hAnsi="Century Schoolbook"/>
-          <w:highlight w:val="yellow"/>
-        </w:rPr>
-      </w:pPr>
-      <w:r>
-        <w:rPr>
-          <w:rFonts w:ascii="Century Schoolbook" w:hAnsi="Century Schoolbook"/>
-          <w:highlight w:val="yellow"/>
-        </w:rPr>
-        <w:t xml:space="preserve">TO DO: </w:t>
-      </w:r>
-    </w:p>
-    <w:p>
-      <w:pPr>
-        <w:pStyle w:val="template"/>
-        <w:jc w:val="both"/>
-        <w:rPr>
-          <w:rFonts w:ascii="Century Schoolbook" w:hAnsi="Century Schoolbook"/>
-        </w:rPr>
-      </w:pPr>
-      <w:r>
-        <w:rPr>
-          <w:rFonts w:ascii="Century Schoolbook" w:hAnsi="Century Schoolbook"/>
-          <w:highlight w:val="yellow"/>
-        </w:rPr>
-        <w:t>For each subsystem, pick one or two representative screenshots</w:t>
-      </w:r>
-      <w:r>
-        <w:rPr>
-          <w:rFonts w:ascii="Century Schoolbook" w:hAnsi="Century Schoolbook"/>
-          <w:highlight w:val="yellow"/>
-        </w:rPr>
-        <w:t xml:space="preserve"> </w:t>
-      </w:r>
-      <w:r>
-        <w:rPr>
-          <w:rFonts w:ascii="Century Schoolbook" w:hAnsi="Century Schoolbook"/>
-          <w:highlight w:val="yellow"/>
-          <w:lang w:eastAsia="zh-CN"/>
-        </w:rPr>
-        <w:t>and paste here.</w:t>
-      </w:r>
-      <w:r>
-        <w:rPr>
-          <w:rFonts w:ascii="Century Schoolbook" w:hAnsi="Century Schoolbook"/>
-          <w:highlight w:val="yellow"/>
-        </w:rPr>
-        <w:t>&gt;</w:t>
-      </w:r>
-    </w:p>
-    <w:p>
-      <w:pPr>
-        <w:pStyle w:val="template"/>
-        <w:jc w:val="both"/>
-        <w:rPr>
-          <w:rFonts w:ascii="Century Schoolbook" w:hAnsi="Century Schoolbook"/>
-        </w:rPr>
-      </w:pPr>
-      <w:r>
-        <w:lastRenderedPageBreak/>
+        </w:rPr>
+      </w:pPr>
+      <w:r>
         <w:drawing>
           <wp:anchor distT="0" distB="0" distL="114300" distR="114300" simplePos="0" relativeHeight="251658240" behindDoc="0" locked="0" layoutInCell="1" allowOverlap="1" wp14:anchorId="1DC794BB" wp14:editId="7AC0CE2B">
             <wp:simplePos x="0" y="0"/>
@@ -3055,7 +2873,7 @@
                     <pic:cNvPicPr/>
                   </pic:nvPicPr>
                   <pic:blipFill>
-                    <a:blip r:embed="rId13"/>
+                    <a:blip r:embed="rId14"/>
                     <a:stretch>
                       <a:fillRect/>
                     </a:stretch>
@@ -3095,6 +2913,22 @@
       <w:pPr>
         <w:pStyle w:val="template"/>
         <w:jc w:val="both"/>
+        <w:rPr>
+          <w:rFonts w:ascii="Century Schoolbook" w:hAnsi="Century Schoolbook"/>
+        </w:rPr>
+      </w:pPr>
+    </w:p>
+    <w:p>
+      <w:pPr>
+        <w:pStyle w:val="template"/>
+        <w:rPr>
+          <w:rFonts w:ascii="Century Schoolbook" w:hAnsi="Century Schoolbook"/>
+        </w:rPr>
+      </w:pPr>
+    </w:p>
+    <w:p>
+      <w:pPr>
+        <w:pStyle w:val="template"/>
         <w:rPr>
           <w:rFonts w:ascii="Century Schoolbook" w:hAnsi="Century Schoolbook"/>
         </w:rPr>
@@ -3276,7 +3110,7 @@
                     <pic:cNvPicPr/>
                   </pic:nvPicPr>
                   <pic:blipFill>
-                    <a:blip r:embed="rId14"/>
+                    <a:blip r:embed="rId15"/>
                     <a:stretch>
                       <a:fillRect/>
                     </a:stretch>
@@ -3478,241 +3312,87 @@
           <w:rFonts w:ascii="Century Schoolbook" w:hAnsi="Century Schoolbook"/>
         </w:rPr>
       </w:pPr>
-      <w:r>
-        <w:lastRenderedPageBreak/>
+    </w:p>
+    <w:p>
+      <w:pPr>
+        <w:pStyle w:val="template"/>
+        <w:rPr>
+          <w:rFonts w:ascii="Century Schoolbook" w:hAnsi="Century Schoolbook"/>
+        </w:rPr>
+      </w:pPr>
+    </w:p>
+    <w:p>
+      <w:pPr>
+        <w:pStyle w:val="template"/>
+        <w:rPr>
+          <w:rFonts w:ascii="Century Schoolbook" w:hAnsi="Century Schoolbook"/>
+        </w:rPr>
+      </w:pPr>
+    </w:p>
+    <w:p>
+      <w:pPr>
+        <w:pStyle w:val="template"/>
+        <w:rPr>
+          <w:rFonts w:ascii="Century Schoolbook" w:hAnsi="Century Schoolbook"/>
+        </w:rPr>
+      </w:pPr>
+    </w:p>
+    <w:p>
+      <w:pPr>
+        <w:pStyle w:val="template"/>
+        <w:rPr>
+          <w:rFonts w:ascii="Century Schoolbook" w:hAnsi="Century Schoolbook"/>
+        </w:rPr>
+      </w:pPr>
+    </w:p>
+    <w:p>
+      <w:pPr>
+        <w:pStyle w:val="template"/>
+        <w:rPr>
+          <w:rFonts w:ascii="Century Schoolbook" w:hAnsi="Century Schoolbook"/>
+        </w:rPr>
+      </w:pPr>
+    </w:p>
+    <w:p>
+      <w:pPr>
+        <w:pStyle w:val="template"/>
+        <w:rPr>
+          <w:rFonts w:ascii="Century Schoolbook" w:hAnsi="Century Schoolbook"/>
+        </w:rPr>
+      </w:pPr>
+    </w:p>
+    <w:p>
+      <w:pPr>
+        <w:pStyle w:val="template"/>
+        <w:rPr>
+          <w:rFonts w:ascii="Century Schoolbook" w:hAnsi="Century Schoolbook"/>
+        </w:rPr>
+      </w:pPr>
+    </w:p>
+    <w:p>
+      <w:pPr>
+        <w:pStyle w:val="template"/>
+        <w:rPr>
+          <w:rFonts w:ascii="Century Schoolbook" w:hAnsi="Century Schoolbook"/>
+        </w:rPr>
+      </w:pPr>
+    </w:p>
+    <w:p>
+      <w:pPr>
+        <w:pStyle w:val="template"/>
+        <w:rPr>
+          <w:rFonts w:ascii="Century Schoolbook" w:hAnsi="Century Schoolbook"/>
+        </w:rPr>
+      </w:pPr>
+      <w:r>
         <w:drawing>
-          <wp:anchor distT="0" distB="0" distL="114300" distR="114300" simplePos="0" relativeHeight="251660288" behindDoc="0" locked="0" layoutInCell="1" allowOverlap="1" wp14:anchorId="152CC75B" wp14:editId="6E783B47">
+          <wp:anchor distT="0" distB="0" distL="114300" distR="114300" simplePos="0" relativeHeight="251661312" behindDoc="0" locked="0" layoutInCell="1" allowOverlap="1" wp14:anchorId="00B2E6A7" wp14:editId="74543142">
             <wp:simplePos x="0" y="0"/>
             <wp:positionH relativeFrom="margin">
               <wp:align>right</wp:align>
             </wp:positionH>
             <wp:positionV relativeFrom="paragraph">
-              <wp:posOffset>127713</wp:posOffset>
-            </wp:positionV>
-            <wp:extent cx="4296410" cy="3053715"/>
-            <wp:effectExtent l="0" t="0" r="8890" b="0"/>
-            <wp:wrapSquare wrapText="bothSides"/>
-            <wp:docPr id="7" name="Picture 7"/>
-            <wp:cNvGraphicFramePr>
-              <a:graphicFrameLocks xmlns:a="http://schemas.openxmlformats.org/drawingml/2006/main" noChangeAspect="1"/>
-            </wp:cNvGraphicFramePr>
-            <a:graphic xmlns:a="http://schemas.openxmlformats.org/drawingml/2006/main">
-              <a:graphicData uri="http://schemas.openxmlformats.org/drawingml/2006/picture">
-                <pic:pic xmlns:pic="http://schemas.openxmlformats.org/drawingml/2006/picture">
-                  <pic:nvPicPr>
-                    <pic:cNvPr id="1" name=""/>
-                    <pic:cNvPicPr/>
-                  </pic:nvPicPr>
-                  <pic:blipFill>
-                    <a:blip r:embed="rId15"/>
-                    <a:stretch>
-                      <a:fillRect/>
-                    </a:stretch>
-                  </pic:blipFill>
-                  <pic:spPr>
-                    <a:xfrm>
-                      <a:off x="0" y="0"/>
-                      <a:ext cx="4296410" cy="3053715"/>
-                    </a:xfrm>
-                    <a:prstGeom prst="rect">
-                      <a:avLst/>
-                    </a:prstGeom>
-                  </pic:spPr>
-                </pic:pic>
-              </a:graphicData>
-            </a:graphic>
-            <wp14:sizeRelH relativeFrom="margin">
-              <wp14:pctWidth>0</wp14:pctWidth>
-            </wp14:sizeRelH>
-            <wp14:sizeRelV relativeFrom="margin">
-              <wp14:pctHeight>0</wp14:pctHeight>
-            </wp14:sizeRelV>
-          </wp:anchor>
-        </w:drawing>
-      </w:r>
-    </w:p>
-    <w:p>
-      <w:pPr>
-        <w:pStyle w:val="template"/>
-        <w:rPr>
-          <w:rFonts w:ascii="Century Schoolbook" w:hAnsi="Century Schoolbook"/>
-        </w:rPr>
-      </w:pPr>
-      <w:r>
-        <w:rPr>
-          <w:rFonts w:ascii="Century Schoolbook" w:hAnsi="Century Schoolbook"/>
-        </w:rPr>
-        <w:t xml:space="preserve">Map Generation: </w:t>
-      </w:r>
-    </w:p>
-    <w:p>
-      <w:pPr>
-        <w:pStyle w:val="template"/>
-        <w:rPr>
-          <w:rFonts w:ascii="Century Schoolbook" w:hAnsi="Century Schoolbook"/>
-        </w:rPr>
-      </w:pPr>
-    </w:p>
-    <w:p>
-      <w:pPr>
-        <w:pStyle w:val="template"/>
-        <w:rPr>
-          <w:rFonts w:ascii="Century Schoolbook" w:hAnsi="Century Schoolbook"/>
-        </w:rPr>
-      </w:pPr>
-    </w:p>
-    <w:p>
-      <w:pPr>
-        <w:pStyle w:val="template"/>
-        <w:rPr>
-          <w:rFonts w:ascii="Century Schoolbook" w:hAnsi="Century Schoolbook"/>
-        </w:rPr>
-      </w:pPr>
-    </w:p>
-    <w:p>
-      <w:pPr>
-        <w:pStyle w:val="template"/>
-        <w:rPr>
-          <w:rFonts w:ascii="Century Schoolbook" w:hAnsi="Century Schoolbook"/>
-        </w:rPr>
-      </w:pPr>
-    </w:p>
-    <w:p>
-      <w:pPr>
-        <w:pStyle w:val="template"/>
-        <w:rPr>
-          <w:rFonts w:ascii="Century Schoolbook" w:hAnsi="Century Schoolbook"/>
-        </w:rPr>
-      </w:pPr>
-    </w:p>
-    <w:p>
-      <w:pPr>
-        <w:pStyle w:val="template"/>
-        <w:rPr>
-          <w:rFonts w:ascii="Century Schoolbook" w:hAnsi="Century Schoolbook"/>
-        </w:rPr>
-      </w:pPr>
-    </w:p>
-    <w:p>
-      <w:pPr>
-        <w:pStyle w:val="template"/>
-        <w:rPr>
-          <w:rFonts w:ascii="Century Schoolbook" w:hAnsi="Century Schoolbook"/>
-        </w:rPr>
-      </w:pPr>
-    </w:p>
-    <w:p>
-      <w:pPr>
-        <w:pStyle w:val="template"/>
-        <w:rPr>
-          <w:rFonts w:ascii="Century Schoolbook" w:hAnsi="Century Schoolbook"/>
-        </w:rPr>
-      </w:pPr>
-    </w:p>
-    <w:p>
-      <w:pPr>
-        <w:pStyle w:val="template"/>
-        <w:rPr>
-          <w:rFonts w:ascii="Century Schoolbook" w:hAnsi="Century Schoolbook"/>
-        </w:rPr>
-      </w:pPr>
-    </w:p>
-    <w:p>
-      <w:pPr>
-        <w:pStyle w:val="template"/>
-        <w:rPr>
-          <w:rFonts w:ascii="Century Schoolbook" w:hAnsi="Century Schoolbook"/>
-        </w:rPr>
-      </w:pPr>
-    </w:p>
-    <w:p>
-      <w:pPr>
-        <w:pStyle w:val="template"/>
-        <w:rPr>
-          <w:rFonts w:ascii="Century Schoolbook" w:hAnsi="Century Schoolbook"/>
-        </w:rPr>
-      </w:pPr>
-    </w:p>
-    <w:p>
-      <w:pPr>
-        <w:pStyle w:val="template"/>
-        <w:rPr>
-          <w:rFonts w:ascii="Century Schoolbook" w:hAnsi="Century Schoolbook"/>
-        </w:rPr>
-      </w:pPr>
-    </w:p>
-    <w:p>
-      <w:pPr>
-        <w:pStyle w:val="template"/>
-        <w:rPr>
-          <w:rFonts w:ascii="Century Schoolbook" w:hAnsi="Century Schoolbook"/>
-        </w:rPr>
-      </w:pPr>
-    </w:p>
-    <w:p>
-      <w:pPr>
-        <w:pStyle w:val="template"/>
-        <w:rPr>
-          <w:rFonts w:ascii="Century Schoolbook" w:hAnsi="Century Schoolbook"/>
-        </w:rPr>
-      </w:pPr>
-    </w:p>
-    <w:p>
-      <w:pPr>
-        <w:pStyle w:val="template"/>
-        <w:rPr>
-          <w:rFonts w:ascii="Century Schoolbook" w:hAnsi="Century Schoolbook"/>
-        </w:rPr>
-      </w:pPr>
-    </w:p>
-    <w:p>
-      <w:pPr>
-        <w:pStyle w:val="template"/>
-        <w:rPr>
-          <w:rFonts w:ascii="Century Schoolbook" w:hAnsi="Century Schoolbook"/>
-        </w:rPr>
-      </w:pPr>
-    </w:p>
-    <w:p>
-      <w:pPr>
-        <w:pStyle w:val="template"/>
-        <w:rPr>
-          <w:rFonts w:ascii="Century Schoolbook" w:hAnsi="Century Schoolbook"/>
-        </w:rPr>
-      </w:pPr>
-    </w:p>
-    <w:p>
-      <w:pPr>
-        <w:pStyle w:val="template"/>
-        <w:rPr>
-          <w:rFonts w:ascii="Century Schoolbook" w:hAnsi="Century Schoolbook"/>
-        </w:rPr>
-      </w:pPr>
-    </w:p>
-    <w:p>
-      <w:pPr>
-        <w:pStyle w:val="template"/>
-        <w:rPr>
-          <w:rFonts w:ascii="Century Schoolbook" w:hAnsi="Century Schoolbook"/>
-        </w:rPr>
-      </w:pPr>
-    </w:p>
-    <w:p>
-      <w:pPr>
-        <w:pStyle w:val="template"/>
-        <w:rPr>
-          <w:rFonts w:ascii="Century Schoolbook" w:hAnsi="Century Schoolbook"/>
-        </w:rPr>
-      </w:pPr>
-      <w:r>
-        <w:drawing>
-          <wp:anchor distT="0" distB="0" distL="114300" distR="114300" simplePos="0" relativeHeight="251661312" behindDoc="0" locked="0" layoutInCell="1" allowOverlap="1" wp14:anchorId="00B2E6A7" wp14:editId="6443B51F">
-            <wp:simplePos x="0" y="0"/>
-            <wp:positionH relativeFrom="column">
-              <wp:posOffset>1845310</wp:posOffset>
-            </wp:positionH>
-            <wp:positionV relativeFrom="paragraph">
-              <wp:posOffset>11430</wp:posOffset>
+              <wp:posOffset>3110</wp:posOffset>
             </wp:positionV>
             <wp:extent cx="4416425" cy="3243580"/>
             <wp:effectExtent l="0" t="0" r="3175" b="0"/>
@@ -3755,126 +3435,261 @@
           </wp:anchor>
         </w:drawing>
       </w:r>
-    </w:p>
-    <w:p>
-      <w:pPr>
-        <w:pStyle w:val="template"/>
-        <w:rPr>
-          <w:rFonts w:ascii="Century Schoolbook" w:hAnsi="Century Schoolbook"/>
-        </w:rPr>
-      </w:pPr>
-    </w:p>
-    <w:p>
-      <w:pPr>
-        <w:pStyle w:val="template"/>
-        <w:rPr>
-          <w:rFonts w:ascii="Century Schoolbook" w:hAnsi="Century Schoolbook"/>
-        </w:rPr>
-      </w:pPr>
-    </w:p>
-    <w:p>
-      <w:pPr>
-        <w:pStyle w:val="template"/>
-        <w:rPr>
-          <w:rFonts w:ascii="Century Schoolbook" w:hAnsi="Century Schoolbook"/>
-        </w:rPr>
-      </w:pPr>
-    </w:p>
-    <w:p>
-      <w:pPr>
-        <w:pStyle w:val="template"/>
-        <w:rPr>
-          <w:rFonts w:ascii="Century Schoolbook" w:hAnsi="Century Schoolbook"/>
-        </w:rPr>
-      </w:pPr>
-    </w:p>
-    <w:p>
-      <w:pPr>
-        <w:pStyle w:val="template"/>
-        <w:rPr>
-          <w:rFonts w:ascii="Century Schoolbook" w:hAnsi="Century Schoolbook"/>
-        </w:rPr>
-      </w:pPr>
-    </w:p>
-    <w:p>
-      <w:pPr>
-        <w:pStyle w:val="template"/>
-        <w:rPr>
-          <w:rFonts w:ascii="Century Schoolbook" w:hAnsi="Century Schoolbook"/>
-        </w:rPr>
-      </w:pPr>
-    </w:p>
-    <w:p>
-      <w:pPr>
-        <w:pStyle w:val="template"/>
-        <w:rPr>
-          <w:rFonts w:ascii="Century Schoolbook" w:hAnsi="Century Schoolbook"/>
-        </w:rPr>
-      </w:pPr>
-    </w:p>
-    <w:p>
-      <w:pPr>
-        <w:pStyle w:val="template"/>
-        <w:rPr>
-          <w:rFonts w:ascii="Century Schoolbook" w:hAnsi="Century Schoolbook"/>
-        </w:rPr>
-      </w:pPr>
-    </w:p>
-    <w:p>
-      <w:pPr>
-        <w:pStyle w:val="template"/>
-        <w:rPr>
-          <w:rFonts w:ascii="Century Schoolbook" w:hAnsi="Century Schoolbook"/>
-        </w:rPr>
-      </w:pPr>
-    </w:p>
-    <w:p>
-      <w:pPr>
-        <w:pStyle w:val="template"/>
-        <w:rPr>
-          <w:rFonts w:ascii="Century Schoolbook" w:hAnsi="Century Schoolbook"/>
-        </w:rPr>
-      </w:pPr>
-    </w:p>
-    <w:p>
-      <w:pPr>
-        <w:pStyle w:val="template"/>
-        <w:rPr>
-          <w:rFonts w:ascii="Century Schoolbook" w:hAnsi="Century Schoolbook"/>
-        </w:rPr>
-      </w:pPr>
-    </w:p>
-    <w:p>
-      <w:pPr>
-        <w:pStyle w:val="template"/>
-        <w:rPr>
-          <w:rFonts w:ascii="Century Schoolbook" w:hAnsi="Century Schoolbook"/>
-        </w:rPr>
-      </w:pPr>
-    </w:p>
-    <w:p>
-      <w:pPr>
-        <w:pStyle w:val="template"/>
-        <w:rPr>
-          <w:rFonts w:ascii="Century Schoolbook" w:hAnsi="Century Schoolbook"/>
-        </w:rPr>
-      </w:pPr>
-    </w:p>
-    <w:p>
-      <w:pPr>
-        <w:pStyle w:val="template"/>
-        <w:rPr>
-          <w:rFonts w:ascii="Century Schoolbook" w:hAnsi="Century Schoolbook"/>
-        </w:rPr>
-      </w:pPr>
-    </w:p>
-    <w:p>
-      <w:pPr>
-        <w:pStyle w:val="template"/>
-        <w:rPr>
-          <w:rFonts w:ascii="Century Schoolbook" w:hAnsi="Century Schoolbook"/>
-        </w:rPr>
-      </w:pPr>
+      <w:r>
+        <w:rPr>
+          <w:rFonts w:ascii="Century Schoolbook" w:hAnsi="Century Schoolbook"/>
+        </w:rPr>
+        <w:t xml:space="preserve">Map Generation: </w:t>
+      </w:r>
+    </w:p>
+    <w:p>
+      <w:pPr>
+        <w:pStyle w:val="template"/>
+        <w:rPr>
+          <w:rFonts w:ascii="Century Schoolbook" w:hAnsi="Century Schoolbook"/>
+        </w:rPr>
+      </w:pPr>
+    </w:p>
+    <w:p>
+      <w:pPr>
+        <w:pStyle w:val="template"/>
+        <w:rPr>
+          <w:rFonts w:ascii="Century Schoolbook" w:hAnsi="Century Schoolbook"/>
+        </w:rPr>
+      </w:pPr>
+    </w:p>
+    <w:p>
+      <w:pPr>
+        <w:pStyle w:val="template"/>
+        <w:rPr>
+          <w:rFonts w:ascii="Century Schoolbook" w:hAnsi="Century Schoolbook"/>
+        </w:rPr>
+      </w:pPr>
+    </w:p>
+    <w:p>
+      <w:pPr>
+        <w:pStyle w:val="template"/>
+        <w:rPr>
+          <w:rFonts w:ascii="Century Schoolbook" w:hAnsi="Century Schoolbook"/>
+        </w:rPr>
+      </w:pPr>
+    </w:p>
+    <w:p>
+      <w:pPr>
+        <w:pStyle w:val="template"/>
+        <w:rPr>
+          <w:rFonts w:ascii="Century Schoolbook" w:hAnsi="Century Schoolbook"/>
+        </w:rPr>
+      </w:pPr>
+    </w:p>
+    <w:p>
+      <w:pPr>
+        <w:pStyle w:val="template"/>
+        <w:rPr>
+          <w:rFonts w:ascii="Century Schoolbook" w:hAnsi="Century Schoolbook"/>
+        </w:rPr>
+      </w:pPr>
+    </w:p>
+    <w:p>
+      <w:pPr>
+        <w:pStyle w:val="template"/>
+        <w:rPr>
+          <w:rFonts w:ascii="Century Schoolbook" w:hAnsi="Century Schoolbook"/>
+        </w:rPr>
+      </w:pPr>
+    </w:p>
+    <w:p>
+      <w:pPr>
+        <w:pStyle w:val="template"/>
+        <w:rPr>
+          <w:rFonts w:ascii="Century Schoolbook" w:hAnsi="Century Schoolbook"/>
+        </w:rPr>
+      </w:pPr>
+    </w:p>
+    <w:p>
+      <w:pPr>
+        <w:pStyle w:val="template"/>
+        <w:rPr>
+          <w:rFonts w:ascii="Century Schoolbook" w:hAnsi="Century Schoolbook"/>
+        </w:rPr>
+      </w:pPr>
+    </w:p>
+    <w:p>
+      <w:pPr>
+        <w:pStyle w:val="template"/>
+        <w:rPr>
+          <w:rFonts w:ascii="Century Schoolbook" w:hAnsi="Century Schoolbook"/>
+        </w:rPr>
+      </w:pPr>
+    </w:p>
+    <w:p>
+      <w:pPr>
+        <w:pStyle w:val="template"/>
+        <w:rPr>
+          <w:rFonts w:ascii="Century Schoolbook" w:hAnsi="Century Schoolbook"/>
+        </w:rPr>
+      </w:pPr>
+    </w:p>
+    <w:p>
+      <w:pPr>
+        <w:pStyle w:val="template"/>
+        <w:rPr>
+          <w:rFonts w:ascii="Century Schoolbook" w:hAnsi="Century Schoolbook"/>
+        </w:rPr>
+      </w:pPr>
+    </w:p>
+    <w:p>
+      <w:pPr>
+        <w:pStyle w:val="template"/>
+        <w:rPr>
+          <w:rFonts w:ascii="Century Schoolbook" w:hAnsi="Century Schoolbook"/>
+        </w:rPr>
+      </w:pPr>
+    </w:p>
+    <w:p>
+      <w:pPr>
+        <w:pStyle w:val="template"/>
+        <w:rPr>
+          <w:rFonts w:ascii="Century Schoolbook" w:hAnsi="Century Schoolbook"/>
+        </w:rPr>
+      </w:pPr>
+    </w:p>
+    <w:p>
+      <w:pPr>
+        <w:pStyle w:val="template"/>
+        <w:rPr>
+          <w:rFonts w:ascii="Century Schoolbook" w:hAnsi="Century Schoolbook"/>
+        </w:rPr>
+      </w:pPr>
+    </w:p>
+    <w:p>
+      <w:pPr>
+        <w:pStyle w:val="template"/>
+        <w:rPr>
+          <w:rFonts w:ascii="Century Schoolbook" w:hAnsi="Century Schoolbook"/>
+        </w:rPr>
+      </w:pPr>
+    </w:p>
+    <w:p>
+      <w:pPr>
+        <w:pStyle w:val="template"/>
+        <w:rPr>
+          <w:rFonts w:ascii="Century Schoolbook" w:hAnsi="Century Schoolbook"/>
+        </w:rPr>
+      </w:pPr>
+    </w:p>
+    <w:p>
+      <w:pPr>
+        <w:pStyle w:val="template"/>
+        <w:rPr>
+          <w:rFonts w:ascii="Century Schoolbook" w:hAnsi="Century Schoolbook"/>
+        </w:rPr>
+      </w:pPr>
+    </w:p>
+    <w:p>
+      <w:pPr>
+        <w:pStyle w:val="template"/>
+        <w:rPr>
+          <w:rFonts w:ascii="Century Schoolbook" w:hAnsi="Century Schoolbook"/>
+        </w:rPr>
+      </w:pPr>
+    </w:p>
+    <w:p>
+      <w:pPr>
+        <w:pStyle w:val="template"/>
+        <w:rPr>
+          <w:rFonts w:ascii="Century Schoolbook" w:hAnsi="Century Schoolbook"/>
+        </w:rPr>
+      </w:pPr>
+    </w:p>
+    <w:p>
+      <w:pPr>
+        <w:pStyle w:val="template"/>
+        <w:rPr>
+          <w:rFonts w:ascii="Century Schoolbook" w:hAnsi="Century Schoolbook"/>
+        </w:rPr>
+      </w:pPr>
+    </w:p>
+    <w:p>
+      <w:pPr>
+        <w:pStyle w:val="template"/>
+        <w:rPr>
+          <w:rFonts w:ascii="Century Schoolbook" w:hAnsi="Century Schoolbook"/>
+        </w:rPr>
+      </w:pPr>
+    </w:p>
+    <w:p>
+      <w:pPr>
+        <w:pStyle w:val="template"/>
+        <w:rPr>
+          <w:rFonts w:ascii="Century Schoolbook" w:hAnsi="Century Schoolbook"/>
+        </w:rPr>
+      </w:pPr>
+      <w:r>
+        <w:drawing>
+          <wp:anchor distT="0" distB="0" distL="114300" distR="114300" simplePos="0" relativeHeight="251662336" behindDoc="0" locked="0" layoutInCell="1" allowOverlap="1" wp14:anchorId="4C455295" wp14:editId="2099D512">
+            <wp:simplePos x="0" y="0"/>
+            <wp:positionH relativeFrom="margin">
+              <wp:posOffset>940189</wp:posOffset>
+            </wp:positionH>
+            <wp:positionV relativeFrom="paragraph">
+              <wp:posOffset>12065</wp:posOffset>
+            </wp:positionV>
+            <wp:extent cx="5795645" cy="2622550"/>
+            <wp:effectExtent l="0" t="0" r="0" b="6350"/>
+            <wp:wrapSquare wrapText="bothSides"/>
+            <wp:docPr id="9" name="Picture 9"/>
+            <wp:cNvGraphicFramePr>
+              <a:graphicFrameLocks xmlns:a="http://schemas.openxmlformats.org/drawingml/2006/main" noChangeAspect="1"/>
+            </wp:cNvGraphicFramePr>
+            <a:graphic xmlns:a="http://schemas.openxmlformats.org/drawingml/2006/main">
+              <a:graphicData uri="http://schemas.openxmlformats.org/drawingml/2006/picture">
+                <pic:pic xmlns:pic="http://schemas.openxmlformats.org/drawingml/2006/picture">
+                  <pic:nvPicPr>
+                    <pic:cNvPr id="1" name=""/>
+                    <pic:cNvPicPr/>
+                  </pic:nvPicPr>
+                  <pic:blipFill>
+                    <a:blip r:embed="rId17"/>
+                    <a:stretch>
+                      <a:fillRect/>
+                    </a:stretch>
+                  </pic:blipFill>
+                  <pic:spPr>
+                    <a:xfrm>
+                      <a:off x="0" y="0"/>
+                      <a:ext cx="5795645" cy="2622550"/>
+                    </a:xfrm>
+                    <a:prstGeom prst="rect">
+                      <a:avLst/>
+                    </a:prstGeom>
+                  </pic:spPr>
+                </pic:pic>
+              </a:graphicData>
+            </a:graphic>
+            <wp14:sizeRelH relativeFrom="margin">
+              <wp14:pctWidth>0</wp14:pctWidth>
+            </wp14:sizeRelH>
+            <wp14:sizeRelV relativeFrom="margin">
+              <wp14:pctHeight>0</wp14:pctHeight>
+            </wp14:sizeRelV>
+          </wp:anchor>
+        </w:drawing>
+      </w:r>
+    </w:p>
+    <w:p>
+      <w:pPr>
+        <w:pStyle w:val="template"/>
+        <w:rPr>
+          <w:rFonts w:ascii="Century Schoolbook" w:hAnsi="Century Schoolbook"/>
+        </w:rPr>
+      </w:pPr>
+      <w:r>
+        <w:rPr>
+          <w:rFonts w:ascii="Century Schoolbook" w:hAnsi="Century Schoolbook"/>
+        </w:rPr>
+        <w:t xml:space="preserve">NPC Generation: </w:t>
+      </w:r>
     </w:p>
     <w:p>
       <w:pPr>
@@ -3892,7 +3707,7 @@
           <w:color w:val="FFFFFF"/>
         </w:rPr>
       </w:pPr>
-      <w:bookmarkStart w:id="23" w:name="_Toc226963034"/>
+      <w:bookmarkStart w:id="24" w:name="_Toc226963034"/>
       <w:r>
         <w:rPr>
           <w:rFonts w:ascii="Century Schoolbook" w:hAnsi="Century Schoolbook"/>
@@ -3900,7 +3715,7 @@
         </w:rPr>
         <w:t>Implementation</w:t>
       </w:r>
-      <w:bookmarkEnd w:id="23"/>
+      <w:bookmarkEnd w:id="24"/>
     </w:p>
     <w:p>
       <w:pPr>
@@ -3909,14 +3724,14 @@
           <w:rFonts w:ascii="Century Schoolbook" w:hAnsi="Century Schoolbook"/>
         </w:rPr>
       </w:pPr>
-      <w:bookmarkStart w:id="24" w:name="_Toc226963035"/>
+      <w:bookmarkStart w:id="25" w:name="_Toc226963035"/>
       <w:r>
         <w:rPr>
           <w:rFonts w:ascii="Century Schoolbook" w:hAnsi="Century Schoolbook"/>
         </w:rPr>
         <w:t>Development Environment</w:t>
       </w:r>
-      <w:bookmarkEnd w:id="24"/>
+      <w:bookmarkEnd w:id="25"/>
     </w:p>
     <w:p>
       <w:pPr>
@@ -3951,15 +3766,14 @@
           <w:rFonts w:ascii="Century Schoolbook" w:hAnsi="Century Schoolbook"/>
         </w:rPr>
       </w:pPr>
-      <w:bookmarkStart w:id="25" w:name="_Toc226963036"/>
-      <w:r>
-        <w:rPr>
-          <w:rFonts w:ascii="Century Schoolbook" w:hAnsi="Century Schoolbook"/>
-        </w:rPr>
-        <w:lastRenderedPageBreak/>
+      <w:bookmarkStart w:id="26" w:name="_Toc226963036"/>
+      <w:r>
+        <w:rPr>
+          <w:rFonts w:ascii="Century Schoolbook" w:hAnsi="Century Schoolbook"/>
+        </w:rPr>
         <w:t>Task Distribution</w:t>
       </w:r>
-      <w:bookmarkEnd w:id="25"/>
+      <w:bookmarkEnd w:id="26"/>
     </w:p>
     <w:p>
       <w:pPr>
@@ -4027,14 +3841,14 @@
           <w:rFonts w:ascii="Century Schoolbook" w:hAnsi="Century Schoolbook"/>
         </w:rPr>
       </w:pPr>
-      <w:bookmarkStart w:id="26" w:name="_Toc226963039"/>
+      <w:bookmarkStart w:id="27" w:name="_Toc226963039"/>
       <w:r>
         <w:rPr>
           <w:rFonts w:ascii="Century Schoolbook" w:hAnsi="Century Schoolbook"/>
         </w:rPr>
         <w:t>Challenges</w:t>
       </w:r>
-      <w:bookmarkEnd w:id="26"/>
+      <w:bookmarkEnd w:id="27"/>
     </w:p>
     <w:p>
       <w:pPr>
@@ -4158,6 +3972,14 @@
       <w:pPr>
         <w:rPr>
           <w:rFonts w:ascii="Century Schoolbook" w:hAnsi="Century Schoolbook"/>
+          <w:sz w:val="22"/>
+        </w:rPr>
+      </w:pPr>
+    </w:p>
+    <w:p>
+      <w:pPr>
+        <w:rPr>
+          <w:rFonts w:ascii="Century Schoolbook" w:hAnsi="Century Schoolbook"/>
           <w:b/>
           <w:sz w:val="22"/>
         </w:rPr>
@@ -4250,27 +4072,69 @@
         </w:rPr>
         <w:t>creating a functionality that allows for the building tags to be placed on the map when clicked on. This allows users to choose the buildings they want to highlight when exporting the map, and pick and choose what parts of the generation are being displayed.</w:t>
       </w:r>
-    </w:p>
-    <w:p>
-      <w:pPr>
-        <w:rPr>
-          <w:rFonts w:ascii="Century Schoolbook" w:hAnsi="Century Schoolbook"/>
-        </w:rPr>
-      </w:pPr>
-    </w:p>
-    <w:p>
-      <w:pPr>
-        <w:rPr>
-          <w:rFonts w:ascii="Century Schoolbook" w:hAnsi="Century Schoolbook"/>
-        </w:rPr>
-      </w:pPr>
-    </w:p>
-    <w:p>
-      <w:pPr>
-        <w:rPr>
-          <w:rFonts w:ascii="Century Schoolbook" w:hAnsi="Century Schoolbook"/>
-        </w:rPr>
-      </w:pPr>
+      <w:r>
+        <w:rPr>
+          <w:rFonts w:ascii="Century Schoolbook" w:hAnsi="Century Schoolbook"/>
+          <w:sz w:val="22"/>
+        </w:rPr>
+        <w:t xml:space="preserve"> While this functionality is present in most cases, there are some edge cases that we could not determine which cause this feature to not function properly. </w:t>
+      </w:r>
+    </w:p>
+    <w:p>
+      <w:pPr>
+        <w:rPr>
+          <w:rFonts w:ascii="Century Schoolbook" w:hAnsi="Century Schoolbook"/>
+          <w:sz w:val="22"/>
+        </w:rPr>
+      </w:pPr>
+    </w:p>
+    <w:p>
+      <w:pPr>
+        <w:rPr>
+          <w:rFonts w:ascii="Century Schoolbook" w:hAnsi="Century Schoolbook"/>
+          <w:b/>
+          <w:sz w:val="22"/>
+        </w:rPr>
+      </w:pPr>
+      <w:r>
+        <w:rPr>
+          <w:rFonts w:ascii="Century Schoolbook" w:hAnsi="Century Schoolbook"/>
+          <w:b/>
+          <w:sz w:val="22"/>
+        </w:rPr>
+        <w:t>Responsive UI</w:t>
+      </w:r>
+      <w:r>
+        <w:rPr>
+          <w:rFonts w:ascii="Century Schoolbook" w:hAnsi="Century Schoolbook"/>
+          <w:b/>
+          <w:sz w:val="22"/>
+        </w:rPr>
+        <w:t>:</w:t>
+      </w:r>
+    </w:p>
+    <w:p>
+      <w:pPr>
+        <w:rPr>
+          <w:rFonts w:ascii="Century Schoolbook" w:hAnsi="Century Schoolbook"/>
+          <w:sz w:val="22"/>
+        </w:rPr>
+      </w:pPr>
+      <w:r>
+        <w:rPr>
+          <w:rFonts w:ascii="Century Schoolbook" w:hAnsi="Century Schoolbook"/>
+          <w:b/>
+          <w:sz w:val="22"/>
+        </w:rPr>
+        <w:tab/>
+      </w:r>
+      <w:r>
+        <w:rPr>
+          <w:rFonts w:ascii="Century Schoolbook" w:hAnsi="Century Schoolbook"/>
+          <w:sz w:val="22"/>
+        </w:rPr>
+        <w:t xml:space="preserve">We had significant issue with getting the custom assets for the website to behave responsivly. Using CSS we got them to a place where we believe that it will be fully functional in most resolutions, but we had to compromise some of our initial aesthetic goals. </w:t>
+      </w:r>
     </w:p>
     <w:p>
       <w:pPr>
@@ -4288,8 +4152,8 @@
           <w:color w:val="FFFFFF"/>
         </w:rPr>
       </w:pPr>
-      <w:bookmarkStart w:id="27" w:name="_Toc226963040"/>
-      <w:bookmarkStart w:id="28" w:name="_Toc439994690"/>
+      <w:bookmarkStart w:id="28" w:name="_Toc226963040"/>
+      <w:bookmarkStart w:id="29" w:name="_Toc439994690"/>
       <w:r>
         <w:rPr>
           <w:rFonts w:ascii="Century Schoolbook" w:hAnsi="Century Schoolbook"/>
@@ -4298,71 +4162,24 @@
         <w:lastRenderedPageBreak/>
         <w:t>Testing</w:t>
       </w:r>
-      <w:bookmarkEnd w:id="27"/>
+      <w:bookmarkEnd w:id="28"/>
     </w:p>
     <w:p>
       <w:pPr>
         <w:pStyle w:val="Heading2"/>
-        <w:numPr>
-          <w:ilvl w:val="0"/>
-          <w:numId w:val="0"/>
-        </w:numPr>
-        <w:ind w:left="576"/>
-        <w:rPr>
-          <w:rFonts w:ascii="Century Schoolbook" w:hAnsi="Century Schoolbook"/>
-          <w:b w:val="0"/>
-          <w:sz w:val="22"/>
-          <w:szCs w:val="22"/>
-        </w:rPr>
-      </w:pPr>
-      <w:bookmarkStart w:id="29" w:name="_Toc226963041"/>
-      <w:bookmarkEnd w:id="28"/>
-      <w:r>
-        <w:rPr>
-          <w:rFonts w:ascii="Century Schoolbook" w:hAnsi="Century Schoolbook"/>
-          <w:b w:val="0"/>
-          <w:sz w:val="22"/>
-          <w:szCs w:val="22"/>
-        </w:rPr>
-        <w:t>&lt;</w:t>
-      </w:r>
-      <w:r>
-        <w:rPr>
-          <w:rFonts w:ascii="Century Schoolbook" w:hAnsi="Century Schoolbook"/>
-          <w:b w:val="0"/>
-          <w:i/>
-          <w:color w:val="0000FF"/>
-          <w:sz w:val="22"/>
-          <w:szCs w:val="22"/>
-        </w:rPr>
-        <w:t>This section is a summary of your testing report</w:t>
-      </w:r>
-      <w:r>
-        <w:rPr>
-          <w:rFonts w:ascii="Century Schoolbook" w:hAnsi="Century Schoolbook"/>
-          <w:b w:val="0"/>
-          <w:i/>
-          <w:color w:val="0000FF"/>
-          <w:sz w:val="22"/>
-          <w:szCs w:val="22"/>
-        </w:rPr>
-        <w:t>&gt;</w:t>
-      </w:r>
-    </w:p>
-    <w:p>
-      <w:pPr>
-        <w:pStyle w:val="Heading2"/>
-        <w:rPr>
-          <w:rFonts w:ascii="Century Schoolbook" w:hAnsi="Century Schoolbook"/>
-        </w:rPr>
-      </w:pPr>
+        <w:rPr>
+          <w:rFonts w:ascii="Century Schoolbook" w:hAnsi="Century Schoolbook"/>
+        </w:rPr>
+      </w:pPr>
+      <w:bookmarkStart w:id="30" w:name="_Toc226963041"/>
+      <w:bookmarkEnd w:id="29"/>
       <w:r>
         <w:rPr>
           <w:rFonts w:ascii="Century Schoolbook" w:hAnsi="Century Schoolbook"/>
         </w:rPr>
         <w:t>Testing Plan</w:t>
       </w:r>
-      <w:bookmarkEnd w:id="29"/>
+      <w:bookmarkEnd w:id="30"/>
     </w:p>
     <w:p>
       <w:pPr>
@@ -4513,89 +4330,14 @@
           <w:rFonts w:ascii="Century Schoolbook" w:hAnsi="Century Schoolbook"/>
         </w:rPr>
       </w:pPr>
-      <w:bookmarkStart w:id="30" w:name="_Toc226963042"/>
+      <w:bookmarkStart w:id="31" w:name="_Toc226963042"/>
       <w:r>
         <w:rPr>
           <w:rFonts w:ascii="Century Schoolbook" w:hAnsi="Century Schoolbook"/>
         </w:rPr>
         <w:t>Tests for Functional Requirements</w:t>
       </w:r>
-      <w:bookmarkEnd w:id="30"/>
-    </w:p>
-    <w:p>
-      <w:pPr>
-        <w:pStyle w:val="template"/>
-        <w:jc w:val="both"/>
-        <w:rPr>
-          <w:rFonts w:ascii="Century Schoolbook" w:hAnsi="Century Schoolbook"/>
-          <w:color w:val="0000FF"/>
-        </w:rPr>
-      </w:pPr>
-      <w:r>
-        <w:rPr>
-          <w:rFonts w:ascii="Century Schoolbook" w:hAnsi="Century Schoolbook"/>
-        </w:rPr>
-        <w:t>&lt;</w:t>
-      </w:r>
-      <w:r>
-        <w:rPr>
-          <w:rFonts w:ascii="Century Schoolbook" w:hAnsi="Century Schoolbook"/>
-          <w:color w:val="0000FF"/>
-        </w:rPr>
-        <w:t>Describe your test results for the functional requirements</w:t>
-      </w:r>
-      <w:r>
-        <w:rPr>
-          <w:rFonts w:ascii="Century Schoolbook" w:hAnsi="Century Schoolbook"/>
-          <w:color w:val="0000FF"/>
-        </w:rPr>
-        <w:t>.</w:t>
-      </w:r>
-    </w:p>
-    <w:p>
-      <w:pPr>
-        <w:pStyle w:val="template"/>
-        <w:jc w:val="both"/>
-        <w:rPr>
-          <w:rFonts w:ascii="Century Schoolbook" w:hAnsi="Century Schoolbook"/>
-        </w:rPr>
-      </w:pPr>
-    </w:p>
-    <w:p>
-      <w:pPr>
-        <w:pStyle w:val="template"/>
-        <w:jc w:val="both"/>
-        <w:rPr>
-          <w:rFonts w:ascii="Century Schoolbook" w:hAnsi="Century Schoolbook"/>
-        </w:rPr>
-      </w:pPr>
-      <w:r>
-        <w:rPr>
-          <w:rFonts w:ascii="Century Schoolbook" w:hAnsi="Century Schoolbook"/>
-        </w:rPr>
-        <w:t xml:space="preserve">TODO: </w:t>
-      </w:r>
-      <w:r>
-        <w:rPr>
-          <w:rFonts w:ascii="Century Schoolbook" w:hAnsi="Century Schoolbook"/>
-        </w:rPr>
-        <w:t>Provide a list of use cases or functions you have tested, as well as the testing results (whether or not the system passed the tests)</w:t>
-      </w:r>
-      <w:r>
-        <w:rPr>
-          <w:rFonts w:ascii="Century Schoolbook" w:hAnsi="Century Schoolbook"/>
-        </w:rPr>
-        <w:t>.&gt;</w:t>
-      </w:r>
-    </w:p>
-    <w:p>
-      <w:pPr>
-        <w:pStyle w:val="template"/>
-        <w:jc w:val="both"/>
-        <w:rPr>
-          <w:rFonts w:ascii="Century Schoolbook" w:hAnsi="Century Schoolbook"/>
-        </w:rPr>
-      </w:pPr>
+      <w:bookmarkEnd w:id="31"/>
     </w:p>
     <w:p>
       <w:pPr>
@@ -4881,14 +4623,14 @@
           <w:rFonts w:ascii="Century Schoolbook" w:hAnsi="Century Schoolbook"/>
         </w:rPr>
       </w:pPr>
-      <w:bookmarkStart w:id="31" w:name="_Toc226963043"/>
+      <w:bookmarkStart w:id="32" w:name="_Toc226963043"/>
       <w:r>
         <w:rPr>
           <w:rFonts w:ascii="Century Schoolbook" w:hAnsi="Century Schoolbook"/>
         </w:rPr>
         <w:t>Tests for Non-functional Requirements</w:t>
       </w:r>
-      <w:bookmarkEnd w:id="31"/>
+      <w:bookmarkEnd w:id="32"/>
     </w:p>
     <w:p>
       <w:pPr>
@@ -4959,15 +4701,14 @@
           <w:rFonts w:ascii="Century Schoolbook" w:hAnsi="Century Schoolbook"/>
         </w:rPr>
       </w:pPr>
-      <w:bookmarkStart w:id="32" w:name="_Toc226963044"/>
-      <w:r>
-        <w:rPr>
-          <w:rFonts w:ascii="Century Schoolbook" w:hAnsi="Century Schoolbook"/>
-        </w:rPr>
-        <w:lastRenderedPageBreak/>
+      <w:bookmarkStart w:id="33" w:name="_Toc226963044"/>
+      <w:r>
+        <w:rPr>
+          <w:rFonts w:ascii="Century Schoolbook" w:hAnsi="Century Schoolbook"/>
+        </w:rPr>
         <w:t>Hardware and Software Requirements</w:t>
       </w:r>
-      <w:bookmarkEnd w:id="32"/>
+      <w:bookmarkEnd w:id="33"/>
     </w:p>
     <w:p>
       <w:pPr>
@@ -5009,97 +4750,17 @@
           <w:color w:val="FFFFFF"/>
         </w:rPr>
       </w:pPr>
-      <w:bookmarkStart w:id="33" w:name="_Toc226963045"/>
+      <w:bookmarkStart w:id="34" w:name="_Toc226963045"/>
       <w:r>
         <w:rPr>
           <w:rFonts w:ascii="Century Schoolbook" w:hAnsi="Century Schoolbook"/>
           <w:color w:val="FFFFFF"/>
         </w:rPr>
+        <w:lastRenderedPageBreak/>
         <w:t>Analysis</w:t>
       </w:r>
-      <w:bookmarkEnd w:id="33"/>
-    </w:p>
-    <w:p>
-      <w:pPr>
-        <w:pStyle w:val="template"/>
-        <w:jc w:val="both"/>
-        <w:rPr>
-          <w:rFonts w:ascii="Century Schoolbook" w:hAnsi="Century Schoolbook"/>
-          <w:color w:val="0000FF"/>
-        </w:rPr>
-      </w:pPr>
-      <w:r>
-        <w:rPr>
-          <w:rFonts w:ascii="Century Schoolbook" w:hAnsi="Century Schoolbook"/>
-        </w:rPr>
-        <w:t>&lt;</w:t>
-      </w:r>
-      <w:r>
-        <w:rPr>
-          <w:rFonts w:ascii="Century Schoolbook" w:hAnsi="Century Schoolbook"/>
-          <w:color w:val="0000FF"/>
-        </w:rPr>
-        <w:t>In this Section you need to analyze the effort that has been put on this project</w:t>
-      </w:r>
-      <w:r>
-        <w:rPr>
-          <w:rFonts w:ascii="Century Schoolbook" w:hAnsi="Century Schoolbook"/>
-          <w:color w:val="0000FF"/>
-        </w:rPr>
-        <w:t>.</w:t>
-      </w:r>
-    </w:p>
-    <w:p>
-      <w:pPr>
-        <w:pStyle w:val="template"/>
-        <w:jc w:val="both"/>
-        <w:rPr>
-          <w:rFonts w:ascii="Century Schoolbook" w:hAnsi="Century Schoolbook"/>
-          <w:color w:val="0000FF"/>
-        </w:rPr>
-      </w:pPr>
-    </w:p>
-    <w:p>
-      <w:pPr>
-        <w:pStyle w:val="template"/>
-        <w:jc w:val="both"/>
-        <w:rPr>
-          <w:rFonts w:ascii="Century Schoolbook" w:hAnsi="Century Schoolbook"/>
-        </w:rPr>
-      </w:pPr>
-      <w:r>
-        <w:rPr>
-          <w:rFonts w:ascii="Century Schoolbook" w:hAnsi="Century Schoolbook"/>
-        </w:rPr>
-        <w:t xml:space="preserve">TODO: </w:t>
-      </w:r>
-      <w:r>
-        <w:rPr>
-          <w:rFonts w:ascii="Century Schoolbook" w:hAnsi="Century Schoolbook"/>
-        </w:rPr>
-        <w:t>Describe how many hours (approximately) each team member spent on the project, for each milestone</w:t>
-      </w:r>
-      <w:r>
-        <w:rPr>
-          <w:rFonts w:ascii="Century Schoolbook" w:hAnsi="Century Schoolbook"/>
-        </w:rPr>
-        <w:t xml:space="preserve">, which milestone takes the most effort and why. </w:t>
-      </w:r>
-      <w:r>
-        <w:rPr>
-          <w:rFonts w:ascii="Century Schoolbook" w:hAnsi="Century Schoolbook"/>
-        </w:rPr>
-        <w:t>&gt;</w:t>
-      </w:r>
-      <w:bookmarkStart w:id="34" w:name="_Toc439994696"/>
-    </w:p>
-    <w:p>
-      <w:pPr>
-        <w:pStyle w:val="template"/>
-        <w:rPr>
-          <w:rFonts w:ascii="Century Schoolbook" w:hAnsi="Century Schoolbook"/>
-        </w:rPr>
-      </w:pPr>
+      <w:bookmarkStart w:id="35" w:name="_Toc439994696"/>
+      <w:bookmarkEnd w:id="34"/>
     </w:p>
     <w:p>
       <w:pPr>
@@ -5162,8 +4823,8 @@
         </w:rPr>
         <w:t>*Majority of the work days were spent together, collaborating on all parts of the project.</w:t>
       </w:r>
-      <w:bookmarkStart w:id="35" w:name="_Toc439994698"/>
-      <w:bookmarkEnd w:id="34"/>
+      <w:bookmarkStart w:id="36" w:name="_Toc439994698"/>
+      <w:bookmarkEnd w:id="35"/>
     </w:p>
     <w:p>
       <w:pPr>
@@ -5212,7 +4873,7 @@
           <w:color w:val="FFFFFF"/>
         </w:rPr>
       </w:pPr>
-      <w:bookmarkStart w:id="36" w:name="_Toc226963046"/>
+      <w:bookmarkStart w:id="37" w:name="_Toc226963046"/>
       <w:r>
         <w:rPr>
           <w:rFonts w:ascii="Century Schoolbook" w:hAnsi="Century Schoolbook"/>
@@ -5220,395 +4881,85 @@
         </w:rPr>
         <w:t>Conclusion</w:t>
       </w:r>
-      <w:bookmarkEnd w:id="36"/>
-    </w:p>
-    <w:p>
-      <w:pPr>
-        <w:pStyle w:val="template"/>
-        <w:jc w:val="both"/>
-        <w:rPr>
-          <w:rFonts w:ascii="Century Schoolbook" w:hAnsi="Century Schoolbook"/>
-        </w:rPr>
-      </w:pPr>
-      <w:r>
-        <w:rPr>
-          <w:rFonts w:ascii="Century Schoolbook" w:hAnsi="Century Schoolbook"/>
-        </w:rPr>
-        <w:t>&lt;</w:t>
-      </w:r>
-      <w:r>
-        <w:rPr>
-          <w:rFonts w:ascii="Century Schoolbook" w:hAnsi="Century Schoolbook"/>
-          <w:color w:val="0000FF"/>
-        </w:rPr>
-        <w:t>Conclude the docu</w:t>
-      </w:r>
-      <w:bookmarkStart w:id="37" w:name="_GoBack"/>
       <w:bookmarkEnd w:id="37"/>
-      <w:r>
-        <w:rPr>
-          <w:rFonts w:ascii="Century Schoolbook" w:hAnsi="Century Schoolbook"/>
-          <w:color w:val="0000FF"/>
-        </w:rPr>
-        <w:t xml:space="preserve">ment with what you have learned through </w:t>
-      </w:r>
-      <w:r>
-        <w:rPr>
-          <w:rFonts w:ascii="Century Schoolbook" w:hAnsi="Century Schoolbook"/>
-          <w:color w:val="0000FF"/>
-        </w:rPr>
-        <w:t xml:space="preserve">working on </w:t>
-      </w:r>
-      <w:r>
-        <w:rPr>
-          <w:rFonts w:ascii="Century Schoolbook" w:hAnsi="Century Schoolbook"/>
-          <w:color w:val="0000FF"/>
-        </w:rPr>
-        <w:t>the</w:t>
-      </w:r>
-      <w:r>
-        <w:rPr>
-          <w:rFonts w:ascii="Century Schoolbook" w:hAnsi="Century Schoolbook"/>
-          <w:color w:val="0000FF"/>
-        </w:rPr>
-        <w:t xml:space="preserve"> </w:t>
-      </w:r>
-      <w:r>
-        <w:rPr>
-          <w:rFonts w:ascii="Century Schoolbook" w:hAnsi="Century Schoolbook"/>
-          <w:color w:val="0000FF"/>
-        </w:rPr>
-        <w:t>project</w:t>
-      </w:r>
-      <w:r>
-        <w:rPr>
-          <w:rFonts w:ascii="Century Schoolbook" w:hAnsi="Century Schoolbook"/>
-          <w:color w:val="0000FF"/>
-        </w:rPr>
-        <w:t>.</w:t>
-      </w:r>
-      <w:r>
-        <w:rPr>
-          <w:rFonts w:ascii="Century Schoolbook" w:hAnsi="Century Schoolbook"/>
-        </w:rPr>
-        <w:t>&gt;</w:t>
-      </w:r>
-    </w:p>
-    <w:p>
-      <w:pPr>
-        <w:pStyle w:val="template"/>
-        <w:rPr>
-          <w:rFonts w:ascii="Century Schoolbook" w:hAnsi="Century Schoolbook"/>
-        </w:rPr>
-      </w:pPr>
-    </w:p>
-    <w:p>
-      <w:pPr>
-        <w:rPr>
-          <w:rFonts w:ascii="Century Schoolbook" w:hAnsi="Century Schoolbook"/>
-        </w:rPr>
-      </w:pPr>
-    </w:p>
-    <w:p>
-      <w:pPr>
-        <w:rPr>
-          <w:rFonts w:ascii="Century Schoolbook" w:hAnsi="Century Schoolbook"/>
-        </w:rPr>
-      </w:pPr>
-    </w:p>
-    <w:p>
-      <w:pPr>
-        <w:rPr>
-          <w:rFonts w:ascii="Century Schoolbook" w:hAnsi="Century Schoolbook"/>
-        </w:rPr>
-      </w:pPr>
-    </w:p>
-    <w:p>
-      <w:pPr>
-        <w:rPr>
-          <w:rFonts w:ascii="Century Schoolbook" w:hAnsi="Century Schoolbook"/>
-        </w:rPr>
-      </w:pPr>
-    </w:p>
-    <w:p>
-      <w:pPr>
-        <w:rPr>
-          <w:rFonts w:ascii="Century Schoolbook" w:hAnsi="Century Schoolbook"/>
-        </w:rPr>
-      </w:pPr>
-    </w:p>
-    <w:p>
-      <w:pPr>
-        <w:rPr>
-          <w:rFonts w:ascii="Century Schoolbook" w:hAnsi="Century Schoolbook"/>
-        </w:rPr>
-      </w:pPr>
-    </w:p>
-    <w:p>
-      <w:pPr>
-        <w:rPr>
-          <w:rFonts w:ascii="Century Schoolbook" w:hAnsi="Century Schoolbook"/>
-        </w:rPr>
-      </w:pPr>
-    </w:p>
-    <w:p>
-      <w:pPr>
-        <w:rPr>
-          <w:rFonts w:ascii="Century Schoolbook" w:hAnsi="Century Schoolbook"/>
-        </w:rPr>
-      </w:pPr>
-    </w:p>
-    <w:p>
-      <w:pPr>
-        <w:rPr>
-          <w:rFonts w:ascii="Century Schoolbook" w:hAnsi="Century Schoolbook"/>
-        </w:rPr>
-      </w:pPr>
-    </w:p>
-    <w:p>
-      <w:pPr>
-        <w:rPr>
-          <w:rFonts w:ascii="Century Schoolbook" w:hAnsi="Century Schoolbook"/>
-        </w:rPr>
-      </w:pPr>
-    </w:p>
-    <w:p>
-      <w:pPr>
-        <w:rPr>
-          <w:rFonts w:ascii="Century Schoolbook" w:hAnsi="Century Schoolbook"/>
-        </w:rPr>
-      </w:pPr>
-    </w:p>
-    <w:p>
-      <w:pPr>
-        <w:rPr>
-          <w:rFonts w:ascii="Century Schoolbook" w:hAnsi="Century Schoolbook"/>
-        </w:rPr>
-      </w:pPr>
-    </w:p>
-    <w:p>
-      <w:pPr>
-        <w:rPr>
-          <w:rFonts w:ascii="Century Schoolbook" w:hAnsi="Century Schoolbook"/>
-        </w:rPr>
-      </w:pPr>
-    </w:p>
-    <w:p>
-      <w:pPr>
-        <w:rPr>
-          <w:rFonts w:ascii="Century Schoolbook" w:hAnsi="Century Schoolbook"/>
-        </w:rPr>
-      </w:pPr>
-    </w:p>
-    <w:p>
-      <w:pPr>
-        <w:rPr>
-          <w:rFonts w:ascii="Century Schoolbook" w:hAnsi="Century Schoolbook"/>
-        </w:rPr>
-      </w:pPr>
-    </w:p>
-    <w:p>
-      <w:pPr>
-        <w:rPr>
-          <w:rFonts w:ascii="Century Schoolbook" w:hAnsi="Century Schoolbook"/>
-        </w:rPr>
-      </w:pPr>
-    </w:p>
-    <w:p>
-      <w:pPr>
-        <w:rPr>
-          <w:rFonts w:ascii="Century Schoolbook" w:hAnsi="Century Schoolbook"/>
-        </w:rPr>
-      </w:pPr>
-    </w:p>
-    <w:p>
-      <w:pPr>
-        <w:rPr>
-          <w:rFonts w:ascii="Century Schoolbook" w:hAnsi="Century Schoolbook"/>
-        </w:rPr>
-      </w:pPr>
-    </w:p>
-    <w:p>
-      <w:pPr>
-        <w:rPr>
-          <w:rFonts w:ascii="Century Schoolbook" w:hAnsi="Century Schoolbook"/>
-        </w:rPr>
-      </w:pPr>
-    </w:p>
-    <w:p>
-      <w:pPr>
-        <w:rPr>
-          <w:rFonts w:ascii="Century Schoolbook" w:hAnsi="Century Schoolbook"/>
-        </w:rPr>
-      </w:pPr>
-    </w:p>
-    <w:p>
-      <w:pPr>
-        <w:rPr>
-          <w:rFonts w:ascii="Century Schoolbook" w:hAnsi="Century Schoolbook"/>
-        </w:rPr>
-      </w:pPr>
-    </w:p>
-    <w:p>
-      <w:pPr>
-        <w:rPr>
-          <w:rFonts w:ascii="Century Schoolbook" w:hAnsi="Century Schoolbook"/>
-        </w:rPr>
-      </w:pPr>
-    </w:p>
-    <w:p>
-      <w:pPr>
-        <w:rPr>
-          <w:rFonts w:ascii="Century Schoolbook" w:hAnsi="Century Schoolbook"/>
-        </w:rPr>
-      </w:pPr>
-    </w:p>
-    <w:p>
-      <w:pPr>
-        <w:rPr>
-          <w:rFonts w:ascii="Century Schoolbook" w:hAnsi="Century Schoolbook"/>
-        </w:rPr>
-      </w:pPr>
-    </w:p>
-    <w:p>
-      <w:pPr>
-        <w:rPr>
-          <w:rFonts w:ascii="Century Schoolbook" w:hAnsi="Century Schoolbook"/>
-        </w:rPr>
-      </w:pPr>
-    </w:p>
-    <w:p>
-      <w:pPr>
-        <w:rPr>
-          <w:rFonts w:ascii="Century Schoolbook" w:hAnsi="Century Schoolbook"/>
-        </w:rPr>
-      </w:pPr>
-    </w:p>
-    <w:p>
-      <w:pPr>
-        <w:rPr>
-          <w:rFonts w:ascii="Century Schoolbook" w:hAnsi="Century Schoolbook"/>
-        </w:rPr>
-      </w:pPr>
-    </w:p>
-    <w:p>
-      <w:pPr>
-        <w:rPr>
-          <w:rFonts w:ascii="Century Schoolbook" w:hAnsi="Century Schoolbook"/>
-        </w:rPr>
-      </w:pPr>
-    </w:p>
-    <w:p>
-      <w:pPr>
-        <w:rPr>
-          <w:rFonts w:ascii="Century Schoolbook" w:hAnsi="Century Schoolbook"/>
-        </w:rPr>
-      </w:pPr>
-    </w:p>
-    <w:p>
-      <w:pPr>
-        <w:rPr>
-          <w:rFonts w:ascii="Century Schoolbook" w:hAnsi="Century Schoolbook"/>
-        </w:rPr>
-      </w:pPr>
-    </w:p>
-    <w:p>
-      <w:pPr>
-        <w:rPr>
-          <w:rFonts w:ascii="Century Schoolbook" w:hAnsi="Century Schoolbook"/>
-        </w:rPr>
-      </w:pPr>
-    </w:p>
-    <w:p>
-      <w:pPr>
-        <w:rPr>
-          <w:rFonts w:ascii="Century Schoolbook" w:hAnsi="Century Schoolbook"/>
-        </w:rPr>
-      </w:pPr>
-    </w:p>
-    <w:p>
-      <w:pPr>
-        <w:rPr>
-          <w:rFonts w:ascii="Century Schoolbook" w:hAnsi="Century Schoolbook"/>
-        </w:rPr>
-      </w:pPr>
-    </w:p>
-    <w:p>
-      <w:pPr>
-        <w:rPr>
-          <w:rFonts w:ascii="Century Schoolbook" w:hAnsi="Century Schoolbook"/>
-        </w:rPr>
-      </w:pPr>
-    </w:p>
-    <w:p>
-      <w:pPr>
-        <w:rPr>
-          <w:rFonts w:ascii="Century Schoolbook" w:hAnsi="Century Schoolbook"/>
-        </w:rPr>
-      </w:pPr>
-    </w:p>
-    <w:p>
-      <w:pPr>
-        <w:rPr>
-          <w:rFonts w:ascii="Century Schoolbook" w:hAnsi="Century Schoolbook"/>
-        </w:rPr>
-      </w:pPr>
-    </w:p>
-    <w:p>
-      <w:pPr>
-        <w:rPr>
-          <w:rFonts w:ascii="Century Schoolbook" w:hAnsi="Century Schoolbook"/>
-        </w:rPr>
-      </w:pPr>
-    </w:p>
-    <w:p>
-      <w:pPr>
-        <w:rPr>
-          <w:rFonts w:ascii="Century Schoolbook" w:hAnsi="Century Schoolbook"/>
-        </w:rPr>
-      </w:pPr>
-    </w:p>
-    <w:p>
-      <w:pPr>
-        <w:rPr>
-          <w:rFonts w:ascii="Century Schoolbook" w:hAnsi="Century Schoolbook"/>
-        </w:rPr>
-      </w:pPr>
-    </w:p>
-    <w:p>
-      <w:pPr>
-        <w:rPr>
-          <w:rFonts w:ascii="Century Schoolbook" w:hAnsi="Century Schoolbook"/>
-        </w:rPr>
-      </w:pPr>
-    </w:p>
-    <w:p>
-      <w:pPr>
-        <w:rPr>
-          <w:rFonts w:ascii="Century Schoolbook" w:hAnsi="Century Schoolbook"/>
-        </w:rPr>
-      </w:pPr>
-    </w:p>
-    <w:p>
-      <w:pPr>
-        <w:rPr>
-          <w:rFonts w:ascii="Century Schoolbook" w:hAnsi="Century Schoolbook"/>
-        </w:rPr>
-      </w:pPr>
-    </w:p>
-    <w:p>
-      <w:pPr>
-        <w:rPr>
-          <w:rFonts w:ascii="Century Schoolbook" w:hAnsi="Century Schoolbook"/>
-        </w:rPr>
-      </w:pPr>
-    </w:p>
-    <w:p>
-      <w:pPr>
-        <w:rPr>
-          <w:rFonts w:ascii="Century Schoolbook" w:hAnsi="Century Schoolbook"/>
-        </w:rPr>
-      </w:pPr>
+    </w:p>
+    <w:p>
+      <w:pPr>
+        <w:pStyle w:val="template"/>
+        <w:ind w:firstLine="720"/>
+        <w:rPr>
+          <w:rFonts w:ascii="Century Schoolbook" w:hAnsi="Century Schoolbook"/>
+          <w:i w:val="0"/>
+        </w:rPr>
+      </w:pPr>
+      <w:r>
+        <w:rPr>
+          <w:rFonts w:ascii="Century Schoolbook" w:hAnsi="Century Schoolbook"/>
+          <w:i w:val="0"/>
+        </w:rPr>
+        <w:t xml:space="preserve">Working on this project gave us an appreciation for writing quality, well designed code. When iterating on a functionality, it was important that the whole group could understand the code behind it. We did not initially begin with this in mind, which made the foundation that we built our project on, difficult to interpert if not involved from the beginning. </w:t>
+      </w:r>
+    </w:p>
+    <w:p>
+      <w:pPr>
+        <w:pStyle w:val="template"/>
+        <w:ind w:firstLine="720"/>
+        <w:rPr>
+          <w:rFonts w:ascii="Century Schoolbook" w:hAnsi="Century Schoolbook"/>
+          <w:i w:val="0"/>
+        </w:rPr>
+      </w:pPr>
+    </w:p>
+    <w:p>
+      <w:pPr>
+        <w:pStyle w:val="template"/>
+        <w:ind w:firstLine="720"/>
+        <w:rPr>
+          <w:rFonts w:ascii="Century Schoolbook" w:hAnsi="Century Schoolbook"/>
+          <w:i w:val="0"/>
+        </w:rPr>
+      </w:pPr>
+      <w:r>
+        <w:rPr>
+          <w:rFonts w:ascii="Century Schoolbook" w:hAnsi="Century Schoolbook"/>
+          <w:i w:val="0"/>
+        </w:rPr>
+        <w:t xml:space="preserve">We also had to learn to manage working in a team environment. We needed to work around other’s schedules so that we could have long productive work sessions. </w:t>
+      </w:r>
+      <w:r>
+        <w:rPr>
+          <w:rFonts w:ascii="Century Schoolbook" w:hAnsi="Century Schoolbook"/>
+          <w:i w:val="0"/>
+        </w:rPr>
+        <w:t xml:space="preserve">This could have been helped by starting on the core functionality sooner in the development process. </w:t>
+      </w:r>
+    </w:p>
+    <w:p>
+      <w:pPr>
+        <w:pStyle w:val="template"/>
+        <w:ind w:firstLine="720"/>
+        <w:rPr>
+          <w:rFonts w:ascii="Century Schoolbook" w:hAnsi="Century Schoolbook"/>
+          <w:i w:val="0"/>
+        </w:rPr>
+      </w:pPr>
+    </w:p>
+    <w:p>
+      <w:pPr>
+        <w:pStyle w:val="template"/>
+        <w:ind w:firstLine="720"/>
+        <w:rPr>
+          <w:rFonts w:ascii="Century Schoolbook" w:hAnsi="Century Schoolbook"/>
+          <w:i w:val="0"/>
+        </w:rPr>
+      </w:pPr>
+      <w:r>
+        <w:rPr>
+          <w:rFonts w:ascii="Century Schoolbook" w:hAnsi="Century Schoolbook"/>
+          <w:i w:val="0"/>
+        </w:rPr>
+        <w:t xml:space="preserve">Overall, this project helped us learn a lot about HTML, CSS, and the online development process. We also found our owwn rhthym in an agile approach, which allowed us to be flexible with our project goals. </w:t>
+      </w:r>
     </w:p>
     <w:p>
       <w:pPr>
@@ -5641,7 +4992,7 @@
         </w:rPr>
         <w:t xml:space="preserve">Appendix </w:t>
       </w:r>
-      <w:bookmarkEnd w:id="35"/>
+      <w:bookmarkEnd w:id="36"/>
       <w:r>
         <w:rPr>
           <w:rFonts w:ascii="Century Schoolbook" w:hAnsi="Century Schoolbook"/>
@@ -5664,51 +5015,27 @@
         <w:jc w:val="both"/>
         <w:rPr>
           <w:rFonts w:ascii="Century Schoolbook" w:hAnsi="Century Schoolbook"/>
-        </w:rPr>
-      </w:pPr>
-      <w:r>
-        <w:rPr>
-          <w:rFonts w:ascii="Century Schoolbook" w:hAnsi="Century Schoolbook"/>
-        </w:rPr>
-        <w:t>&lt;</w:t>
-      </w:r>
-      <w:r>
-        <w:rPr>
-          <w:rFonts w:ascii="Century Schoolbook" w:hAnsi="Century Schoolbook"/>
-          <w:color w:val="0000FF"/>
-        </w:rPr>
-        <w:t xml:space="preserve"> Describe how frequently the group meembers meet</w:t>
-      </w:r>
-      <w:r>
-        <w:rPr>
-          <w:rFonts w:ascii="Century Schoolbook" w:hAnsi="Century Schoolbook"/>
-          <w:color w:val="0000FF"/>
-        </w:rPr>
-        <w:t xml:space="preserve"> during the semester</w:t>
-      </w:r>
-      <w:r>
-        <w:rPr>
-          <w:rFonts w:ascii="Century Schoolbook" w:hAnsi="Century Schoolbook"/>
-          <w:color w:val="0000FF"/>
-        </w:rPr>
-        <w:t xml:space="preserve">, and how effective the communication is. </w:t>
-      </w:r>
-      <w:r>
-        <w:rPr>
-          <w:rFonts w:ascii="Century Schoolbook" w:hAnsi="Century Schoolbook"/>
-          <w:color w:val="0000FF"/>
-        </w:rPr>
-        <w:t>This is optional for one-person projects.</w:t>
-      </w:r>
-      <w:r>
-        <w:rPr>
-          <w:rFonts w:ascii="Century Schoolbook" w:hAnsi="Century Schoolbook"/>
-        </w:rPr>
-        <w:t>&gt;</w:t>
+          <w:i w:val="0"/>
+        </w:rPr>
+      </w:pPr>
+      <w:r>
+        <w:rPr>
+          <w:rFonts w:ascii="Century Schoolbook" w:hAnsi="Century Schoolbook"/>
+          <w:i w:val="0"/>
+        </w:rPr>
+        <w:tab/>
+        <w:t xml:space="preserve">As a group we met up 8 over the course of the semester, with some limited individual work being done inbetween these work days. The group was able to communicate effectivly </w:t>
+      </w:r>
+      <w:r>
+        <w:rPr>
+          <w:rFonts w:ascii="Century Schoolbook" w:hAnsi="Century Schoolbook"/>
+          <w:i w:val="0"/>
+        </w:rPr>
+        <w:t xml:space="preserve">a clearly throughout the semester. </w:t>
       </w:r>
     </w:p>
     <w:sectPr>
-      <w:headerReference w:type="default" r:id="rId17"/>
+      <w:headerReference w:type="default" r:id="rId18"/>
       <w:pgSz w:w="12240" w:h="15840" w:code="1"/>
       <w:pgMar w:top="1440" w:right="1296" w:bottom="1440" w:left="1296" w:header="720" w:footer="720" w:gutter="0"/>
       <w:pgNumType w:start="1"/>
